--- a/CMS.docx
+++ b/CMS.docx
@@ -1239,8 +1239,6 @@
         </w:rPr>
         <w:t>可以做私有的版本库托管。</w:t>
       </w:r>
-      <w:bookmarkStart w:id="0" w:name="_GoBack"/>
-      <w:bookmarkEnd w:id="0"/>
     </w:p>
     <w:p>
       <w:pPr>
@@ -1333,7 +1331,6 @@
         <w:spacing w:line="360" w:lineRule="auto"/>
         <w:ind w:firstLineChars="0"/>
         <w:rPr>
-          <w:rFonts w:hint="eastAsia"/>
           <w:sz w:val="24"/>
           <w:szCs w:val="24"/>
         </w:rPr>
@@ -1367,15 +1364,288 @@
         <w:spacing w:line="360" w:lineRule="auto"/>
         <w:ind w:firstLineChars="0"/>
         <w:rPr>
-          <w:sz w:val="24"/>
-          <w:szCs w:val="24"/>
-        </w:rPr>
-      </w:pPr>
+          <w:rFonts w:hint="eastAsia"/>
+          <w:sz w:val="24"/>
+          <w:szCs w:val="24"/>
+        </w:rPr>
+      </w:pPr>
+      <w:proofErr w:type="spellStart"/>
+      <w:r>
+        <w:rPr>
+          <w:rFonts w:hint="eastAsia"/>
+          <w:sz w:val="24"/>
+          <w:szCs w:val="24"/>
+        </w:rPr>
+        <w:t>git</w:t>
+      </w:r>
+      <w:proofErr w:type="spellEnd"/>
+      <w:r>
+        <w:rPr>
+          <w:rFonts w:hint="eastAsia"/>
+          <w:sz w:val="24"/>
+          <w:szCs w:val="24"/>
+        </w:rPr>
+        <w:t xml:space="preserve"> </w:t>
+      </w:r>
+      <w:r>
+        <w:rPr>
+          <w:rFonts w:hint="eastAsia"/>
+          <w:sz w:val="24"/>
+          <w:szCs w:val="24"/>
+        </w:rPr>
+        <w:t>命令：</w:t>
+      </w:r>
     </w:p>
     <w:p>
       <w:pPr>
         <w:pStyle w:val="a3"/>
         <w:spacing w:line="360" w:lineRule="auto"/>
+        <w:ind w:left="420" w:firstLineChars="0" w:firstLine="0"/>
+        <w:rPr>
+          <w:sz w:val="24"/>
+          <w:szCs w:val="24"/>
+        </w:rPr>
+      </w:pPr>
+      <w:proofErr w:type="spellStart"/>
+      <w:r>
+        <w:rPr>
+          <w:rFonts w:hint="eastAsia"/>
+          <w:sz w:val="24"/>
+          <w:szCs w:val="24"/>
+        </w:rPr>
+        <w:t>git</w:t>
+      </w:r>
+      <w:proofErr w:type="spellEnd"/>
+      <w:r>
+        <w:rPr>
+          <w:rFonts w:hint="eastAsia"/>
+          <w:sz w:val="24"/>
+          <w:szCs w:val="24"/>
+        </w:rPr>
+        <w:t xml:space="preserve"> log   </w:t>
+      </w:r>
+      <w:r>
+        <w:rPr>
+          <w:rFonts w:hint="eastAsia"/>
+          <w:sz w:val="24"/>
+          <w:szCs w:val="24"/>
+        </w:rPr>
+        <w:t>可以看到历史进行了哪些操作</w:t>
+      </w:r>
+    </w:p>
+    <w:p>
+      <w:pPr>
+        <w:spacing w:line="360" w:lineRule="auto"/>
+        <w:rPr>
+          <w:rFonts w:hint="eastAsia"/>
+          <w:sz w:val="24"/>
+          <w:szCs w:val="24"/>
+        </w:rPr>
+      </w:pPr>
+      <w:r>
+        <w:rPr>
+          <w:rFonts w:hint="eastAsia"/>
+          <w:sz w:val="24"/>
+          <w:szCs w:val="24"/>
+        </w:rPr>
+        <w:tab/>
+      </w:r>
+      <w:proofErr w:type="spellStart"/>
+      <w:r>
+        <w:rPr>
+          <w:rFonts w:hint="eastAsia"/>
+          <w:sz w:val="24"/>
+          <w:szCs w:val="24"/>
+        </w:rPr>
+        <w:t>mkdir</w:t>
+      </w:r>
+      <w:proofErr w:type="spellEnd"/>
+      <w:r>
+        <w:rPr>
+          <w:rFonts w:hint="eastAsia"/>
+          <w:sz w:val="24"/>
+          <w:szCs w:val="24"/>
+        </w:rPr>
+        <w:t xml:space="preserve"> demo</w:t>
+      </w:r>
+      <w:r>
+        <w:rPr>
+          <w:rFonts w:hint="eastAsia"/>
+          <w:sz w:val="24"/>
+          <w:szCs w:val="24"/>
+        </w:rPr>
+        <w:t>新建一个叫做</w:t>
+      </w:r>
+      <w:r>
+        <w:rPr>
+          <w:rFonts w:hint="eastAsia"/>
+          <w:sz w:val="24"/>
+          <w:szCs w:val="24"/>
+        </w:rPr>
+        <w:t>demo</w:t>
+      </w:r>
+      <w:r>
+        <w:rPr>
+          <w:rFonts w:hint="eastAsia"/>
+          <w:sz w:val="24"/>
+          <w:szCs w:val="24"/>
+        </w:rPr>
+        <w:t>的文件夹</w:t>
+      </w:r>
+    </w:p>
+    <w:p>
+      <w:pPr>
+        <w:spacing w:line="360" w:lineRule="auto"/>
+        <w:rPr>
+          <w:rFonts w:hint="eastAsia"/>
+          <w:sz w:val="24"/>
+          <w:szCs w:val="24"/>
+        </w:rPr>
+      </w:pPr>
+      <w:r>
+        <w:rPr>
+          <w:rFonts w:hint="eastAsia"/>
+          <w:sz w:val="24"/>
+          <w:szCs w:val="24"/>
+        </w:rPr>
+        <w:lastRenderedPageBreak/>
+        <w:tab/>
+      </w:r>
+      <w:proofErr w:type="spellStart"/>
+      <w:r>
+        <w:rPr>
+          <w:rFonts w:hint="eastAsia"/>
+          <w:sz w:val="24"/>
+          <w:szCs w:val="24"/>
+        </w:rPr>
+        <w:t>git</w:t>
+      </w:r>
+      <w:proofErr w:type="spellEnd"/>
+      <w:r>
+        <w:rPr>
+          <w:rFonts w:hint="eastAsia"/>
+          <w:sz w:val="24"/>
+          <w:szCs w:val="24"/>
+        </w:rPr>
+        <w:t xml:space="preserve"> </w:t>
+      </w:r>
+      <w:proofErr w:type="spellStart"/>
+      <w:r>
+        <w:rPr>
+          <w:rFonts w:hint="eastAsia"/>
+          <w:sz w:val="24"/>
+          <w:szCs w:val="24"/>
+        </w:rPr>
+        <w:t>init</w:t>
+      </w:r>
+      <w:proofErr w:type="spellEnd"/>
+      <w:r>
+        <w:rPr>
+          <w:rFonts w:hint="eastAsia"/>
+          <w:sz w:val="24"/>
+          <w:szCs w:val="24"/>
+        </w:rPr>
+        <w:t xml:space="preserve"> </w:t>
+      </w:r>
+      <w:r>
+        <w:rPr>
+          <w:rFonts w:hint="eastAsia"/>
+          <w:sz w:val="24"/>
+          <w:szCs w:val="24"/>
+        </w:rPr>
+        <w:t>才能把新建的文件夹变成</w:t>
+      </w:r>
+      <w:r>
+        <w:rPr>
+          <w:rFonts w:hint="eastAsia"/>
+          <w:sz w:val="24"/>
+          <w:szCs w:val="24"/>
+        </w:rPr>
+        <w:t xml:space="preserve"> </w:t>
+      </w:r>
+      <w:r>
+        <w:rPr>
+          <w:rFonts w:hint="eastAsia"/>
+          <w:sz w:val="24"/>
+          <w:szCs w:val="24"/>
+        </w:rPr>
+        <w:t>仓库</w:t>
+      </w:r>
+    </w:p>
+    <w:p>
+      <w:pPr>
+        <w:spacing w:line="360" w:lineRule="auto"/>
+        <w:rPr>
+          <w:rFonts w:hint="eastAsia"/>
+          <w:sz w:val="24"/>
+          <w:szCs w:val="24"/>
+        </w:rPr>
+      </w:pPr>
+      <w:r>
+        <w:rPr>
+          <w:rFonts w:hint="eastAsia"/>
+          <w:sz w:val="24"/>
+          <w:szCs w:val="24"/>
+        </w:rPr>
+        <w:tab/>
+        <w:t xml:space="preserve">ls </w:t>
+      </w:r>
+      <w:r>
+        <w:rPr>
+          <w:rFonts w:hint="eastAsia"/>
+          <w:sz w:val="24"/>
+          <w:szCs w:val="24"/>
+        </w:rPr>
+        <w:t>可以浏览当前文件夹里的哪些文件</w:t>
+      </w:r>
+    </w:p>
+    <w:p>
+      <w:pPr>
+        <w:spacing w:line="360" w:lineRule="auto"/>
+        <w:rPr>
+          <w:sz w:val="24"/>
+          <w:szCs w:val="24"/>
+        </w:rPr>
+      </w:pPr>
+      <w:r>
+        <w:rPr>
+          <w:rFonts w:hint="eastAsia"/>
+          <w:sz w:val="24"/>
+          <w:szCs w:val="24"/>
+        </w:rPr>
+        <w:tab/>
+      </w:r>
+      <w:proofErr w:type="spellStart"/>
+      <w:r>
+        <w:rPr>
+          <w:rFonts w:hint="eastAsia"/>
+          <w:sz w:val="24"/>
+          <w:szCs w:val="24"/>
+        </w:rPr>
+        <w:t>git</w:t>
+      </w:r>
+      <w:proofErr w:type="spellEnd"/>
+      <w:r>
+        <w:rPr>
+          <w:rFonts w:hint="eastAsia"/>
+          <w:sz w:val="24"/>
+          <w:szCs w:val="24"/>
+        </w:rPr>
+        <w:t xml:space="preserve"> status</w:t>
+      </w:r>
+      <w:r>
+        <w:rPr>
+          <w:rFonts w:hint="eastAsia"/>
+          <w:sz w:val="24"/>
+          <w:szCs w:val="24"/>
+        </w:rPr>
+        <w:t>查看当前文件夹里的文件是否被跟踪</w:t>
+      </w:r>
+    </w:p>
+    <w:p>
+      <w:pPr>
+        <w:pStyle w:val="a3"/>
+        <w:spacing w:line="360" w:lineRule="auto"/>
         <w:ind w:left="780" w:firstLineChars="0" w:firstLine="0"/>
         <w:rPr>
           <w:sz w:val="24"/>
@@ -1404,17 +1674,8 @@
           <w:szCs w:val="24"/>
         </w:rPr>
       </w:pPr>
-    </w:p>
-    <w:p>
-      <w:pPr>
-        <w:pStyle w:val="a3"/>
-        <w:spacing w:line="360" w:lineRule="auto"/>
-        <w:ind w:left="780" w:firstLineChars="0" w:firstLine="0"/>
-        <w:rPr>
-          <w:sz w:val="24"/>
-          <w:szCs w:val="24"/>
-        </w:rPr>
-      </w:pPr>
+      <w:bookmarkStart w:id="0" w:name="_GoBack"/>
+      <w:bookmarkEnd w:id="0"/>
     </w:p>
     <w:p>
       <w:pPr>
@@ -2572,7 +2833,7 @@
 </file>
 
 <file path=customXml/itemProps1.xml><?xml version="1.0" encoding="utf-8"?>
-<ds:datastoreItem xmlns:ds="http://schemas.openxmlformats.org/officeDocument/2006/customXml" ds:itemID="{BEF78430-F381-4205-B888-E042776C4118}">
+<ds:datastoreItem xmlns:ds="http://schemas.openxmlformats.org/officeDocument/2006/customXml" ds:itemID="{6BAFC982-847D-4A89-9A95-633C65251F30}">
   <ds:schemaRefs>
     <ds:schemaRef ds:uri="http://schemas.openxmlformats.org/officeDocument/2006/bibliography"/>
   </ds:schemaRefs>

--- a/CMS.docx
+++ b/CMS.docx
@@ -1406,6 +1406,65 @@
           <w:szCs w:val="24"/>
         </w:rPr>
       </w:pPr>
+      <w:r>
+        <w:rPr>
+          <w:rFonts w:hint="eastAsia"/>
+          <w:sz w:val="24"/>
+          <w:szCs w:val="24"/>
+        </w:rPr>
+        <w:t xml:space="preserve">cd </w:t>
+      </w:r>
+      <w:r>
+        <w:rPr>
+          <w:rFonts w:hint="eastAsia"/>
+          <w:sz w:val="24"/>
+          <w:szCs w:val="24"/>
+        </w:rPr>
+        <w:t>进入仓库</w:t>
+      </w:r>
+      <w:r>
+        <w:rPr>
+          <w:rFonts w:hint="eastAsia"/>
+          <w:sz w:val="24"/>
+          <w:szCs w:val="24"/>
+        </w:rPr>
+        <w:t xml:space="preserve"> </w:t>
+      </w:r>
+      <w:r>
+        <w:rPr>
+          <w:rFonts w:hint="eastAsia"/>
+          <w:sz w:val="24"/>
+          <w:szCs w:val="24"/>
+        </w:rPr>
+        <w:t>后面有</w:t>
+      </w:r>
+      <w:r>
+        <w:rPr>
+          <w:rFonts w:hint="eastAsia"/>
+          <w:sz w:val="24"/>
+          <w:szCs w:val="24"/>
+        </w:rPr>
+        <w:t>master</w:t>
+      </w:r>
+      <w:r>
+        <w:rPr>
+          <w:rFonts w:hint="eastAsia"/>
+          <w:sz w:val="24"/>
+          <w:szCs w:val="24"/>
+        </w:rPr>
+        <w:t>为准</w:t>
+      </w:r>
+    </w:p>
+    <w:p>
+      <w:pPr>
+        <w:pStyle w:val="a3"/>
+        <w:spacing w:line="360" w:lineRule="auto"/>
+        <w:ind w:left="420" w:firstLineChars="0" w:firstLine="0"/>
+        <w:rPr>
+          <w:sz w:val="24"/>
+          <w:szCs w:val="24"/>
+        </w:rPr>
+      </w:pPr>
       <w:proofErr w:type="spellStart"/>
       <w:r>
         <w:rPr>
@@ -1437,67 +1496,6 @@
       <w:pPr>
         <w:spacing w:line="360" w:lineRule="auto"/>
         <w:rPr>
-          <w:rFonts w:hint="eastAsia"/>
-          <w:sz w:val="24"/>
-          <w:szCs w:val="24"/>
-        </w:rPr>
-      </w:pPr>
-      <w:r>
-        <w:rPr>
-          <w:rFonts w:hint="eastAsia"/>
-          <w:sz w:val="24"/>
-          <w:szCs w:val="24"/>
-        </w:rPr>
-        <w:tab/>
-      </w:r>
-      <w:proofErr w:type="spellStart"/>
-      <w:r>
-        <w:rPr>
-          <w:rFonts w:hint="eastAsia"/>
-          <w:sz w:val="24"/>
-          <w:szCs w:val="24"/>
-        </w:rPr>
-        <w:t>mkdir</w:t>
-      </w:r>
-      <w:proofErr w:type="spellEnd"/>
-      <w:r>
-        <w:rPr>
-          <w:rFonts w:hint="eastAsia"/>
-          <w:sz w:val="24"/>
-          <w:szCs w:val="24"/>
-        </w:rPr>
-        <w:t xml:space="preserve"> demo</w:t>
-      </w:r>
-      <w:r>
-        <w:rPr>
-          <w:rFonts w:hint="eastAsia"/>
-          <w:sz w:val="24"/>
-          <w:szCs w:val="24"/>
-        </w:rPr>
-        <w:t>新建一个叫做</w:t>
-      </w:r>
-      <w:r>
-        <w:rPr>
-          <w:rFonts w:hint="eastAsia"/>
-          <w:sz w:val="24"/>
-          <w:szCs w:val="24"/>
-        </w:rPr>
-        <w:t>demo</w:t>
-      </w:r>
-      <w:r>
-        <w:rPr>
-          <w:rFonts w:hint="eastAsia"/>
-          <w:sz w:val="24"/>
-          <w:szCs w:val="24"/>
-        </w:rPr>
-        <w:t>的文件夹</w:t>
-      </w:r>
-    </w:p>
-    <w:p>
-      <w:pPr>
-        <w:spacing w:line="360" w:lineRule="auto"/>
-        <w:rPr>
-          <w:rFonts w:hint="eastAsia"/>
           <w:sz w:val="24"/>
           <w:szCs w:val="24"/>
         </w:rPr>
@@ -1518,6 +1516,65 @@
           <w:sz w:val="24"/>
           <w:szCs w:val="24"/>
         </w:rPr>
+        <w:t>mkdir</w:t>
+      </w:r>
+      <w:proofErr w:type="spellEnd"/>
+      <w:r>
+        <w:rPr>
+          <w:rFonts w:hint="eastAsia"/>
+          <w:sz w:val="24"/>
+          <w:szCs w:val="24"/>
+        </w:rPr>
+        <w:t xml:space="preserve"> demo</w:t>
+      </w:r>
+      <w:r>
+        <w:rPr>
+          <w:rFonts w:hint="eastAsia"/>
+          <w:sz w:val="24"/>
+          <w:szCs w:val="24"/>
+        </w:rPr>
+        <w:t>新建一个叫做</w:t>
+      </w:r>
+      <w:r>
+        <w:rPr>
+          <w:rFonts w:hint="eastAsia"/>
+          <w:sz w:val="24"/>
+          <w:szCs w:val="24"/>
+        </w:rPr>
+        <w:t>demo</w:t>
+      </w:r>
+      <w:r>
+        <w:rPr>
+          <w:rFonts w:hint="eastAsia"/>
+          <w:sz w:val="24"/>
+          <w:szCs w:val="24"/>
+        </w:rPr>
+        <w:t>的文件夹</w:t>
+      </w:r>
+    </w:p>
+    <w:p>
+      <w:pPr>
+        <w:spacing w:line="360" w:lineRule="auto"/>
+        <w:rPr>
+          <w:sz w:val="24"/>
+          <w:szCs w:val="24"/>
+        </w:rPr>
+      </w:pPr>
+      <w:r>
+        <w:rPr>
+          <w:rFonts w:hint="eastAsia"/>
+          <w:sz w:val="24"/>
+          <w:szCs w:val="24"/>
+        </w:rPr>
+        <w:tab/>
+      </w:r>
+      <w:proofErr w:type="spellStart"/>
+      <w:r>
+        <w:rPr>
+          <w:rFonts w:hint="eastAsia"/>
+          <w:sz w:val="24"/>
+          <w:szCs w:val="24"/>
+        </w:rPr>
         <w:t>git</w:t>
       </w:r>
       <w:proofErr w:type="spellEnd"/>
@@ -1576,7 +1633,6 @@
       <w:pPr>
         <w:spacing w:line="360" w:lineRule="auto"/>
         <w:rPr>
-          <w:rFonts w:hint="eastAsia"/>
           <w:sz w:val="24"/>
           <w:szCs w:val="24"/>
         </w:rPr>
@@ -1644,38 +1700,616 @@
     </w:p>
     <w:p>
       <w:pPr>
-        <w:pStyle w:val="a3"/>
-        <w:spacing w:line="360" w:lineRule="auto"/>
-        <w:ind w:left="780" w:firstLineChars="0" w:firstLine="0"/>
-        <w:rPr>
-          <w:sz w:val="24"/>
-          <w:szCs w:val="24"/>
-        </w:rPr>
-      </w:pPr>
-    </w:p>
-    <w:p>
-      <w:pPr>
-        <w:pStyle w:val="a3"/>
-        <w:spacing w:line="360" w:lineRule="auto"/>
-        <w:ind w:left="780" w:firstLineChars="0" w:firstLine="0"/>
-        <w:rPr>
-          <w:sz w:val="24"/>
-          <w:szCs w:val="24"/>
-        </w:rPr>
-      </w:pPr>
-    </w:p>
-    <w:p>
-      <w:pPr>
-        <w:pStyle w:val="a3"/>
-        <w:spacing w:line="360" w:lineRule="auto"/>
-        <w:ind w:left="780" w:firstLineChars="0" w:firstLine="0"/>
-        <w:rPr>
-          <w:sz w:val="24"/>
-          <w:szCs w:val="24"/>
-        </w:rPr>
-      </w:pPr>
+        <w:spacing w:line="360" w:lineRule="auto"/>
+        <w:rPr>
+          <w:rFonts w:hint="eastAsia"/>
+          <w:sz w:val="24"/>
+          <w:szCs w:val="24"/>
+        </w:rPr>
+      </w:pPr>
+      <w:r>
+        <w:rPr>
+          <w:rFonts w:hint="eastAsia"/>
+          <w:sz w:val="24"/>
+          <w:szCs w:val="24"/>
+        </w:rPr>
+        <w:tab/>
+      </w:r>
+      <w:r>
+        <w:rPr>
+          <w:rFonts w:hint="eastAsia"/>
+          <w:sz w:val="24"/>
+          <w:szCs w:val="24"/>
+        </w:rPr>
+        <w:tab/>
+      </w:r>
+      <w:r>
+        <w:rPr>
+          <w:rFonts w:hint="eastAsia"/>
+          <w:sz w:val="24"/>
+          <w:szCs w:val="24"/>
+        </w:rPr>
+        <w:t>若有没有被跟踪到的文件</w:t>
+      </w:r>
+      <w:r>
+        <w:rPr>
+          <w:rFonts w:hint="eastAsia"/>
+          <w:sz w:val="24"/>
+          <w:szCs w:val="24"/>
+        </w:rPr>
+        <w:t>(</w:t>
+      </w:r>
+      <w:r>
+        <w:rPr>
+          <w:rFonts w:hint="eastAsia"/>
+          <w:sz w:val="24"/>
+          <w:szCs w:val="24"/>
+        </w:rPr>
+        <w:t>如：</w:t>
+      </w:r>
+      <w:r>
+        <w:rPr>
+          <w:rFonts w:hint="eastAsia"/>
+          <w:sz w:val="24"/>
+          <w:szCs w:val="24"/>
+        </w:rPr>
+        <w:t>CMS.docx)</w:t>
+      </w:r>
+    </w:p>
+    <w:p>
+      <w:pPr>
+        <w:spacing w:line="360" w:lineRule="auto"/>
+        <w:rPr>
+          <w:rFonts w:hint="eastAsia"/>
+          <w:sz w:val="24"/>
+          <w:szCs w:val="24"/>
+        </w:rPr>
+      </w:pPr>
+      <w:r>
+        <w:rPr>
+          <w:rFonts w:hint="eastAsia"/>
+          <w:sz w:val="24"/>
+          <w:szCs w:val="24"/>
+        </w:rPr>
+        <w:tab/>
+      </w:r>
+      <w:r>
+        <w:rPr>
+          <w:rFonts w:hint="eastAsia"/>
+          <w:sz w:val="24"/>
+          <w:szCs w:val="24"/>
+        </w:rPr>
+        <w:tab/>
+      </w:r>
+      <w:proofErr w:type="spellStart"/>
+      <w:proofErr w:type="gramStart"/>
+      <w:r>
+        <w:rPr>
+          <w:rFonts w:hint="eastAsia"/>
+          <w:sz w:val="24"/>
+          <w:szCs w:val="24"/>
+        </w:rPr>
+        <w:t>git</w:t>
+      </w:r>
+      <w:proofErr w:type="spellEnd"/>
+      <w:proofErr w:type="gramEnd"/>
+      <w:r>
+        <w:rPr>
+          <w:rFonts w:hint="eastAsia"/>
+          <w:sz w:val="24"/>
+          <w:szCs w:val="24"/>
+        </w:rPr>
+        <w:t xml:space="preserve"> add CMS.docx</w:t>
+      </w:r>
+    </w:p>
+    <w:p>
+      <w:pPr>
+        <w:spacing w:line="360" w:lineRule="auto"/>
+        <w:rPr>
+          <w:rFonts w:hint="eastAsia"/>
+          <w:sz w:val="24"/>
+          <w:szCs w:val="24"/>
+        </w:rPr>
+      </w:pPr>
+      <w:r>
+        <w:rPr>
+          <w:rFonts w:hint="eastAsia"/>
+          <w:sz w:val="24"/>
+          <w:szCs w:val="24"/>
+        </w:rPr>
+        <w:tab/>
+      </w:r>
+      <w:r>
+        <w:rPr>
+          <w:rFonts w:hint="eastAsia"/>
+          <w:sz w:val="24"/>
+          <w:szCs w:val="24"/>
+        </w:rPr>
+        <w:tab/>
+      </w:r>
+      <w:r>
+        <w:rPr>
+          <w:rFonts w:hint="eastAsia"/>
+          <w:sz w:val="24"/>
+          <w:szCs w:val="24"/>
+        </w:rPr>
+        <w:t>此时</w:t>
+      </w:r>
+      <w:proofErr w:type="spellStart"/>
+      <w:r>
+        <w:rPr>
+          <w:rFonts w:hint="eastAsia"/>
+          <w:sz w:val="24"/>
+          <w:szCs w:val="24"/>
+        </w:rPr>
+        <w:t>git</w:t>
+      </w:r>
+      <w:proofErr w:type="spellEnd"/>
+      <w:r>
+        <w:rPr>
+          <w:rFonts w:hint="eastAsia"/>
+          <w:sz w:val="24"/>
+          <w:szCs w:val="24"/>
+        </w:rPr>
+        <w:t xml:space="preserve"> status</w:t>
+      </w:r>
+      <w:r>
+        <w:rPr>
+          <w:rFonts w:hint="eastAsia"/>
+          <w:sz w:val="24"/>
+          <w:szCs w:val="24"/>
+        </w:rPr>
+        <w:t>文件名变绿</w:t>
+      </w:r>
+    </w:p>
+    <w:p>
+      <w:pPr>
+        <w:spacing w:line="360" w:lineRule="auto"/>
+        <w:rPr>
+          <w:rFonts w:hint="eastAsia"/>
+          <w:sz w:val="24"/>
+          <w:szCs w:val="24"/>
+        </w:rPr>
+      </w:pPr>
+      <w:r>
+        <w:rPr>
+          <w:rFonts w:hint="eastAsia"/>
+          <w:sz w:val="24"/>
+          <w:szCs w:val="24"/>
+        </w:rPr>
+        <w:tab/>
+      </w:r>
+      <w:proofErr w:type="spellStart"/>
+      <w:r>
+        <w:rPr>
+          <w:rFonts w:hint="eastAsia"/>
+          <w:sz w:val="24"/>
+          <w:szCs w:val="24"/>
+        </w:rPr>
+        <w:t>git</w:t>
+      </w:r>
+      <w:proofErr w:type="spellEnd"/>
+      <w:r>
+        <w:rPr>
+          <w:rFonts w:hint="eastAsia"/>
+          <w:sz w:val="24"/>
+          <w:szCs w:val="24"/>
+        </w:rPr>
+        <w:t xml:space="preserve"> commit </w:t>
+      </w:r>
+      <w:r>
+        <w:rPr>
+          <w:sz w:val="24"/>
+          <w:szCs w:val="24"/>
+        </w:rPr>
+        <w:t>–</w:t>
+      </w:r>
+      <w:r>
+        <w:rPr>
+          <w:rFonts w:hint="eastAsia"/>
+          <w:sz w:val="24"/>
+          <w:szCs w:val="24"/>
+        </w:rPr>
+        <w:t xml:space="preserve">m </w:t>
+      </w:r>
+      <w:r>
+        <w:rPr>
+          <w:sz w:val="24"/>
+          <w:szCs w:val="24"/>
+        </w:rPr>
+        <w:t>“</w:t>
+      </w:r>
+      <w:r>
+        <w:rPr>
+          <w:rFonts w:hint="eastAsia"/>
+          <w:sz w:val="24"/>
+          <w:szCs w:val="24"/>
+        </w:rPr>
+        <w:t>此次更新信息</w:t>
+      </w:r>
+      <w:r>
+        <w:rPr>
+          <w:sz w:val="24"/>
+          <w:szCs w:val="24"/>
+        </w:rPr>
+        <w:t>”</w:t>
+      </w:r>
+    </w:p>
+    <w:p>
+      <w:pPr>
+        <w:spacing w:line="360" w:lineRule="auto"/>
+        <w:ind w:left="420" w:firstLine="420"/>
+        <w:rPr>
+          <w:rFonts w:hint="eastAsia"/>
+          <w:sz w:val="24"/>
+          <w:szCs w:val="24"/>
+        </w:rPr>
+      </w:pPr>
+      <w:r>
+        <w:rPr>
+          <w:rFonts w:hint="eastAsia"/>
+          <w:sz w:val="24"/>
+          <w:szCs w:val="24"/>
+        </w:rPr>
+        <w:t>此时可能出现的错误是：</w:t>
+      </w:r>
+      <w:r>
+        <w:rPr>
+          <w:rFonts w:hint="eastAsia"/>
+          <w:sz w:val="24"/>
+          <w:szCs w:val="24"/>
+        </w:rPr>
+        <w:t xml:space="preserve">Another </w:t>
+      </w:r>
+      <w:proofErr w:type="spellStart"/>
+      <w:r>
+        <w:rPr>
+          <w:rFonts w:hint="eastAsia"/>
+          <w:sz w:val="24"/>
+          <w:szCs w:val="24"/>
+        </w:rPr>
+        <w:t>git</w:t>
+      </w:r>
+      <w:proofErr w:type="spellEnd"/>
+      <w:r>
+        <w:rPr>
+          <w:rFonts w:hint="eastAsia"/>
+          <w:sz w:val="24"/>
+          <w:szCs w:val="24"/>
+        </w:rPr>
+        <w:t xml:space="preserve"> </w:t>
+      </w:r>
+      <w:proofErr w:type="spellStart"/>
+      <w:r>
+        <w:rPr>
+          <w:rFonts w:hint="eastAsia"/>
+          <w:sz w:val="24"/>
+          <w:szCs w:val="24"/>
+        </w:rPr>
+        <w:t>peocess</w:t>
+      </w:r>
+      <w:proofErr w:type="spellEnd"/>
+      <w:r>
+        <w:rPr>
+          <w:rFonts w:hint="eastAsia"/>
+          <w:sz w:val="24"/>
+          <w:szCs w:val="24"/>
+        </w:rPr>
+        <w:t xml:space="preserve"> seems to be running in this repository</w:t>
+      </w:r>
+      <w:proofErr w:type="gramStart"/>
+      <w:r>
+        <w:rPr>
+          <w:rFonts w:hint="eastAsia"/>
+          <w:sz w:val="24"/>
+          <w:szCs w:val="24"/>
+        </w:rPr>
+        <w:t>,</w:t>
+      </w:r>
+      <w:r>
+        <w:rPr>
+          <w:sz w:val="24"/>
+          <w:szCs w:val="24"/>
+        </w:rPr>
+        <w:t>…</w:t>
+      </w:r>
+      <w:proofErr w:type="gramEnd"/>
+      <w:r>
+        <w:rPr>
+          <w:rFonts w:hint="eastAsia"/>
+          <w:sz w:val="24"/>
+          <w:szCs w:val="24"/>
+        </w:rPr>
+        <w:t>这个错误信息最后会提醒你</w:t>
+      </w:r>
+      <w:r>
+        <w:rPr>
+          <w:rFonts w:hint="eastAsia"/>
+          <w:sz w:val="24"/>
+          <w:szCs w:val="24"/>
+        </w:rPr>
+        <w:t>remove the file manually to continue.</w:t>
+      </w:r>
+      <w:r>
+        <w:rPr>
+          <w:rFonts w:hint="eastAsia"/>
+          <w:sz w:val="24"/>
+          <w:szCs w:val="24"/>
+        </w:rPr>
+        <w:t>所以此时需要</w:t>
+      </w:r>
+      <w:proofErr w:type="spellStart"/>
+      <w:r>
+        <w:rPr>
+          <w:rFonts w:hint="eastAsia"/>
+          <w:sz w:val="24"/>
+          <w:szCs w:val="24"/>
+        </w:rPr>
+        <w:t>rm</w:t>
+      </w:r>
+      <w:proofErr w:type="spellEnd"/>
+      <w:r>
+        <w:rPr>
+          <w:rFonts w:hint="eastAsia"/>
+          <w:sz w:val="24"/>
+          <w:szCs w:val="24"/>
+        </w:rPr>
+        <w:t xml:space="preserve"> .</w:t>
+      </w:r>
+      <w:proofErr w:type="spellStart"/>
+      <w:r>
+        <w:rPr>
+          <w:rFonts w:hint="eastAsia"/>
+          <w:sz w:val="24"/>
+          <w:szCs w:val="24"/>
+        </w:rPr>
+        <w:t>git</w:t>
+      </w:r>
+      <w:proofErr w:type="spellEnd"/>
+      <w:r>
+        <w:rPr>
+          <w:rFonts w:hint="eastAsia"/>
+          <w:sz w:val="24"/>
+          <w:szCs w:val="24"/>
+        </w:rPr>
+        <w:t>/</w:t>
+      </w:r>
+      <w:proofErr w:type="spellStart"/>
+      <w:r>
+        <w:rPr>
+          <w:rFonts w:hint="eastAsia"/>
+          <w:sz w:val="24"/>
+          <w:szCs w:val="24"/>
+        </w:rPr>
+        <w:t>index.lock</w:t>
+      </w:r>
+      <w:proofErr w:type="spellEnd"/>
+      <w:r>
+        <w:rPr>
+          <w:rFonts w:hint="eastAsia"/>
+          <w:sz w:val="24"/>
+          <w:szCs w:val="24"/>
+        </w:rPr>
+        <w:t xml:space="preserve">    </w:t>
+      </w:r>
+      <w:r>
+        <w:rPr>
+          <w:rFonts w:hint="eastAsia"/>
+          <w:sz w:val="24"/>
+          <w:szCs w:val="24"/>
+        </w:rPr>
+        <w:t>之后再次</w:t>
+      </w:r>
+      <w:proofErr w:type="spellStart"/>
+      <w:r>
+        <w:rPr>
+          <w:rFonts w:hint="eastAsia"/>
+          <w:sz w:val="24"/>
+          <w:szCs w:val="24"/>
+        </w:rPr>
+        <w:t>git</w:t>
+      </w:r>
+      <w:proofErr w:type="spellEnd"/>
+      <w:r>
+        <w:rPr>
+          <w:rFonts w:hint="eastAsia"/>
+          <w:sz w:val="24"/>
+          <w:szCs w:val="24"/>
+        </w:rPr>
+        <w:t xml:space="preserve"> commit </w:t>
+      </w:r>
+      <w:r>
+        <w:rPr>
+          <w:sz w:val="24"/>
+          <w:szCs w:val="24"/>
+        </w:rPr>
+        <w:t>–</w:t>
+      </w:r>
+      <w:r>
+        <w:rPr>
+          <w:rFonts w:hint="eastAsia"/>
+          <w:sz w:val="24"/>
+          <w:szCs w:val="24"/>
+        </w:rPr>
+        <w:t xml:space="preserve">m </w:t>
+      </w:r>
+      <w:r>
+        <w:rPr>
+          <w:sz w:val="24"/>
+          <w:szCs w:val="24"/>
+        </w:rPr>
+        <w:t>“</w:t>
+      </w:r>
+      <w:r>
+        <w:rPr>
+          <w:rFonts w:hint="eastAsia"/>
+          <w:sz w:val="24"/>
+          <w:szCs w:val="24"/>
+        </w:rPr>
+        <w:t>xxx</w:t>
+      </w:r>
+      <w:r>
+        <w:rPr>
+          <w:sz w:val="24"/>
+          <w:szCs w:val="24"/>
+        </w:rPr>
+        <w:t>”</w:t>
+      </w:r>
+    </w:p>
+    <w:p>
+      <w:pPr>
+        <w:spacing w:line="360" w:lineRule="auto"/>
+        <w:rPr>
+          <w:rFonts w:hint="eastAsia"/>
+          <w:sz w:val="24"/>
+          <w:szCs w:val="24"/>
+        </w:rPr>
+      </w:pPr>
+      <w:r>
+        <w:rPr>
+          <w:rFonts w:hint="eastAsia"/>
+          <w:sz w:val="24"/>
+          <w:szCs w:val="24"/>
+        </w:rPr>
+        <w:tab/>
+      </w:r>
+      <w:proofErr w:type="spellStart"/>
+      <w:proofErr w:type="gramStart"/>
+      <w:r>
+        <w:rPr>
+          <w:rFonts w:hint="eastAsia"/>
+          <w:sz w:val="24"/>
+          <w:szCs w:val="24"/>
+        </w:rPr>
+        <w:t>git</w:t>
+      </w:r>
+      <w:proofErr w:type="spellEnd"/>
+      <w:proofErr w:type="gramEnd"/>
+      <w:r>
+        <w:rPr>
+          <w:rFonts w:hint="eastAsia"/>
+          <w:sz w:val="24"/>
+          <w:szCs w:val="24"/>
+        </w:rPr>
+        <w:t xml:space="preserve"> push origin master</w:t>
+      </w:r>
+    </w:p>
+    <w:p>
+      <w:pPr>
+        <w:spacing w:line="360" w:lineRule="auto"/>
+        <w:rPr>
+          <w:rFonts w:hint="eastAsia"/>
+          <w:sz w:val="24"/>
+          <w:szCs w:val="24"/>
+        </w:rPr>
+      </w:pPr>
+      <w:r>
+        <w:rPr>
+          <w:rFonts w:hint="eastAsia"/>
+          <w:sz w:val="24"/>
+          <w:szCs w:val="24"/>
+        </w:rPr>
+        <w:tab/>
+      </w:r>
+      <w:r>
+        <w:rPr>
+          <w:rFonts w:hint="eastAsia"/>
+          <w:sz w:val="24"/>
+          <w:szCs w:val="24"/>
+        </w:rPr>
+        <w:t>此时</w:t>
+      </w:r>
+      <w:r>
+        <w:rPr>
+          <w:rFonts w:hint="eastAsia"/>
+          <w:sz w:val="24"/>
+          <w:szCs w:val="24"/>
+        </w:rPr>
+        <w:t xml:space="preserve"> </w:t>
+      </w:r>
+      <w:r>
+        <w:rPr>
+          <w:rFonts w:hint="eastAsia"/>
+          <w:sz w:val="24"/>
+          <w:szCs w:val="24"/>
+        </w:rPr>
+        <w:t>再次</w:t>
+      </w:r>
+      <w:proofErr w:type="spellStart"/>
+      <w:r>
+        <w:rPr>
+          <w:rFonts w:hint="eastAsia"/>
+          <w:sz w:val="24"/>
+          <w:szCs w:val="24"/>
+        </w:rPr>
+        <w:t>git</w:t>
+      </w:r>
+      <w:proofErr w:type="spellEnd"/>
+      <w:r>
+        <w:rPr>
+          <w:rFonts w:hint="eastAsia"/>
+          <w:sz w:val="24"/>
+          <w:szCs w:val="24"/>
+        </w:rPr>
+        <w:t xml:space="preserve"> status </w:t>
+      </w:r>
+      <w:r>
+        <w:rPr>
+          <w:rFonts w:hint="eastAsia"/>
+          <w:sz w:val="24"/>
+          <w:szCs w:val="24"/>
+        </w:rPr>
+        <w:t>会出现</w:t>
+      </w:r>
+      <w:r>
+        <w:rPr>
+          <w:rFonts w:hint="eastAsia"/>
+          <w:sz w:val="24"/>
+          <w:szCs w:val="24"/>
+        </w:rPr>
+        <w:t>nothing to commit</w:t>
+      </w:r>
+    </w:p>
+    <w:p>
+      <w:pPr>
+        <w:spacing w:line="360" w:lineRule="auto"/>
+        <w:rPr>
+          <w:sz w:val="24"/>
+          <w:szCs w:val="24"/>
+        </w:rPr>
+      </w:pPr>
+      <w:r>
+        <w:rPr>
+          <w:rFonts w:hint="eastAsia"/>
+          <w:sz w:val="24"/>
+          <w:szCs w:val="24"/>
+        </w:rPr>
+        <w:tab/>
+      </w:r>
       <w:bookmarkStart w:id="0" w:name="_GoBack"/>
       <w:bookmarkEnd w:id="0"/>
+    </w:p>
+    <w:p>
+      <w:pPr>
+        <w:pStyle w:val="a3"/>
+        <w:spacing w:line="360" w:lineRule="auto"/>
+        <w:ind w:left="780" w:firstLineChars="0" w:firstLine="0"/>
+        <w:rPr>
+          <w:sz w:val="24"/>
+          <w:szCs w:val="24"/>
+        </w:rPr>
+      </w:pPr>
+    </w:p>
+    <w:p>
+      <w:pPr>
+        <w:pStyle w:val="a3"/>
+        <w:spacing w:line="360" w:lineRule="auto"/>
+        <w:ind w:left="780" w:firstLineChars="0" w:firstLine="0"/>
+        <w:rPr>
+          <w:sz w:val="24"/>
+          <w:szCs w:val="24"/>
+        </w:rPr>
+      </w:pPr>
     </w:p>
     <w:p>
       <w:pPr>
@@ -2833,7 +3467,7 @@
 </file>
 
 <file path=customXml/itemProps1.xml><?xml version="1.0" encoding="utf-8"?>
-<ds:datastoreItem xmlns:ds="http://schemas.openxmlformats.org/officeDocument/2006/customXml" ds:itemID="{6BAFC982-847D-4A89-9A95-633C65251F30}">
+<ds:datastoreItem xmlns:ds="http://schemas.openxmlformats.org/officeDocument/2006/customXml" ds:itemID="{8DDB7A60-1F3F-4151-875A-7B9B66159FFD}">
   <ds:schemaRefs>
     <ds:schemaRef ds:uri="http://schemas.openxmlformats.org/officeDocument/2006/bibliography"/>
   </ds:schemaRefs>

--- a/CMS.docx
+++ b/CMS.docx
@@ -139,18 +139,8 @@
           <w:sz w:val="24"/>
           <w:szCs w:val="24"/>
         </w:rPr>
-        <w:t xml:space="preserve"> </w:t>
-      </w:r>
-      <w:proofErr w:type="spellStart"/>
-      <w:r>
-        <w:rPr>
-          <w:rFonts w:hint="eastAsia"/>
-          <w:sz w:val="24"/>
-          <w:szCs w:val="24"/>
-        </w:rPr>
-        <w:t>PHPCMS,PageAdmin</w:t>
-      </w:r>
-      <w:proofErr w:type="spellEnd"/>
+        <w:t xml:space="preserve"> PHPCMS,PageAdmin</w:t>
+      </w:r>
       <w:r>
         <w:rPr>
           <w:rFonts w:hint="eastAsia"/>
@@ -198,7 +188,6 @@
           <w:szCs w:val="24"/>
         </w:rPr>
       </w:pPr>
-      <w:proofErr w:type="spellStart"/>
       <w:r>
         <w:rPr>
           <w:rFonts w:hint="eastAsia"/>
@@ -207,7 +196,6 @@
         </w:rPr>
         <w:t>Github</w:t>
       </w:r>
-      <w:proofErr w:type="spellEnd"/>
     </w:p>
     <w:p>
       <w:pPr>
@@ -226,9 +214,8 @@
           <w:sz w:val="24"/>
           <w:szCs w:val="24"/>
         </w:rPr>
-        <w:t xml:space="preserve">Markdown  UI  </w:t>
-      </w:r>
-      <w:proofErr w:type="spellStart"/>
+        <w:t xml:space="preserve">Markdown  UI  redmine  </w:t>
+      </w:r>
       <w:r>
         <w:rPr>
           <w:rFonts w:hint="eastAsia"/>
@@ -236,9 +223,8 @@
           <w:sz w:val="24"/>
           <w:szCs w:val="24"/>
         </w:rPr>
-        <w:t>redmine</w:t>
-      </w:r>
-      <w:proofErr w:type="spellEnd"/>
+        <w:t>原型工具</w:t>
+      </w:r>
       <w:r>
         <w:rPr>
           <w:rFonts w:hint="eastAsia"/>
@@ -255,24 +241,6 @@
           <w:sz w:val="24"/>
           <w:szCs w:val="24"/>
         </w:rPr>
-        <w:t>原型工具</w:t>
-      </w:r>
-      <w:r>
-        <w:rPr>
-          <w:rFonts w:hint="eastAsia"/>
-          <w:i/>
-          <w:sz w:val="24"/>
-          <w:szCs w:val="24"/>
-        </w:rPr>
-        <w:t xml:space="preserve">  </w:t>
-      </w:r>
-      <w:r>
-        <w:rPr>
-          <w:rFonts w:hint="eastAsia"/>
-          <w:i/>
-          <w:sz w:val="24"/>
-          <w:szCs w:val="24"/>
-        </w:rPr>
         <w:t>数据库设计应用</w:t>
       </w:r>
     </w:p>
@@ -285,7 +253,6 @@
           <w:szCs w:val="24"/>
         </w:rPr>
       </w:pPr>
-      <w:proofErr w:type="spellStart"/>
       <w:r>
         <w:rPr>
           <w:rFonts w:hint="eastAsia"/>
@@ -294,7 +261,6 @@
         </w:rPr>
         <w:t>Github</w:t>
       </w:r>
-      <w:proofErr w:type="spellEnd"/>
       <w:r>
         <w:rPr>
           <w:rFonts w:hint="eastAsia"/>
@@ -393,7 +359,6 @@
           <w:szCs w:val="24"/>
         </w:rPr>
       </w:pPr>
-      <w:proofErr w:type="spellStart"/>
       <w:r>
         <w:rPr>
           <w:rFonts w:hint="eastAsia"/>
@@ -401,9 +366,92 @@
           <w:szCs w:val="24"/>
         </w:rPr>
         <w:lastRenderedPageBreak/>
-        <w:t>Github</w:t>
-      </w:r>
-      <w:proofErr w:type="spellEnd"/>
+        <w:t xml:space="preserve">Github </w:t>
+      </w:r>
+      <w:r>
+        <w:rPr>
+          <w:rFonts w:hint="eastAsia"/>
+          <w:sz w:val="24"/>
+          <w:szCs w:val="24"/>
+        </w:rPr>
+        <w:t>网址：</w:t>
+      </w:r>
+      <w:hyperlink r:id="rId7" w:history="1">
+        <w:r>
+          <w:rPr>
+            <w:rStyle w:val="a4"/>
+            <w:rFonts w:hint="eastAsia"/>
+            <w:sz w:val="24"/>
+            <w:szCs w:val="24"/>
+          </w:rPr>
+          <w:t>https://github.com</w:t>
+        </w:r>
+      </w:hyperlink>
+    </w:p>
+    <w:p>
+      <w:pPr>
+        <w:pStyle w:val="a3"/>
+        <w:spacing w:line="360" w:lineRule="auto"/>
+        <w:ind w:left="420" w:firstLineChars="0" w:firstLine="0"/>
+        <w:rPr>
+          <w:sz w:val="24"/>
+          <w:szCs w:val="24"/>
+        </w:rPr>
+      </w:pPr>
+      <w:r>
+        <w:rPr>
+          <w:rFonts w:hint="eastAsia"/>
+          <w:sz w:val="24"/>
+          <w:szCs w:val="24"/>
+        </w:rPr>
+        <w:t>How people build software.</w:t>
+      </w:r>
+    </w:p>
+    <w:p>
+      <w:pPr>
+        <w:pStyle w:val="a3"/>
+        <w:spacing w:line="360" w:lineRule="auto"/>
+        <w:ind w:left="420" w:firstLineChars="0" w:firstLine="0"/>
+        <w:rPr>
+          <w:sz w:val="24"/>
+          <w:szCs w:val="24"/>
+        </w:rPr>
+      </w:pPr>
+      <w:r>
+        <w:rPr>
+          <w:rFonts w:hint="eastAsia"/>
+          <w:sz w:val="24"/>
+          <w:szCs w:val="24"/>
+        </w:rPr>
+        <w:t>git   hub</w:t>
+      </w:r>
+    </w:p>
+    <w:p>
+      <w:pPr>
+        <w:pStyle w:val="a3"/>
+        <w:spacing w:line="360" w:lineRule="auto"/>
+        <w:ind w:left="420" w:firstLineChars="0" w:firstLine="0"/>
+        <w:rPr>
+          <w:sz w:val="24"/>
+          <w:szCs w:val="24"/>
+        </w:rPr>
+      </w:pPr>
+      <w:r>
+        <w:rPr>
+          <w:rFonts w:hint="eastAsia"/>
+          <w:sz w:val="24"/>
+          <w:szCs w:val="24"/>
+        </w:rPr>
+        <w:t xml:space="preserve">git </w:t>
+      </w:r>
+      <w:r>
+        <w:rPr>
+          <w:rFonts w:hint="eastAsia"/>
+          <w:sz w:val="24"/>
+          <w:szCs w:val="24"/>
+        </w:rPr>
+        <w:t>版本控制系统</w:t>
+      </w:r>
       <w:r>
         <w:rPr>
           <w:rFonts w:hint="eastAsia"/>
@@ -418,59 +466,31 @@
           <w:sz w:val="24"/>
           <w:szCs w:val="24"/>
         </w:rPr>
-        <w:t>网址：</w:t>
-      </w:r>
-      <w:r>
-        <w:rPr>
-          <w:sz w:val="24"/>
-          <w:szCs w:val="24"/>
-        </w:rPr>
-        <w:fldChar w:fldCharType="begin"/>
-      </w:r>
-      <w:r>
-        <w:rPr>
-          <w:sz w:val="24"/>
-          <w:szCs w:val="24"/>
-        </w:rPr>
-        <w:instrText xml:space="preserve"> HYPERLINK "</w:instrText>
-      </w:r>
-      <w:r>
-        <w:rPr>
-          <w:rFonts w:hint="eastAsia"/>
-          <w:sz w:val="24"/>
-          <w:szCs w:val="24"/>
-        </w:rPr>
-        <w:instrText>https://gothub.com</w:instrText>
-      </w:r>
-      <w:r>
-        <w:rPr>
-          <w:sz w:val="24"/>
-          <w:szCs w:val="24"/>
-        </w:rPr>
-        <w:instrText xml:space="preserve">" </w:instrText>
-      </w:r>
-      <w:r>
-        <w:rPr>
-          <w:sz w:val="24"/>
-          <w:szCs w:val="24"/>
-        </w:rPr>
-        <w:fldChar w:fldCharType="separate"/>
-      </w:r>
-      <w:r>
-        <w:rPr>
-          <w:rStyle w:val="a4"/>
-          <w:rFonts w:hint="eastAsia"/>
-          <w:sz w:val="24"/>
-          <w:szCs w:val="24"/>
-        </w:rPr>
-        <w:t>https://gothub.com</w:t>
-      </w:r>
-      <w:r>
-        <w:rPr>
-          <w:sz w:val="24"/>
-          <w:szCs w:val="24"/>
-        </w:rPr>
-        <w:fldChar w:fldCharType="end"/>
+        <w:t>也称为</w:t>
+      </w:r>
+      <w:r>
+        <w:rPr>
+          <w:rFonts w:hint="eastAsia"/>
+          <w:sz w:val="24"/>
+          <w:szCs w:val="24"/>
+        </w:rPr>
+        <w:t xml:space="preserve">SCM  </w:t>
+      </w:r>
+      <w:r>
+        <w:rPr>
+          <w:rFonts w:hint="eastAsia"/>
+          <w:sz w:val="24"/>
+          <w:szCs w:val="24"/>
+        </w:rPr>
+        <w:t>或者</w:t>
+      </w:r>
+      <w:r>
+        <w:rPr>
+          <w:rFonts w:hint="eastAsia"/>
+          <w:sz w:val="24"/>
+          <w:szCs w:val="24"/>
+        </w:rPr>
+        <w:t xml:space="preserve">  VCM</w:t>
       </w:r>
     </w:p>
     <w:p>
@@ -489,21 +509,8 @@
           <w:sz w:val="24"/>
           <w:szCs w:val="24"/>
         </w:rPr>
-        <w:t>How people build software.</w:t>
-      </w:r>
-    </w:p>
-    <w:p>
-      <w:pPr>
-        <w:pStyle w:val="a3"/>
-        <w:spacing w:line="360" w:lineRule="auto"/>
-        <w:ind w:left="420" w:firstLineChars="0" w:firstLine="0"/>
-        <w:rPr>
-          <w:sz w:val="24"/>
-          <w:szCs w:val="24"/>
-        </w:rPr>
-      </w:pPr>
-      <w:proofErr w:type="spellStart"/>
-      <w:proofErr w:type="gramStart"/>
+        <w:t>只支持</w:t>
+      </w:r>
       <w:r>
         <w:rPr>
           <w:rFonts w:hint="eastAsia"/>
@@ -512,122 +519,6 @@
         </w:rPr>
         <w:t>git</w:t>
       </w:r>
-      <w:proofErr w:type="spellEnd"/>
-      <w:proofErr w:type="gramEnd"/>
-      <w:r>
-        <w:rPr>
-          <w:rFonts w:hint="eastAsia"/>
-          <w:sz w:val="24"/>
-          <w:szCs w:val="24"/>
-        </w:rPr>
-        <w:t xml:space="preserve">   hub</w:t>
-      </w:r>
-    </w:p>
-    <w:p>
-      <w:pPr>
-        <w:pStyle w:val="a3"/>
-        <w:spacing w:line="360" w:lineRule="auto"/>
-        <w:ind w:left="420" w:firstLineChars="0" w:firstLine="0"/>
-        <w:rPr>
-          <w:sz w:val="24"/>
-          <w:szCs w:val="24"/>
-        </w:rPr>
-      </w:pPr>
-      <w:proofErr w:type="spellStart"/>
-      <w:r>
-        <w:rPr>
-          <w:rFonts w:hint="eastAsia"/>
-          <w:sz w:val="24"/>
-          <w:szCs w:val="24"/>
-        </w:rPr>
-        <w:t>git</w:t>
-      </w:r>
-      <w:proofErr w:type="spellEnd"/>
-      <w:r>
-        <w:rPr>
-          <w:rFonts w:hint="eastAsia"/>
-          <w:sz w:val="24"/>
-          <w:szCs w:val="24"/>
-        </w:rPr>
-        <w:t xml:space="preserve"> </w:t>
-      </w:r>
-      <w:r>
-        <w:rPr>
-          <w:rFonts w:hint="eastAsia"/>
-          <w:sz w:val="24"/>
-          <w:szCs w:val="24"/>
-        </w:rPr>
-        <w:t>版本控制系统</w:t>
-      </w:r>
-      <w:r>
-        <w:rPr>
-          <w:rFonts w:hint="eastAsia"/>
-          <w:sz w:val="24"/>
-          <w:szCs w:val="24"/>
-        </w:rPr>
-        <w:t xml:space="preserve"> </w:t>
-      </w:r>
-      <w:r>
-        <w:rPr>
-          <w:rFonts w:hint="eastAsia"/>
-          <w:sz w:val="24"/>
-          <w:szCs w:val="24"/>
-        </w:rPr>
-        <w:t>也称为</w:t>
-      </w:r>
-      <w:r>
-        <w:rPr>
-          <w:rFonts w:hint="eastAsia"/>
-          <w:sz w:val="24"/>
-          <w:szCs w:val="24"/>
-        </w:rPr>
-        <w:t xml:space="preserve">SCM  </w:t>
-      </w:r>
-      <w:r>
-        <w:rPr>
-          <w:rFonts w:hint="eastAsia"/>
-          <w:sz w:val="24"/>
-          <w:szCs w:val="24"/>
-        </w:rPr>
-        <w:t>或者</w:t>
-      </w:r>
-      <w:r>
-        <w:rPr>
-          <w:rFonts w:hint="eastAsia"/>
-          <w:sz w:val="24"/>
-          <w:szCs w:val="24"/>
-        </w:rPr>
-        <w:t xml:space="preserve">  VCM</w:t>
-      </w:r>
-    </w:p>
-    <w:p>
-      <w:pPr>
-        <w:pStyle w:val="a3"/>
-        <w:spacing w:line="360" w:lineRule="auto"/>
-        <w:ind w:left="420" w:firstLineChars="0" w:firstLine="0"/>
-        <w:rPr>
-          <w:sz w:val="24"/>
-          <w:szCs w:val="24"/>
-        </w:rPr>
-      </w:pPr>
-      <w:r>
-        <w:rPr>
-          <w:rFonts w:hint="eastAsia"/>
-          <w:sz w:val="24"/>
-          <w:szCs w:val="24"/>
-        </w:rPr>
-        <w:t>只支持</w:t>
-      </w:r>
-      <w:proofErr w:type="spellStart"/>
-      <w:r>
-        <w:rPr>
-          <w:rFonts w:hint="eastAsia"/>
-          <w:sz w:val="24"/>
-          <w:szCs w:val="24"/>
-        </w:rPr>
-        <w:t>git</w:t>
-      </w:r>
-      <w:proofErr w:type="spellEnd"/>
       <w:r>
         <w:rPr>
           <w:rFonts w:hint="eastAsia"/>
@@ -659,7 +550,6 @@
         </w:rPr>
         <w:t>学习</w:t>
       </w:r>
-      <w:proofErr w:type="spellStart"/>
       <w:r>
         <w:rPr>
           <w:rFonts w:hint="eastAsia"/>
@@ -668,7 +558,6 @@
         </w:rPr>
         <w:t>Github</w:t>
       </w:r>
-      <w:proofErr w:type="spellEnd"/>
       <w:r>
         <w:rPr>
           <w:rFonts w:hint="eastAsia"/>
@@ -692,7 +581,6 @@
           <w:szCs w:val="24"/>
         </w:rPr>
       </w:pPr>
-      <w:proofErr w:type="spellStart"/>
       <w:r>
         <w:rPr>
           <w:rFonts w:hint="eastAsia"/>
@@ -701,7 +589,6 @@
         </w:rPr>
         <w:t>Github</w:t>
       </w:r>
-      <w:proofErr w:type="spellEnd"/>
       <w:r>
         <w:rPr>
           <w:rFonts w:hint="eastAsia"/>
@@ -760,7 +647,6 @@
           <w:szCs w:val="24"/>
         </w:rPr>
       </w:pPr>
-      <w:proofErr w:type="spellStart"/>
       <w:r>
         <w:rPr>
           <w:rFonts w:hint="eastAsia"/>
@@ -769,32 +655,13 @@
         </w:rPr>
         <w:t>Github</w:t>
       </w:r>
-      <w:proofErr w:type="spellEnd"/>
-      <w:r>
-        <w:rPr>
-          <w:rFonts w:hint="eastAsia"/>
-          <w:sz w:val="24"/>
-          <w:szCs w:val="24"/>
-        </w:rPr>
-        <w:t>上可以接触到产品的初始、中间、发布的状态，可以知道</w:t>
-      </w:r>
-      <w:proofErr w:type="gramStart"/>
-      <w:r>
-        <w:rPr>
-          <w:rFonts w:hint="eastAsia"/>
-          <w:sz w:val="24"/>
-          <w:szCs w:val="24"/>
-        </w:rPr>
-        <w:t>最</w:t>
-      </w:r>
-      <w:proofErr w:type="gramEnd"/>
-      <w:r>
-        <w:rPr>
-          <w:rFonts w:hint="eastAsia"/>
-          <w:sz w:val="24"/>
-          <w:szCs w:val="24"/>
-        </w:rPr>
-        <w:t>火热的技术是什么。</w:t>
+      <w:r>
+        <w:rPr>
+          <w:rFonts w:hint="eastAsia"/>
+          <w:sz w:val="24"/>
+          <w:szCs w:val="24"/>
+        </w:rPr>
+        <w:t>上可以接触到产品的初始、中间、发布的状态，可以知道最火热的技术是什么。</w:t>
       </w:r>
     </w:p>
     <w:p>
@@ -842,7 +709,6 @@
           <w:szCs w:val="24"/>
         </w:rPr>
       </w:pPr>
-      <w:proofErr w:type="spellStart"/>
       <w:r>
         <w:rPr>
           <w:rFonts w:hint="eastAsia"/>
@@ -851,32 +717,13 @@
         </w:rPr>
         <w:t>Github</w:t>
       </w:r>
-      <w:proofErr w:type="spellEnd"/>
-      <w:r>
-        <w:rPr>
-          <w:rFonts w:hint="eastAsia"/>
-          <w:sz w:val="24"/>
-          <w:szCs w:val="24"/>
-        </w:rPr>
-        <w:t>是开源的。可以找一些自己感兴趣的项目，参与其中，给自己积累一些经验。可以在开源项目</w:t>
-      </w:r>
-      <w:proofErr w:type="gramStart"/>
-      <w:r>
-        <w:rPr>
-          <w:rFonts w:hint="eastAsia"/>
-          <w:sz w:val="24"/>
-          <w:szCs w:val="24"/>
-        </w:rPr>
-        <w:t>里贡献</w:t>
-      </w:r>
-      <w:proofErr w:type="gramEnd"/>
-      <w:r>
-        <w:rPr>
-          <w:rFonts w:hint="eastAsia"/>
-          <w:sz w:val="24"/>
-          <w:szCs w:val="24"/>
-        </w:rPr>
-        <w:t>代码。可以提出</w:t>
+      <w:r>
+        <w:rPr>
+          <w:rFonts w:hint="eastAsia"/>
+          <w:sz w:val="24"/>
+          <w:szCs w:val="24"/>
+        </w:rPr>
+        <w:t>是开源的。可以找一些自己感兴趣的项目，参与其中，给自己积累一些经验。可以在开源项目里贡献代码。可以提出</w:t>
       </w:r>
       <w:r>
         <w:rPr>
@@ -909,7 +756,6 @@
           <w:szCs w:val="24"/>
         </w:rPr>
       </w:pPr>
-      <w:proofErr w:type="spellStart"/>
       <w:r>
         <w:rPr>
           <w:rFonts w:hint="eastAsia"/>
@@ -918,7 +764,6 @@
         </w:rPr>
         <w:t>Github</w:t>
       </w:r>
-      <w:proofErr w:type="spellEnd"/>
       <w:r>
         <w:rPr>
           <w:rFonts w:hint="eastAsia"/>
@@ -927,7 +772,6 @@
         </w:rPr>
         <w:t>不仅可以托管项目，还可以托管文档教程。可以分为两大块，程序代码和自然语言代码。有人在</w:t>
       </w:r>
-      <w:proofErr w:type="spellStart"/>
       <w:r>
         <w:rPr>
           <w:rFonts w:hint="eastAsia"/>
@@ -936,7 +780,6 @@
         </w:rPr>
         <w:t>Github</w:t>
       </w:r>
-      <w:proofErr w:type="spellEnd"/>
       <w:r>
         <w:rPr>
           <w:rFonts w:hint="eastAsia"/>
@@ -964,7 +807,6 @@
         </w:rPr>
         <w:t>一旦你掌握了</w:t>
       </w:r>
-      <w:proofErr w:type="spellStart"/>
       <w:r>
         <w:rPr>
           <w:rFonts w:hint="eastAsia"/>
@@ -973,7 +815,6 @@
         </w:rPr>
         <w:t>Github</w:t>
       </w:r>
-      <w:proofErr w:type="spellEnd"/>
       <w:r>
         <w:rPr>
           <w:rFonts w:hint="eastAsia"/>
@@ -1013,7 +854,6 @@
           <w:szCs w:val="24"/>
         </w:rPr>
       </w:pPr>
-      <w:proofErr w:type="spellStart"/>
       <w:r>
         <w:rPr>
           <w:rFonts w:hint="eastAsia"/>
@@ -1022,7 +862,6 @@
         </w:rPr>
         <w:t>Github</w:t>
       </w:r>
-      <w:proofErr w:type="spellEnd"/>
       <w:r>
         <w:rPr>
           <w:rFonts w:hint="eastAsia"/>
@@ -1054,7 +893,6 @@
         </w:rPr>
         <w:t>只支持</w:t>
       </w:r>
-      <w:proofErr w:type="spellStart"/>
       <w:r>
         <w:rPr>
           <w:rFonts w:hint="eastAsia"/>
@@ -1063,7 +901,6 @@
         </w:rPr>
         <w:t>git</w:t>
       </w:r>
-      <w:proofErr w:type="spellEnd"/>
       <w:r>
         <w:rPr>
           <w:rFonts w:hint="eastAsia"/>
@@ -1095,7 +932,6 @@
         </w:rPr>
         <w:t>给</w:t>
       </w:r>
-      <w:proofErr w:type="spellStart"/>
       <w:r>
         <w:rPr>
           <w:rFonts w:hint="eastAsia"/>
@@ -1104,32 +940,13 @@
         </w:rPr>
         <w:t>Git</w:t>
       </w:r>
-      <w:proofErr w:type="spellEnd"/>
-      <w:r>
-        <w:rPr>
-          <w:rFonts w:hint="eastAsia"/>
-          <w:sz w:val="24"/>
-          <w:szCs w:val="24"/>
-        </w:rPr>
-        <w:t>提供了完整型</w:t>
-      </w:r>
-      <w:proofErr w:type="gramStart"/>
-      <w:r>
-        <w:rPr>
-          <w:rFonts w:hint="eastAsia"/>
-          <w:sz w:val="24"/>
-          <w:szCs w:val="24"/>
-        </w:rPr>
-        <w:t>全协议</w:t>
-      </w:r>
-      <w:proofErr w:type="gramEnd"/>
-      <w:r>
-        <w:rPr>
-          <w:rFonts w:hint="eastAsia"/>
-          <w:sz w:val="24"/>
-          <w:szCs w:val="24"/>
-        </w:rPr>
-        <w:t>的支持。</w:t>
+      <w:r>
+        <w:rPr>
+          <w:rFonts w:hint="eastAsia"/>
+          <w:sz w:val="24"/>
+          <w:szCs w:val="24"/>
+        </w:rPr>
+        <w:t>提供了完整型全协议的支持。</w:t>
       </w:r>
     </w:p>
     <w:p>
@@ -1278,23 +1095,13 @@
         </w:rPr>
         <w:t>构建，有大量</w:t>
       </w:r>
-      <w:proofErr w:type="spellStart"/>
-      <w:r>
-        <w:rPr>
-          <w:rFonts w:hint="eastAsia"/>
-          <w:sz w:val="24"/>
-          <w:szCs w:val="24"/>
-        </w:rPr>
-        <w:t>js</w:t>
-      </w:r>
-      <w:proofErr w:type="spellEnd"/>
-      <w:r>
-        <w:rPr>
-          <w:rFonts w:hint="eastAsia"/>
-          <w:sz w:val="24"/>
-          <w:szCs w:val="24"/>
-        </w:rPr>
-        <w:t xml:space="preserve"> </w:t>
+      <w:r>
+        <w:rPr>
+          <w:rFonts w:hint="eastAsia"/>
+          <w:sz w:val="24"/>
+          <w:szCs w:val="24"/>
+        </w:rPr>
+        <w:t xml:space="preserve">js </w:t>
       </w:r>
       <w:r>
         <w:rPr>
@@ -1335,7 +1142,6 @@
           <w:szCs w:val="24"/>
         </w:rPr>
       </w:pPr>
-      <w:proofErr w:type="spellStart"/>
       <w:r>
         <w:rPr>
           <w:rFonts w:hint="eastAsia"/>
@@ -1344,7 +1150,6 @@
         </w:rPr>
         <w:t>MarkDown</w:t>
       </w:r>
-      <w:proofErr w:type="spellEnd"/>
       <w:r>
         <w:rPr>
           <w:rFonts w:hint="eastAsia"/>
@@ -1364,21 +1169,53 @@
         <w:spacing w:line="360" w:lineRule="auto"/>
         <w:ind w:firstLineChars="0"/>
         <w:rPr>
-          <w:rFonts w:hint="eastAsia"/>
-          <w:sz w:val="24"/>
-          <w:szCs w:val="24"/>
-        </w:rPr>
-      </w:pPr>
-      <w:proofErr w:type="spellStart"/>
-      <w:r>
-        <w:rPr>
-          <w:rFonts w:hint="eastAsia"/>
-          <w:sz w:val="24"/>
-          <w:szCs w:val="24"/>
-        </w:rPr>
-        <w:t>git</w:t>
-      </w:r>
-      <w:proofErr w:type="spellEnd"/>
+          <w:sz w:val="24"/>
+          <w:szCs w:val="24"/>
+        </w:rPr>
+      </w:pPr>
+      <w:r>
+        <w:rPr>
+          <w:rFonts w:hint="eastAsia"/>
+          <w:sz w:val="24"/>
+          <w:szCs w:val="24"/>
+        </w:rPr>
+        <w:t xml:space="preserve">git </w:t>
+      </w:r>
+      <w:r>
+        <w:rPr>
+          <w:rFonts w:hint="eastAsia"/>
+          <w:sz w:val="24"/>
+          <w:szCs w:val="24"/>
+        </w:rPr>
+        <w:t>命令：</w:t>
+      </w:r>
+    </w:p>
+    <w:p>
+      <w:pPr>
+        <w:pStyle w:val="a3"/>
+        <w:spacing w:line="360" w:lineRule="auto"/>
+        <w:ind w:left="420" w:firstLineChars="0" w:firstLine="0"/>
+        <w:rPr>
+          <w:sz w:val="24"/>
+          <w:szCs w:val="24"/>
+        </w:rPr>
+      </w:pPr>
+      <w:r>
+        <w:rPr>
+          <w:rFonts w:hint="eastAsia"/>
+          <w:sz w:val="24"/>
+          <w:szCs w:val="24"/>
+        </w:rPr>
+        <w:t xml:space="preserve">cd </w:t>
+      </w:r>
+      <w:r>
+        <w:rPr>
+          <w:rFonts w:hint="eastAsia"/>
+          <w:sz w:val="24"/>
+          <w:szCs w:val="24"/>
+        </w:rPr>
+        <w:t>进入仓库</w:t>
+      </w:r>
       <w:r>
         <w:rPr>
           <w:rFonts w:hint="eastAsia"/>
@@ -1393,7 +1230,23 @@
           <w:sz w:val="24"/>
           <w:szCs w:val="24"/>
         </w:rPr>
-        <w:t>命令：</w:t>
+        <w:t>后面有</w:t>
+      </w:r>
+      <w:r>
+        <w:rPr>
+          <w:rFonts w:hint="eastAsia"/>
+          <w:sz w:val="24"/>
+          <w:szCs w:val="24"/>
+        </w:rPr>
+        <w:t>master</w:t>
+      </w:r>
+      <w:r>
+        <w:rPr>
+          <w:rFonts w:hint="eastAsia"/>
+          <w:sz w:val="24"/>
+          <w:szCs w:val="24"/>
+        </w:rPr>
+        <w:t>为准</w:t>
       </w:r>
     </w:p>
     <w:p>
@@ -1412,76 +1265,7 @@
           <w:sz w:val="24"/>
           <w:szCs w:val="24"/>
         </w:rPr>
-        <w:t xml:space="preserve">cd </w:t>
-      </w:r>
-      <w:r>
-        <w:rPr>
-          <w:rFonts w:hint="eastAsia"/>
-          <w:sz w:val="24"/>
-          <w:szCs w:val="24"/>
-        </w:rPr>
-        <w:t>进入仓库</w:t>
-      </w:r>
-      <w:r>
-        <w:rPr>
-          <w:rFonts w:hint="eastAsia"/>
-          <w:sz w:val="24"/>
-          <w:szCs w:val="24"/>
-        </w:rPr>
-        <w:t xml:space="preserve"> </w:t>
-      </w:r>
-      <w:r>
-        <w:rPr>
-          <w:rFonts w:hint="eastAsia"/>
-          <w:sz w:val="24"/>
-          <w:szCs w:val="24"/>
-        </w:rPr>
-        <w:t>后面有</w:t>
-      </w:r>
-      <w:r>
-        <w:rPr>
-          <w:rFonts w:hint="eastAsia"/>
-          <w:sz w:val="24"/>
-          <w:szCs w:val="24"/>
-        </w:rPr>
-        <w:t>master</w:t>
-      </w:r>
-      <w:r>
-        <w:rPr>
-          <w:rFonts w:hint="eastAsia"/>
-          <w:sz w:val="24"/>
-          <w:szCs w:val="24"/>
-        </w:rPr>
-        <w:t>为准</w:t>
-      </w:r>
-    </w:p>
-    <w:p>
-      <w:pPr>
-        <w:pStyle w:val="a3"/>
-        <w:spacing w:line="360" w:lineRule="auto"/>
-        <w:ind w:left="420" w:firstLineChars="0" w:firstLine="0"/>
-        <w:rPr>
-          <w:sz w:val="24"/>
-          <w:szCs w:val="24"/>
-        </w:rPr>
-      </w:pPr>
-      <w:proofErr w:type="spellStart"/>
-      <w:r>
-        <w:rPr>
-          <w:rFonts w:hint="eastAsia"/>
-          <w:sz w:val="24"/>
-          <w:szCs w:val="24"/>
-        </w:rPr>
-        <w:t>git</w:t>
-      </w:r>
-      <w:proofErr w:type="spellEnd"/>
-      <w:r>
-        <w:rPr>
-          <w:rFonts w:hint="eastAsia"/>
-          <w:sz w:val="24"/>
-          <w:szCs w:val="24"/>
-        </w:rPr>
-        <w:t xml:space="preserve"> log   </w:t>
+        <w:t xml:space="preserve">git log   </w:t>
       </w:r>
       <w:r>
         <w:rPr>
@@ -1509,23 +1293,13 @@
         <w:lastRenderedPageBreak/>
         <w:tab/>
       </w:r>
-      <w:proofErr w:type="spellStart"/>
-      <w:r>
-        <w:rPr>
-          <w:rFonts w:hint="eastAsia"/>
-          <w:sz w:val="24"/>
-          <w:szCs w:val="24"/>
-        </w:rPr>
-        <w:t>mkdir</w:t>
-      </w:r>
-      <w:proofErr w:type="spellEnd"/>
-      <w:r>
-        <w:rPr>
-          <w:rFonts w:hint="eastAsia"/>
-          <w:sz w:val="24"/>
-          <w:szCs w:val="24"/>
-        </w:rPr>
-        <w:t xml:space="preserve"> demo</w:t>
+      <w:r>
+        <w:rPr>
+          <w:rFonts w:hint="eastAsia"/>
+          <w:sz w:val="24"/>
+          <w:szCs w:val="24"/>
+        </w:rPr>
+        <w:t>mkdir demo</w:t>
       </w:r>
       <w:r>
         <w:rPr>
@@ -1567,42 +1341,7 @@
           <w:szCs w:val="24"/>
         </w:rPr>
         <w:tab/>
-      </w:r>
-      <w:proofErr w:type="spellStart"/>
-      <w:r>
-        <w:rPr>
-          <w:rFonts w:hint="eastAsia"/>
-          <w:sz w:val="24"/>
-          <w:szCs w:val="24"/>
-        </w:rPr>
-        <w:t>git</w:t>
-      </w:r>
-      <w:proofErr w:type="spellEnd"/>
-      <w:r>
-        <w:rPr>
-          <w:rFonts w:hint="eastAsia"/>
-          <w:sz w:val="24"/>
-          <w:szCs w:val="24"/>
-        </w:rPr>
-        <w:t xml:space="preserve"> </w:t>
-      </w:r>
-      <w:proofErr w:type="spellStart"/>
-      <w:r>
-        <w:rPr>
-          <w:rFonts w:hint="eastAsia"/>
-          <w:sz w:val="24"/>
-          <w:szCs w:val="24"/>
-        </w:rPr>
-        <w:t>init</w:t>
-      </w:r>
-      <w:proofErr w:type="spellEnd"/>
-      <w:r>
-        <w:rPr>
-          <w:rFonts w:hint="eastAsia"/>
-          <w:sz w:val="24"/>
-          <w:szCs w:val="24"/>
-        </w:rPr>
-        <w:t xml:space="preserve"> </w:t>
+        <w:t xml:space="preserve">git init </w:t>
       </w:r>
       <w:r>
         <w:rPr>
@@ -1670,46 +1409,1604 @@
           <w:szCs w:val="24"/>
         </w:rPr>
         <w:tab/>
-      </w:r>
-      <w:proofErr w:type="spellStart"/>
-      <w:r>
-        <w:rPr>
-          <w:rFonts w:hint="eastAsia"/>
+        <w:t>git status</w:t>
+      </w:r>
+      <w:r>
+        <w:rPr>
+          <w:rFonts w:hint="eastAsia"/>
+          <w:sz w:val="24"/>
+          <w:szCs w:val="24"/>
+        </w:rPr>
+        <w:t>查看当前文件夹里的文件是否被跟踪</w:t>
+      </w:r>
+    </w:p>
+    <w:p>
+      <w:pPr>
+        <w:spacing w:line="360" w:lineRule="auto"/>
+        <w:rPr>
+          <w:sz w:val="24"/>
+          <w:szCs w:val="24"/>
+        </w:rPr>
+      </w:pPr>
+      <w:r>
+        <w:rPr>
+          <w:rFonts w:hint="eastAsia"/>
+          <w:sz w:val="24"/>
+          <w:szCs w:val="24"/>
+        </w:rPr>
+        <w:tab/>
+      </w:r>
+      <w:r>
+        <w:rPr>
+          <w:rFonts w:hint="eastAsia"/>
+          <w:sz w:val="24"/>
+          <w:szCs w:val="24"/>
+        </w:rPr>
+        <w:tab/>
+      </w:r>
+      <w:r>
+        <w:rPr>
+          <w:rFonts w:hint="eastAsia"/>
+          <w:sz w:val="24"/>
+          <w:szCs w:val="24"/>
+        </w:rPr>
+        <w:t>若有没有被跟踪到的文件</w:t>
+      </w:r>
+      <w:r>
+        <w:rPr>
+          <w:rFonts w:hint="eastAsia"/>
+          <w:sz w:val="24"/>
+          <w:szCs w:val="24"/>
+        </w:rPr>
+        <w:t>(</w:t>
+      </w:r>
+      <w:r>
+        <w:rPr>
+          <w:rFonts w:hint="eastAsia"/>
+          <w:sz w:val="24"/>
+          <w:szCs w:val="24"/>
+        </w:rPr>
+        <w:t>如：</w:t>
+      </w:r>
+      <w:r>
+        <w:rPr>
+          <w:rFonts w:hint="eastAsia"/>
+          <w:sz w:val="24"/>
+          <w:szCs w:val="24"/>
+        </w:rPr>
+        <w:t>CMS.docx)</w:t>
+      </w:r>
+    </w:p>
+    <w:p>
+      <w:pPr>
+        <w:spacing w:line="360" w:lineRule="auto"/>
+        <w:rPr>
+          <w:sz w:val="24"/>
+          <w:szCs w:val="24"/>
+        </w:rPr>
+      </w:pPr>
+      <w:r>
+        <w:rPr>
+          <w:rFonts w:hint="eastAsia"/>
+          <w:sz w:val="24"/>
+          <w:szCs w:val="24"/>
+        </w:rPr>
+        <w:tab/>
+      </w:r>
+      <w:r>
+        <w:rPr>
+          <w:rFonts w:hint="eastAsia"/>
+          <w:sz w:val="24"/>
+          <w:szCs w:val="24"/>
+        </w:rPr>
+        <w:tab/>
+        <w:t>git add CMS.docx</w:t>
+      </w:r>
+    </w:p>
+    <w:p>
+      <w:pPr>
+        <w:spacing w:line="360" w:lineRule="auto"/>
+        <w:rPr>
+          <w:sz w:val="24"/>
+          <w:szCs w:val="24"/>
+        </w:rPr>
+      </w:pPr>
+      <w:r>
+        <w:rPr>
+          <w:rFonts w:hint="eastAsia"/>
+          <w:sz w:val="24"/>
+          <w:szCs w:val="24"/>
+        </w:rPr>
+        <w:tab/>
+      </w:r>
+      <w:r>
+        <w:rPr>
+          <w:rFonts w:hint="eastAsia"/>
+          <w:sz w:val="24"/>
+          <w:szCs w:val="24"/>
+        </w:rPr>
+        <w:tab/>
+      </w:r>
+      <w:r>
+        <w:rPr>
+          <w:rFonts w:hint="eastAsia"/>
+          <w:sz w:val="24"/>
+          <w:szCs w:val="24"/>
+        </w:rPr>
+        <w:t>此时</w:t>
+      </w:r>
+      <w:r>
+        <w:rPr>
+          <w:rFonts w:hint="eastAsia"/>
+          <w:sz w:val="24"/>
+          <w:szCs w:val="24"/>
+        </w:rPr>
+        <w:t>git status</w:t>
+      </w:r>
+      <w:r>
+        <w:rPr>
+          <w:rFonts w:hint="eastAsia"/>
+          <w:sz w:val="24"/>
+          <w:szCs w:val="24"/>
+        </w:rPr>
+        <w:t>文件名变绿</w:t>
+      </w:r>
+    </w:p>
+    <w:p>
+      <w:pPr>
+        <w:spacing w:line="360" w:lineRule="auto"/>
+        <w:rPr>
+          <w:sz w:val="24"/>
+          <w:szCs w:val="24"/>
+        </w:rPr>
+      </w:pPr>
+      <w:r>
+        <w:rPr>
+          <w:rFonts w:hint="eastAsia"/>
+          <w:sz w:val="24"/>
+          <w:szCs w:val="24"/>
+        </w:rPr>
+        <w:tab/>
+        <w:t xml:space="preserve">git commit </w:t>
+      </w:r>
+      <w:r>
+        <w:rPr>
+          <w:sz w:val="24"/>
+          <w:szCs w:val="24"/>
+        </w:rPr>
+        <w:t>–</w:t>
+      </w:r>
+      <w:r>
+        <w:rPr>
+          <w:rFonts w:hint="eastAsia"/>
+          <w:sz w:val="24"/>
+          <w:szCs w:val="24"/>
+        </w:rPr>
+        <w:t xml:space="preserve">m </w:t>
+      </w:r>
+      <w:r>
+        <w:rPr>
+          <w:sz w:val="24"/>
+          <w:szCs w:val="24"/>
+        </w:rPr>
+        <w:t>“</w:t>
+      </w:r>
+      <w:r>
+        <w:rPr>
+          <w:rFonts w:hint="eastAsia"/>
+          <w:sz w:val="24"/>
+          <w:szCs w:val="24"/>
+        </w:rPr>
+        <w:t>此次更新信息</w:t>
+      </w:r>
+      <w:r>
+        <w:rPr>
+          <w:sz w:val="24"/>
+          <w:szCs w:val="24"/>
+        </w:rPr>
+        <w:t>”</w:t>
+      </w:r>
+    </w:p>
+    <w:p>
+      <w:pPr>
+        <w:spacing w:line="360" w:lineRule="auto"/>
+        <w:ind w:left="420" w:firstLine="420"/>
+        <w:rPr>
+          <w:sz w:val="24"/>
+          <w:szCs w:val="24"/>
+        </w:rPr>
+      </w:pPr>
+      <w:r>
+        <w:rPr>
+          <w:rFonts w:hint="eastAsia"/>
+          <w:sz w:val="24"/>
+          <w:szCs w:val="24"/>
+        </w:rPr>
+        <w:t>此时可能出现的错误是：</w:t>
+      </w:r>
+      <w:r>
+        <w:rPr>
+          <w:rFonts w:hint="eastAsia"/>
+          <w:sz w:val="24"/>
+          <w:szCs w:val="24"/>
+        </w:rPr>
+        <w:t>Another git peocess seems to be running in this repository,</w:t>
+      </w:r>
+      <w:r>
+        <w:rPr>
+          <w:sz w:val="24"/>
+          <w:szCs w:val="24"/>
+        </w:rPr>
+        <w:t>…</w:t>
+      </w:r>
+      <w:r>
+        <w:rPr>
+          <w:rFonts w:hint="eastAsia"/>
+          <w:sz w:val="24"/>
+          <w:szCs w:val="24"/>
+        </w:rPr>
+        <w:t>这个错误信息最后会提醒你</w:t>
+      </w:r>
+      <w:r>
+        <w:rPr>
+          <w:rFonts w:hint="eastAsia"/>
+          <w:sz w:val="24"/>
+          <w:szCs w:val="24"/>
+        </w:rPr>
+        <w:t>remove the file manually to continue.</w:t>
+      </w:r>
+      <w:r>
+        <w:rPr>
+          <w:rFonts w:hint="eastAsia"/>
+          <w:sz w:val="24"/>
+          <w:szCs w:val="24"/>
+        </w:rPr>
+        <w:t>所以此时需要</w:t>
+      </w:r>
+      <w:r>
+        <w:rPr>
+          <w:rFonts w:hint="eastAsia"/>
+          <w:sz w:val="24"/>
+          <w:szCs w:val="24"/>
+        </w:rPr>
+        <w:t xml:space="preserve">rm .git/index.lock    </w:t>
+      </w:r>
+      <w:r>
+        <w:rPr>
+          <w:rFonts w:hint="eastAsia"/>
+          <w:sz w:val="24"/>
+          <w:szCs w:val="24"/>
+        </w:rPr>
+        <w:t>之后再次</w:t>
+      </w:r>
+      <w:r>
+        <w:rPr>
+          <w:rFonts w:hint="eastAsia"/>
+          <w:sz w:val="24"/>
+          <w:szCs w:val="24"/>
+        </w:rPr>
+        <w:t xml:space="preserve">git commit </w:t>
+      </w:r>
+      <w:r>
+        <w:rPr>
+          <w:sz w:val="24"/>
+          <w:szCs w:val="24"/>
+        </w:rPr>
+        <w:t>–</w:t>
+      </w:r>
+      <w:r>
+        <w:rPr>
+          <w:rFonts w:hint="eastAsia"/>
+          <w:sz w:val="24"/>
+          <w:szCs w:val="24"/>
+        </w:rPr>
+        <w:t xml:space="preserve">m </w:t>
+      </w:r>
+      <w:r>
+        <w:rPr>
+          <w:sz w:val="24"/>
+          <w:szCs w:val="24"/>
+        </w:rPr>
+        <w:t>“</w:t>
+      </w:r>
+      <w:r>
+        <w:rPr>
+          <w:rFonts w:hint="eastAsia"/>
+          <w:sz w:val="24"/>
+          <w:szCs w:val="24"/>
+        </w:rPr>
+        <w:t>xxx</w:t>
+      </w:r>
+      <w:r>
+        <w:rPr>
+          <w:sz w:val="24"/>
+          <w:szCs w:val="24"/>
+        </w:rPr>
+        <w:t>”</w:t>
+      </w:r>
+    </w:p>
+    <w:p>
+      <w:pPr>
+        <w:spacing w:line="360" w:lineRule="auto"/>
+        <w:rPr>
+          <w:sz w:val="24"/>
+          <w:szCs w:val="24"/>
+        </w:rPr>
+      </w:pPr>
+      <w:r>
+        <w:rPr>
+          <w:rFonts w:hint="eastAsia"/>
+          <w:sz w:val="24"/>
+          <w:szCs w:val="24"/>
+        </w:rPr>
+        <w:tab/>
+        <w:t>git push origin master</w:t>
+      </w:r>
+    </w:p>
+    <w:p>
+      <w:pPr>
+        <w:spacing w:line="360" w:lineRule="auto"/>
+        <w:rPr>
+          <w:sz w:val="24"/>
+          <w:szCs w:val="24"/>
+        </w:rPr>
+      </w:pPr>
+      <w:r>
+        <w:rPr>
+          <w:rFonts w:hint="eastAsia"/>
+          <w:sz w:val="24"/>
+          <w:szCs w:val="24"/>
+        </w:rPr>
+        <w:tab/>
+      </w:r>
+      <w:r>
+        <w:rPr>
+          <w:rFonts w:hint="eastAsia"/>
+          <w:sz w:val="24"/>
+          <w:szCs w:val="24"/>
+        </w:rPr>
+        <w:t>此时</w:t>
+      </w:r>
+      <w:r>
+        <w:rPr>
+          <w:rFonts w:hint="eastAsia"/>
+          <w:sz w:val="24"/>
+          <w:szCs w:val="24"/>
+        </w:rPr>
+        <w:t xml:space="preserve"> </w:t>
+      </w:r>
+      <w:r>
+        <w:rPr>
+          <w:rFonts w:hint="eastAsia"/>
+          <w:sz w:val="24"/>
+          <w:szCs w:val="24"/>
+        </w:rPr>
+        <w:t>再次</w:t>
+      </w:r>
+      <w:r>
+        <w:rPr>
+          <w:rFonts w:hint="eastAsia"/>
+          <w:sz w:val="24"/>
+          <w:szCs w:val="24"/>
+        </w:rPr>
+        <w:t xml:space="preserve">git status </w:t>
+      </w:r>
+      <w:r>
+        <w:rPr>
+          <w:rFonts w:hint="eastAsia"/>
+          <w:sz w:val="24"/>
+          <w:szCs w:val="24"/>
+        </w:rPr>
+        <w:t>会出现</w:t>
+      </w:r>
+      <w:r>
+        <w:rPr>
+          <w:rFonts w:hint="eastAsia"/>
+          <w:sz w:val="24"/>
+          <w:szCs w:val="24"/>
+        </w:rPr>
+        <w:t>nothing to commit</w:t>
+      </w:r>
+    </w:p>
+    <w:p>
+      <w:pPr>
+        <w:spacing w:line="360" w:lineRule="auto"/>
+        <w:rPr>
+          <w:sz w:val="24"/>
+          <w:szCs w:val="24"/>
+        </w:rPr>
+      </w:pPr>
+      <w:r>
+        <w:rPr>
+          <w:rFonts w:hint="eastAsia"/>
+          <w:sz w:val="24"/>
+          <w:szCs w:val="24"/>
+        </w:rPr>
+        <w:tab/>
+      </w:r>
+      <w:r>
+        <w:rPr>
+          <w:sz w:val="24"/>
+          <w:szCs w:val="24"/>
+        </w:rPr>
+        <w:br w:type="page"/>
+      </w:r>
+    </w:p>
+    <w:p>
+      <w:pPr>
+        <w:widowControl/>
+        <w:numPr>
+          <w:ilvl w:val="0"/>
+          <w:numId w:val="5"/>
+        </w:numPr>
+        <w:spacing w:before="100" w:beforeAutospacing="1" w:after="100" w:afterAutospacing="1" w:line="360" w:lineRule="atLeast"/>
+        <w:jc w:val="left"/>
+        <w:rPr>
+          <w:rFonts w:ascii="Segoe UI" w:eastAsia="宋体" w:hAnsi="Segoe UI" w:cs="Segoe UI"/>
+          <w:color w:val="24292E"/>
+          <w:kern w:val="0"/>
+          <w:sz w:val="24"/>
+          <w:szCs w:val="24"/>
+        </w:rPr>
+      </w:pPr>
+      <w:r>
+        <w:rPr>
+          <w:rFonts w:ascii="Segoe UI" w:eastAsia="宋体" w:hAnsi="Segoe UI" w:cs="Segoe UI"/>
+          <w:color w:val="24292E"/>
+          <w:kern w:val="0"/>
+          <w:sz w:val="24"/>
+          <w:szCs w:val="24"/>
+        </w:rPr>
+        <w:lastRenderedPageBreak/>
+        <w:t>github</w:t>
+      </w:r>
+      <w:r>
+        <w:rPr>
+          <w:rFonts w:ascii="Segoe UI" w:eastAsia="宋体" w:hAnsi="Segoe UI" w:cs="Segoe UI"/>
+          <w:color w:val="24292E"/>
+          <w:kern w:val="0"/>
+          <w:sz w:val="24"/>
+          <w:szCs w:val="24"/>
+        </w:rPr>
+        <w:t>是什么</w:t>
+      </w:r>
+    </w:p>
+    <w:p>
+      <w:pPr>
+        <w:widowControl/>
+        <w:spacing w:before="100" w:beforeAutospacing="1" w:after="100" w:afterAutospacing="1" w:line="360" w:lineRule="atLeast"/>
+        <w:ind w:left="720"/>
+        <w:jc w:val="left"/>
+        <w:rPr>
+          <w:rFonts w:ascii="Segoe UI" w:eastAsia="宋体" w:hAnsi="Segoe UI" w:cs="Segoe UI"/>
+          <w:color w:val="24292E"/>
+          <w:kern w:val="0"/>
+          <w:sz w:val="24"/>
+          <w:szCs w:val="24"/>
+        </w:rPr>
+      </w:pPr>
+      <w:r>
+        <w:rPr>
+          <w:rFonts w:hint="eastAsia"/>
+          <w:sz w:val="24"/>
+          <w:szCs w:val="24"/>
+        </w:rPr>
+        <w:t>Github</w:t>
+      </w:r>
+      <w:r>
+        <w:rPr>
+          <w:rFonts w:hint="eastAsia"/>
+          <w:sz w:val="24"/>
+          <w:szCs w:val="24"/>
+        </w:rPr>
+        <w:t>一个在线的版本管理工具。</w:t>
+      </w:r>
+    </w:p>
+    <w:p>
+      <w:pPr>
+        <w:widowControl/>
+        <w:numPr>
+          <w:ilvl w:val="0"/>
+          <w:numId w:val="5"/>
+        </w:numPr>
+        <w:spacing w:before="60" w:after="100" w:afterAutospacing="1" w:line="360" w:lineRule="atLeast"/>
+        <w:jc w:val="left"/>
+        <w:rPr>
+          <w:rFonts w:ascii="Segoe UI" w:eastAsia="宋体" w:hAnsi="Segoe UI" w:cs="Segoe UI"/>
+          <w:color w:val="24292E"/>
+          <w:kern w:val="0"/>
+          <w:sz w:val="24"/>
+          <w:szCs w:val="24"/>
+        </w:rPr>
+      </w:pPr>
+      <w:r>
+        <w:rPr>
+          <w:rFonts w:ascii="Segoe UI" w:eastAsia="宋体" w:hAnsi="Segoe UI" w:cs="Segoe UI"/>
+          <w:color w:val="24292E"/>
+          <w:kern w:val="0"/>
           <w:sz w:val="24"/>
           <w:szCs w:val="24"/>
         </w:rPr>
         <w:t>git</w:t>
       </w:r>
-      <w:proofErr w:type="spellEnd"/>
-      <w:r>
-        <w:rPr>
-          <w:rFonts w:hint="eastAsia"/>
-          <w:sz w:val="24"/>
-          <w:szCs w:val="24"/>
-        </w:rPr>
-        <w:t xml:space="preserve"> status</w:t>
-      </w:r>
-      <w:r>
-        <w:rPr>
-          <w:rFonts w:hint="eastAsia"/>
-          <w:sz w:val="24"/>
-          <w:szCs w:val="24"/>
-        </w:rPr>
-        <w:t>查看当前文件夹里的文件是否被跟踪</w:t>
-      </w:r>
-    </w:p>
-    <w:p>
-      <w:pPr>
-        <w:spacing w:line="360" w:lineRule="auto"/>
-        <w:rPr>
-          <w:rFonts w:hint="eastAsia"/>
-          <w:sz w:val="24"/>
-          <w:szCs w:val="24"/>
-        </w:rPr>
-      </w:pPr>
-      <w:r>
-        <w:rPr>
-          <w:rFonts w:hint="eastAsia"/>
+      <w:r>
+        <w:rPr>
+          <w:rFonts w:ascii="Segoe UI" w:eastAsia="宋体" w:hAnsi="Segoe UI" w:cs="Segoe UI"/>
+          <w:color w:val="24292E"/>
+          <w:kern w:val="0"/>
+          <w:sz w:val="24"/>
+          <w:szCs w:val="24"/>
+        </w:rPr>
+        <w:t>是什么</w:t>
+      </w:r>
+    </w:p>
+    <w:p>
+      <w:pPr>
+        <w:widowControl/>
+        <w:spacing w:before="60" w:after="100" w:afterAutospacing="1" w:line="360" w:lineRule="atLeast"/>
+        <w:ind w:left="720"/>
+        <w:jc w:val="left"/>
+        <w:rPr>
+          <w:rFonts w:ascii="Segoe UI" w:eastAsia="宋体" w:hAnsi="Segoe UI" w:cs="Segoe UI"/>
+          <w:color w:val="24292E"/>
+          <w:kern w:val="0"/>
+          <w:sz w:val="24"/>
+          <w:szCs w:val="24"/>
+        </w:rPr>
+      </w:pPr>
+      <w:r>
+        <w:rPr>
+          <w:rFonts w:hint="eastAsia"/>
+          <w:sz w:val="24"/>
+          <w:szCs w:val="24"/>
+        </w:rPr>
+        <w:t xml:space="preserve">git </w:t>
+      </w:r>
+      <w:r>
+        <w:rPr>
+          <w:rFonts w:hint="eastAsia"/>
+          <w:sz w:val="24"/>
+          <w:szCs w:val="24"/>
+        </w:rPr>
+        <w:t>版本控制系统</w:t>
+      </w:r>
+    </w:p>
+    <w:p>
+      <w:pPr>
+        <w:widowControl/>
+        <w:numPr>
+          <w:ilvl w:val="0"/>
+          <w:numId w:val="5"/>
+        </w:numPr>
+        <w:spacing w:before="60" w:after="100" w:afterAutospacing="1" w:line="360" w:lineRule="atLeast"/>
+        <w:jc w:val="left"/>
+        <w:rPr>
+          <w:rFonts w:ascii="Segoe UI" w:eastAsia="宋体" w:hAnsi="Segoe UI" w:cs="Segoe UI"/>
+          <w:color w:val="24292E"/>
+          <w:kern w:val="0"/>
+          <w:sz w:val="24"/>
+          <w:szCs w:val="24"/>
+        </w:rPr>
+      </w:pPr>
+      <w:r>
+        <w:rPr>
+          <w:rFonts w:ascii="Segoe UI" w:eastAsia="宋体" w:hAnsi="Segoe UI" w:cs="Segoe UI"/>
+          <w:color w:val="24292E"/>
+          <w:kern w:val="0"/>
+          <w:sz w:val="24"/>
+          <w:szCs w:val="24"/>
+        </w:rPr>
+        <w:t>学习</w:t>
+      </w:r>
+      <w:r>
+        <w:rPr>
+          <w:rFonts w:ascii="Segoe UI" w:eastAsia="宋体" w:hAnsi="Segoe UI" w:cs="Segoe UI"/>
+          <w:color w:val="24292E"/>
+          <w:kern w:val="0"/>
+          <w:sz w:val="24"/>
+          <w:szCs w:val="24"/>
+        </w:rPr>
+        <w:t>github</w:t>
+      </w:r>
+      <w:r>
+        <w:rPr>
+          <w:rFonts w:ascii="Segoe UI" w:eastAsia="宋体" w:hAnsi="Segoe UI" w:cs="Segoe UI"/>
+          <w:color w:val="24292E"/>
+          <w:kern w:val="0"/>
+          <w:sz w:val="24"/>
+          <w:szCs w:val="24"/>
+        </w:rPr>
+        <w:t>的</w:t>
+      </w:r>
+      <w:r>
+        <w:rPr>
+          <w:rFonts w:ascii="Segoe UI" w:eastAsia="宋体" w:hAnsi="Segoe UI" w:cs="Segoe UI"/>
+          <w:color w:val="24292E"/>
+          <w:kern w:val="0"/>
+          <w:sz w:val="24"/>
+          <w:szCs w:val="24"/>
+        </w:rPr>
+        <w:t>5</w:t>
+      </w:r>
+      <w:r>
+        <w:rPr>
+          <w:rFonts w:ascii="Segoe UI" w:eastAsia="宋体" w:hAnsi="Segoe UI" w:cs="Segoe UI"/>
+          <w:color w:val="24292E"/>
+          <w:kern w:val="0"/>
+          <w:sz w:val="24"/>
+          <w:szCs w:val="24"/>
+        </w:rPr>
+        <w:t>个理由</w:t>
+      </w:r>
+    </w:p>
+    <w:p>
+      <w:pPr>
+        <w:pStyle w:val="a3"/>
+        <w:numPr>
+          <w:ilvl w:val="1"/>
+          <w:numId w:val="5"/>
+        </w:numPr>
+        <w:spacing w:line="360" w:lineRule="auto"/>
+        <w:ind w:firstLineChars="0"/>
+        <w:rPr>
+          <w:sz w:val="24"/>
+          <w:szCs w:val="24"/>
+        </w:rPr>
+      </w:pPr>
+      <w:r>
+        <w:rPr>
+          <w:rFonts w:hint="eastAsia"/>
+          <w:sz w:val="24"/>
+          <w:szCs w:val="24"/>
+        </w:rPr>
+        <w:t>Github</w:t>
+      </w:r>
+      <w:r>
+        <w:rPr>
+          <w:rFonts w:hint="eastAsia"/>
+          <w:sz w:val="24"/>
+          <w:szCs w:val="24"/>
+        </w:rPr>
+        <w:t>上有很多大牛，有很多机遇。</w:t>
+      </w:r>
+    </w:p>
+    <w:p>
+      <w:pPr>
+        <w:pStyle w:val="a3"/>
+        <w:numPr>
+          <w:ilvl w:val="1"/>
+          <w:numId w:val="5"/>
+        </w:numPr>
+        <w:spacing w:line="360" w:lineRule="auto"/>
+        <w:ind w:firstLineChars="0"/>
+        <w:rPr>
+          <w:sz w:val="24"/>
+          <w:szCs w:val="24"/>
+        </w:rPr>
+      </w:pPr>
+      <w:r>
+        <w:rPr>
+          <w:rFonts w:hint="eastAsia"/>
+          <w:sz w:val="24"/>
+          <w:szCs w:val="24"/>
+        </w:rPr>
+        <w:t>可以接触到最新最前沿的</w:t>
+      </w:r>
+      <w:r>
+        <w:rPr>
+          <w:rFonts w:hint="eastAsia"/>
+          <w:sz w:val="24"/>
+          <w:szCs w:val="24"/>
+        </w:rPr>
+        <w:t>IT</w:t>
+      </w:r>
+      <w:r>
+        <w:rPr>
+          <w:rFonts w:hint="eastAsia"/>
+          <w:sz w:val="24"/>
+          <w:szCs w:val="24"/>
+        </w:rPr>
+        <w:t>技术。</w:t>
+      </w:r>
+    </w:p>
+    <w:p>
+      <w:pPr>
+        <w:pStyle w:val="a3"/>
+        <w:numPr>
+          <w:ilvl w:val="1"/>
+          <w:numId w:val="5"/>
+        </w:numPr>
+        <w:spacing w:line="360" w:lineRule="auto"/>
+        <w:ind w:firstLineChars="0"/>
+        <w:rPr>
+          <w:sz w:val="24"/>
+          <w:szCs w:val="24"/>
+        </w:rPr>
+      </w:pPr>
+      <w:r>
+        <w:rPr>
+          <w:rFonts w:hint="eastAsia"/>
+          <w:sz w:val="24"/>
+          <w:szCs w:val="24"/>
+        </w:rPr>
+        <w:t>Github</w:t>
+      </w:r>
+      <w:r>
+        <w:rPr>
+          <w:rFonts w:hint="eastAsia"/>
+          <w:sz w:val="24"/>
+          <w:szCs w:val="24"/>
+        </w:rPr>
+        <w:t>上可以接触到产品的初始、中间、发布的状态，可以知道最火热的技术是什么。</w:t>
+      </w:r>
+    </w:p>
+    <w:p>
+      <w:pPr>
+        <w:pStyle w:val="a3"/>
+        <w:numPr>
+          <w:ilvl w:val="1"/>
+          <w:numId w:val="5"/>
+        </w:numPr>
+        <w:spacing w:line="360" w:lineRule="auto"/>
+        <w:ind w:firstLineChars="0"/>
+        <w:rPr>
+          <w:sz w:val="24"/>
+          <w:szCs w:val="24"/>
+        </w:rPr>
+      </w:pPr>
+      <w:r>
+        <w:rPr>
+          <w:rFonts w:hint="eastAsia"/>
+          <w:sz w:val="24"/>
+          <w:szCs w:val="24"/>
+        </w:rPr>
+        <w:t>可以清楚看到一个软件开发的全部过程。记录了我们自己技术的发展。</w:t>
+      </w:r>
+    </w:p>
+    <w:p>
+      <w:pPr>
+        <w:pStyle w:val="a3"/>
+        <w:numPr>
+          <w:ilvl w:val="1"/>
+          <w:numId w:val="5"/>
+        </w:numPr>
+        <w:spacing w:line="360" w:lineRule="auto"/>
+        <w:ind w:firstLineChars="0"/>
+        <w:rPr>
+          <w:sz w:val="24"/>
+          <w:szCs w:val="24"/>
+        </w:rPr>
+      </w:pPr>
+      <w:r>
+        <w:rPr>
+          <w:rFonts w:hint="eastAsia"/>
+          <w:sz w:val="24"/>
+          <w:szCs w:val="24"/>
+        </w:rPr>
+        <w:t>Github</w:t>
+      </w:r>
+      <w:r>
+        <w:rPr>
+          <w:rFonts w:hint="eastAsia"/>
+          <w:sz w:val="24"/>
+          <w:szCs w:val="24"/>
+        </w:rPr>
+        <w:t>是开源的。可以找一些自己感兴趣的项目，参与其中，给自己积累一些经验。可以在开源项目里贡献代码。可以提出</w:t>
+      </w:r>
+      <w:r>
+        <w:rPr>
+          <w:rFonts w:hint="eastAsia"/>
+          <w:sz w:val="24"/>
+          <w:szCs w:val="24"/>
+        </w:rPr>
+        <w:t>bug</w:t>
+      </w:r>
+      <w:r>
+        <w:rPr>
+          <w:rFonts w:hint="eastAsia"/>
+          <w:sz w:val="24"/>
+          <w:szCs w:val="24"/>
+        </w:rPr>
+        <w:t>等等。</w:t>
+      </w:r>
+    </w:p>
+    <w:p>
+      <w:pPr>
+        <w:pStyle w:val="a3"/>
+        <w:numPr>
+          <w:ilvl w:val="1"/>
+          <w:numId w:val="5"/>
+        </w:numPr>
+        <w:spacing w:line="360" w:lineRule="auto"/>
+        <w:ind w:firstLineChars="0"/>
+        <w:rPr>
+          <w:sz w:val="24"/>
+          <w:szCs w:val="24"/>
+        </w:rPr>
+      </w:pPr>
+      <w:r>
+        <w:rPr>
+          <w:rFonts w:hint="eastAsia"/>
+          <w:sz w:val="24"/>
+          <w:szCs w:val="24"/>
+        </w:rPr>
+        <w:t>Github</w:t>
+      </w:r>
+      <w:r>
+        <w:rPr>
+          <w:rFonts w:hint="eastAsia"/>
+          <w:sz w:val="24"/>
+          <w:szCs w:val="24"/>
+        </w:rPr>
+        <w:t>不仅可以托管项目，还可以托管文档教程。可以分为两大块，程序代码和自然语言代码。有人在</w:t>
+      </w:r>
+      <w:r>
+        <w:rPr>
+          <w:rFonts w:hint="eastAsia"/>
+          <w:sz w:val="24"/>
+          <w:szCs w:val="24"/>
+        </w:rPr>
+        <w:t>Github</w:t>
+      </w:r>
+      <w:r>
+        <w:rPr>
+          <w:rFonts w:hint="eastAsia"/>
+          <w:sz w:val="24"/>
+          <w:szCs w:val="24"/>
+        </w:rPr>
+        <w:t>上写书，是一个优质的学习资料库。</w:t>
+      </w:r>
+    </w:p>
+    <w:p>
+      <w:pPr>
+        <w:widowControl/>
+        <w:numPr>
+          <w:ilvl w:val="0"/>
+          <w:numId w:val="5"/>
+        </w:numPr>
+        <w:spacing w:before="60" w:after="100" w:afterAutospacing="1" w:line="360" w:lineRule="atLeast"/>
+        <w:jc w:val="left"/>
+        <w:rPr>
+          <w:rFonts w:ascii="Segoe UI" w:eastAsia="宋体" w:hAnsi="Segoe UI" w:cs="Segoe UI" w:hint="eastAsia"/>
+          <w:color w:val="24292E"/>
+          <w:kern w:val="0"/>
+          <w:sz w:val="24"/>
+          <w:szCs w:val="24"/>
+        </w:rPr>
+      </w:pPr>
+      <w:r>
+        <w:rPr>
+          <w:rFonts w:ascii="Segoe UI" w:eastAsia="宋体" w:hAnsi="Segoe UI" w:cs="Segoe UI"/>
+          <w:color w:val="24292E"/>
+          <w:kern w:val="0"/>
+          <w:sz w:val="24"/>
+          <w:szCs w:val="24"/>
+        </w:rPr>
+        <w:t>github</w:t>
+      </w:r>
+      <w:r>
+        <w:rPr>
+          <w:rFonts w:ascii="Segoe UI" w:eastAsia="宋体" w:hAnsi="Segoe UI" w:cs="Segoe UI"/>
+          <w:color w:val="24292E"/>
+          <w:kern w:val="0"/>
+          <w:sz w:val="24"/>
+          <w:szCs w:val="24"/>
+        </w:rPr>
+        <w:t>的优势是什么</w:t>
+      </w:r>
+    </w:p>
+    <w:p>
+      <w:pPr>
+        <w:pStyle w:val="a3"/>
+        <w:numPr>
+          <w:ilvl w:val="1"/>
+          <w:numId w:val="5"/>
+        </w:numPr>
+        <w:spacing w:line="360" w:lineRule="auto"/>
+        <w:ind w:firstLineChars="0"/>
+        <w:rPr>
+          <w:sz w:val="24"/>
+          <w:szCs w:val="24"/>
+        </w:rPr>
+      </w:pPr>
+      <w:r>
+        <w:rPr>
+          <w:rFonts w:hint="eastAsia"/>
+          <w:sz w:val="24"/>
+          <w:szCs w:val="24"/>
+        </w:rPr>
+        <w:t>只支持</w:t>
+      </w:r>
+      <w:r>
+        <w:rPr>
+          <w:rFonts w:hint="eastAsia"/>
+          <w:sz w:val="24"/>
+          <w:szCs w:val="24"/>
+        </w:rPr>
+        <w:t>git</w:t>
+      </w:r>
+      <w:r>
+        <w:rPr>
+          <w:rFonts w:hint="eastAsia"/>
+          <w:sz w:val="24"/>
+          <w:szCs w:val="24"/>
+        </w:rPr>
+        <w:t>这一种版本托管的格式</w:t>
+      </w:r>
+    </w:p>
+    <w:p>
+      <w:pPr>
+        <w:pStyle w:val="a3"/>
+        <w:numPr>
+          <w:ilvl w:val="1"/>
+          <w:numId w:val="5"/>
+        </w:numPr>
+        <w:spacing w:line="360" w:lineRule="auto"/>
+        <w:ind w:firstLineChars="0"/>
+        <w:rPr>
+          <w:sz w:val="24"/>
+          <w:szCs w:val="24"/>
+        </w:rPr>
+      </w:pPr>
+      <w:r>
+        <w:rPr>
+          <w:rFonts w:hint="eastAsia"/>
+          <w:sz w:val="24"/>
+          <w:szCs w:val="24"/>
+        </w:rPr>
+        <w:t>给</w:t>
+      </w:r>
+      <w:r>
+        <w:rPr>
+          <w:rFonts w:hint="eastAsia"/>
+          <w:sz w:val="24"/>
+          <w:szCs w:val="24"/>
+        </w:rPr>
+        <w:t>Git</w:t>
+      </w:r>
+      <w:r>
+        <w:rPr>
+          <w:rFonts w:hint="eastAsia"/>
+          <w:sz w:val="24"/>
+          <w:szCs w:val="24"/>
+        </w:rPr>
+        <w:t>提供了完整型全协议的支持。</w:t>
+      </w:r>
+    </w:p>
+    <w:p>
+      <w:pPr>
+        <w:pStyle w:val="a3"/>
+        <w:numPr>
+          <w:ilvl w:val="1"/>
+          <w:numId w:val="5"/>
+        </w:numPr>
+        <w:spacing w:line="360" w:lineRule="auto"/>
+        <w:ind w:firstLineChars="0"/>
+        <w:rPr>
+          <w:sz w:val="24"/>
+          <w:szCs w:val="24"/>
+        </w:rPr>
+      </w:pPr>
+      <w:r>
+        <w:rPr>
+          <w:rFonts w:hint="eastAsia"/>
+          <w:sz w:val="24"/>
+          <w:szCs w:val="24"/>
+        </w:rPr>
+        <w:t>提供在线的文件编辑功能。</w:t>
+      </w:r>
+    </w:p>
+    <w:p>
+      <w:pPr>
+        <w:pStyle w:val="a3"/>
+        <w:numPr>
+          <w:ilvl w:val="1"/>
+          <w:numId w:val="5"/>
+        </w:numPr>
+        <w:spacing w:line="360" w:lineRule="auto"/>
+        <w:ind w:firstLineChars="0"/>
+        <w:rPr>
+          <w:sz w:val="24"/>
+          <w:szCs w:val="24"/>
+        </w:rPr>
+      </w:pPr>
+      <w:r>
+        <w:rPr>
+          <w:rFonts w:hint="eastAsia"/>
+          <w:sz w:val="24"/>
+          <w:szCs w:val="24"/>
+        </w:rPr>
+        <w:t>具有社交功能的平台。</w:t>
+      </w:r>
+    </w:p>
+    <w:p>
+      <w:pPr>
+        <w:pStyle w:val="a3"/>
+        <w:numPr>
+          <w:ilvl w:val="1"/>
+          <w:numId w:val="5"/>
+        </w:numPr>
+        <w:spacing w:line="360" w:lineRule="auto"/>
+        <w:ind w:firstLineChars="0"/>
+        <w:rPr>
+          <w:sz w:val="24"/>
+          <w:szCs w:val="24"/>
+        </w:rPr>
+      </w:pPr>
+      <w:r>
+        <w:rPr>
+          <w:rFonts w:hint="eastAsia"/>
+          <w:sz w:val="24"/>
+          <w:szCs w:val="24"/>
+        </w:rPr>
+        <w:t>特色工作模式。</w:t>
+      </w:r>
+      <w:r>
+        <w:rPr>
+          <w:rFonts w:hint="eastAsia"/>
+          <w:sz w:val="24"/>
+          <w:szCs w:val="24"/>
+        </w:rPr>
+        <w:t xml:space="preserve">fork  pull request </w:t>
+      </w:r>
+      <w:r>
+        <w:rPr>
+          <w:rFonts w:hint="eastAsia"/>
+          <w:sz w:val="24"/>
+          <w:szCs w:val="24"/>
+        </w:rPr>
+        <w:t>等</w:t>
+      </w:r>
+    </w:p>
+    <w:p>
+      <w:pPr>
+        <w:pStyle w:val="a3"/>
+        <w:numPr>
+          <w:ilvl w:val="1"/>
+          <w:numId w:val="5"/>
+        </w:numPr>
+        <w:spacing w:line="360" w:lineRule="auto"/>
+        <w:ind w:firstLineChars="0"/>
+        <w:rPr>
+          <w:sz w:val="24"/>
+          <w:szCs w:val="24"/>
+        </w:rPr>
+      </w:pPr>
+      <w:r>
+        <w:rPr>
+          <w:rFonts w:hint="eastAsia"/>
+          <w:sz w:val="24"/>
+          <w:szCs w:val="24"/>
+        </w:rPr>
+        <w:t>可以做私有的版本库托管。</w:t>
+      </w:r>
+    </w:p>
+    <w:p>
+      <w:pPr>
+        <w:pStyle w:val="a3"/>
+        <w:numPr>
+          <w:ilvl w:val="1"/>
+          <w:numId w:val="5"/>
+        </w:numPr>
+        <w:spacing w:line="360" w:lineRule="auto"/>
+        <w:ind w:firstLineChars="0"/>
+        <w:rPr>
+          <w:sz w:val="24"/>
+          <w:szCs w:val="24"/>
+        </w:rPr>
+      </w:pPr>
+      <w:r>
+        <w:rPr>
+          <w:rFonts w:hint="eastAsia"/>
+          <w:sz w:val="24"/>
+          <w:szCs w:val="24"/>
+        </w:rPr>
+        <w:t>基于</w:t>
+      </w:r>
+      <w:r>
+        <w:rPr>
+          <w:rFonts w:hint="eastAsia"/>
+          <w:sz w:val="24"/>
+          <w:szCs w:val="24"/>
+        </w:rPr>
+        <w:t>Ruby on Rails</w:t>
+      </w:r>
+      <w:r>
+        <w:rPr>
+          <w:rFonts w:hint="eastAsia"/>
+          <w:sz w:val="24"/>
+          <w:szCs w:val="24"/>
+        </w:rPr>
+        <w:t>构建，有大量</w:t>
+      </w:r>
+      <w:r>
+        <w:rPr>
+          <w:rFonts w:hint="eastAsia"/>
+          <w:sz w:val="24"/>
+          <w:szCs w:val="24"/>
+        </w:rPr>
+        <w:t xml:space="preserve">js </w:t>
+      </w:r>
+      <w:r>
+        <w:rPr>
+          <w:rFonts w:hint="eastAsia"/>
+          <w:sz w:val="24"/>
+          <w:szCs w:val="24"/>
+        </w:rPr>
+        <w:t>和</w:t>
+      </w:r>
+      <w:r>
+        <w:rPr>
+          <w:rFonts w:hint="eastAsia"/>
+          <w:sz w:val="24"/>
+          <w:szCs w:val="24"/>
+        </w:rPr>
+        <w:t xml:space="preserve"> h5</w:t>
+      </w:r>
+      <w:r>
+        <w:rPr>
+          <w:rFonts w:hint="eastAsia"/>
+          <w:sz w:val="24"/>
+          <w:szCs w:val="24"/>
+        </w:rPr>
+        <w:t>技术。</w:t>
+      </w:r>
+    </w:p>
+    <w:p>
+      <w:pPr>
+        <w:widowControl/>
+        <w:numPr>
+          <w:ilvl w:val="0"/>
+          <w:numId w:val="5"/>
+        </w:numPr>
+        <w:spacing w:before="60" w:after="100" w:afterAutospacing="1" w:line="360" w:lineRule="atLeast"/>
+        <w:jc w:val="left"/>
+        <w:rPr>
+          <w:rFonts w:ascii="Segoe UI" w:eastAsia="宋体" w:hAnsi="Segoe UI" w:cs="Segoe UI" w:hint="eastAsia"/>
+          <w:color w:val="24292E"/>
+          <w:kern w:val="0"/>
+          <w:sz w:val="24"/>
+          <w:szCs w:val="24"/>
+        </w:rPr>
+      </w:pPr>
+      <w:r>
+        <w:rPr>
+          <w:rFonts w:ascii="Segoe UI" w:eastAsia="宋体" w:hAnsi="Segoe UI" w:cs="Segoe UI"/>
+          <w:color w:val="24292E"/>
+          <w:kern w:val="0"/>
+          <w:sz w:val="24"/>
+          <w:szCs w:val="24"/>
+        </w:rPr>
+        <w:t>通过</w:t>
+      </w:r>
+      <w:r>
+        <w:rPr>
+          <w:rFonts w:ascii="Segoe UI" w:eastAsia="宋体" w:hAnsi="Segoe UI" w:cs="Segoe UI"/>
+          <w:color w:val="24292E"/>
+          <w:kern w:val="0"/>
+          <w:sz w:val="24"/>
+          <w:szCs w:val="24"/>
+        </w:rPr>
+        <w:t>github</w:t>
+      </w:r>
+      <w:r>
+        <w:rPr>
+          <w:rFonts w:ascii="Segoe UI" w:eastAsia="宋体" w:hAnsi="Segoe UI" w:cs="Segoe UI"/>
+          <w:color w:val="24292E"/>
+          <w:kern w:val="0"/>
+          <w:sz w:val="24"/>
+          <w:szCs w:val="24"/>
+        </w:rPr>
+        <w:t>年度报告让你记忆最深刻的信息有哪些</w:t>
+      </w:r>
+    </w:p>
+    <w:p>
+      <w:pPr>
+        <w:widowControl/>
+        <w:spacing w:before="60" w:after="100" w:afterAutospacing="1" w:line="360" w:lineRule="atLeast"/>
+        <w:ind w:left="720"/>
+        <w:jc w:val="left"/>
+        <w:rPr>
+          <w:rFonts w:ascii="Segoe UI" w:eastAsia="宋体" w:hAnsi="Segoe UI" w:cs="Segoe UI"/>
+          <w:color w:val="24292E"/>
+          <w:kern w:val="0"/>
+          <w:sz w:val="24"/>
+          <w:szCs w:val="24"/>
+        </w:rPr>
+      </w:pPr>
+      <w:r>
+        <w:rPr>
+          <w:rFonts w:ascii="Segoe UI" w:eastAsia="宋体" w:hAnsi="Segoe UI" w:cs="Segoe UI" w:hint="eastAsia"/>
+          <w:color w:val="24292E"/>
+          <w:kern w:val="0"/>
+          <w:sz w:val="24"/>
+          <w:szCs w:val="24"/>
+        </w:rPr>
+        <w:lastRenderedPageBreak/>
+        <w:t>使用最多的语言是</w:t>
+      </w:r>
+      <w:r>
+        <w:rPr>
+          <w:rFonts w:ascii="Segoe UI" w:eastAsia="宋体" w:hAnsi="Segoe UI" w:cs="Segoe UI" w:hint="eastAsia"/>
+          <w:color w:val="24292E"/>
+          <w:kern w:val="0"/>
+          <w:sz w:val="24"/>
+          <w:szCs w:val="24"/>
+        </w:rPr>
+        <w:t>JS</w:t>
+      </w:r>
+      <w:r>
+        <w:rPr>
+          <w:rFonts w:ascii="Segoe UI" w:eastAsia="宋体" w:hAnsi="Segoe UI" w:cs="Segoe UI" w:hint="eastAsia"/>
+          <w:color w:val="24292E"/>
+          <w:kern w:val="0"/>
+          <w:sz w:val="24"/>
+          <w:szCs w:val="24"/>
+        </w:rPr>
+        <w:t>，注册的人中，中国国籍增长</w:t>
+      </w:r>
+      <w:r>
+        <w:rPr>
+          <w:rFonts w:ascii="Segoe UI" w:eastAsia="宋体" w:hAnsi="Segoe UI" w:cs="Segoe UI" w:hint="eastAsia"/>
+          <w:color w:val="24292E"/>
+          <w:kern w:val="0"/>
+          <w:sz w:val="24"/>
+          <w:szCs w:val="24"/>
+        </w:rPr>
+        <w:t>97%</w:t>
+      </w:r>
+      <w:r>
+        <w:rPr>
+          <w:rFonts w:ascii="Segoe UI" w:eastAsia="宋体" w:hAnsi="Segoe UI" w:cs="Segoe UI" w:hint="eastAsia"/>
+          <w:color w:val="24292E"/>
+          <w:kern w:val="0"/>
+          <w:sz w:val="24"/>
+          <w:szCs w:val="24"/>
+        </w:rPr>
+        <w:t>，几乎翻了一倍。</w:t>
+      </w:r>
+    </w:p>
+    <w:p>
+      <w:pPr>
+        <w:widowControl/>
+        <w:numPr>
+          <w:ilvl w:val="0"/>
+          <w:numId w:val="5"/>
+        </w:numPr>
+        <w:spacing w:before="60" w:after="100" w:afterAutospacing="1" w:line="360" w:lineRule="atLeast"/>
+        <w:jc w:val="left"/>
+        <w:rPr>
+          <w:rFonts w:ascii="Segoe UI" w:eastAsia="宋体" w:hAnsi="Segoe UI" w:cs="Segoe UI"/>
+          <w:color w:val="24292E"/>
+          <w:kern w:val="0"/>
+          <w:sz w:val="24"/>
+          <w:szCs w:val="24"/>
+        </w:rPr>
+      </w:pPr>
+      <w:r>
+        <w:rPr>
+          <w:rFonts w:ascii="Segoe UI" w:eastAsia="宋体" w:hAnsi="Segoe UI" w:cs="Segoe UI"/>
+          <w:color w:val="24292E"/>
+          <w:kern w:val="0"/>
+          <w:sz w:val="24"/>
+          <w:szCs w:val="24"/>
+        </w:rPr>
+        <w:t>github</w:t>
+      </w:r>
+      <w:r>
+        <w:rPr>
+          <w:rFonts w:ascii="Segoe UI" w:eastAsia="宋体" w:hAnsi="Segoe UI" w:cs="Segoe UI"/>
+          <w:color w:val="24292E"/>
+          <w:kern w:val="0"/>
+          <w:sz w:val="24"/>
+          <w:szCs w:val="24"/>
+        </w:rPr>
+        <w:t>上有可以个人账号</w:t>
+      </w:r>
+      <w:r>
+        <w:rPr>
+          <w:rFonts w:ascii="Segoe UI" w:eastAsia="宋体" w:hAnsi="Segoe UI" w:cs="Segoe UI"/>
+          <w:color w:val="24292E"/>
+          <w:kern w:val="0"/>
+          <w:sz w:val="24"/>
+          <w:szCs w:val="24"/>
+        </w:rPr>
+        <w:t xml:space="preserve"> </w:t>
+      </w:r>
+      <w:r>
+        <w:rPr>
+          <w:rFonts w:ascii="Segoe UI" w:eastAsia="宋体" w:hAnsi="Segoe UI" w:cs="Segoe UI"/>
+          <w:color w:val="24292E"/>
+          <w:kern w:val="0"/>
+          <w:sz w:val="24"/>
+          <w:szCs w:val="24"/>
+        </w:rPr>
+        <w:t>还可以有（</w:t>
+      </w:r>
+      <w:r>
+        <w:rPr>
+          <w:rFonts w:ascii="Segoe UI" w:eastAsia="宋体" w:hAnsi="Segoe UI" w:cs="Segoe UI" w:hint="eastAsia"/>
+          <w:color w:val="24292E"/>
+          <w:kern w:val="0"/>
+          <w:sz w:val="24"/>
+          <w:szCs w:val="24"/>
+        </w:rPr>
+        <w:t>组织</w:t>
+      </w:r>
+      <w:r>
+        <w:rPr>
+          <w:rFonts w:ascii="Segoe UI" w:eastAsia="宋体" w:hAnsi="Segoe UI" w:cs="Segoe UI"/>
+          <w:color w:val="24292E"/>
+          <w:kern w:val="0"/>
+          <w:sz w:val="24"/>
+          <w:szCs w:val="24"/>
+        </w:rPr>
+        <w:t>）账号</w:t>
+      </w:r>
+    </w:p>
+    <w:p>
+      <w:pPr>
+        <w:widowControl/>
+        <w:numPr>
+          <w:ilvl w:val="0"/>
+          <w:numId w:val="5"/>
+        </w:numPr>
+        <w:spacing w:before="60" w:after="100" w:afterAutospacing="1" w:line="360" w:lineRule="atLeast"/>
+        <w:jc w:val="left"/>
+        <w:rPr>
+          <w:rFonts w:ascii="Segoe UI" w:eastAsia="宋体" w:hAnsi="Segoe UI" w:cs="Segoe UI" w:hint="eastAsia"/>
+          <w:color w:val="24292E"/>
+          <w:kern w:val="0"/>
+          <w:sz w:val="24"/>
+          <w:szCs w:val="24"/>
+        </w:rPr>
+      </w:pPr>
+      <w:r>
+        <w:rPr>
+          <w:rFonts w:ascii="Segoe UI" w:eastAsia="宋体" w:hAnsi="Segoe UI" w:cs="Segoe UI"/>
+          <w:color w:val="24292E"/>
+          <w:kern w:val="0"/>
+          <w:sz w:val="24"/>
+          <w:szCs w:val="24"/>
+        </w:rPr>
+        <w:t>github</w:t>
+      </w:r>
+      <w:r>
+        <w:rPr>
+          <w:rFonts w:ascii="Segoe UI" w:eastAsia="宋体" w:hAnsi="Segoe UI" w:cs="Segoe UI"/>
+          <w:color w:val="24292E"/>
+          <w:kern w:val="0"/>
+          <w:sz w:val="24"/>
+          <w:szCs w:val="24"/>
+        </w:rPr>
+        <w:t>上面的两个组成要素是什么</w:t>
+      </w:r>
+    </w:p>
+    <w:p>
+      <w:pPr>
+        <w:widowControl/>
+        <w:spacing w:before="60" w:after="100" w:afterAutospacing="1" w:line="360" w:lineRule="atLeast"/>
+        <w:ind w:left="720"/>
+        <w:jc w:val="left"/>
+        <w:rPr>
+          <w:rFonts w:ascii="Segoe UI" w:eastAsia="宋体" w:hAnsi="Segoe UI" w:cs="Segoe UI"/>
+          <w:color w:val="24292E"/>
+          <w:kern w:val="0"/>
+          <w:sz w:val="24"/>
+          <w:szCs w:val="24"/>
+        </w:rPr>
+      </w:pPr>
+      <w:r>
+        <w:rPr>
+          <w:rFonts w:ascii="Segoe UI" w:eastAsia="宋体" w:hAnsi="Segoe UI" w:cs="Segoe UI" w:hint="eastAsia"/>
+          <w:color w:val="24292E"/>
+          <w:kern w:val="0"/>
+          <w:sz w:val="24"/>
+          <w:szCs w:val="24"/>
+        </w:rPr>
+        <w:t>人</w:t>
+      </w:r>
+      <w:r>
+        <w:rPr>
+          <w:rFonts w:ascii="Segoe UI" w:eastAsia="宋体" w:hAnsi="Segoe UI" w:cs="Segoe UI" w:hint="eastAsia"/>
+          <w:color w:val="24292E"/>
+          <w:kern w:val="0"/>
+          <w:sz w:val="24"/>
+          <w:szCs w:val="24"/>
+        </w:rPr>
+        <w:t>/</w:t>
+      </w:r>
+      <w:r>
+        <w:rPr>
+          <w:rFonts w:ascii="Segoe UI" w:eastAsia="宋体" w:hAnsi="Segoe UI" w:cs="Segoe UI" w:hint="eastAsia"/>
+          <w:color w:val="24292E"/>
+          <w:kern w:val="0"/>
+          <w:sz w:val="24"/>
+          <w:szCs w:val="24"/>
+        </w:rPr>
+        <w:t>组织</w:t>
+      </w:r>
+      <w:r>
+        <w:rPr>
+          <w:rFonts w:ascii="Segoe UI" w:eastAsia="宋体" w:hAnsi="Segoe UI" w:cs="Segoe UI"/>
+          <w:color w:val="24292E"/>
+          <w:kern w:val="0"/>
+          <w:sz w:val="24"/>
+          <w:szCs w:val="24"/>
+        </w:rPr>
+        <w:br/>
+      </w:r>
+      <w:r>
+        <w:rPr>
+          <w:rFonts w:ascii="Segoe UI" w:eastAsia="宋体" w:hAnsi="Segoe UI" w:cs="Segoe UI" w:hint="eastAsia"/>
+          <w:color w:val="24292E"/>
+          <w:kern w:val="0"/>
+          <w:sz w:val="24"/>
+          <w:szCs w:val="24"/>
+        </w:rPr>
+        <w:t>仓库</w:t>
+      </w:r>
+      <w:r>
+        <w:rPr>
+          <w:rFonts w:ascii="Segoe UI" w:eastAsia="宋体" w:hAnsi="Segoe UI" w:cs="Segoe UI" w:hint="eastAsia"/>
+          <w:color w:val="24292E"/>
+          <w:kern w:val="0"/>
+          <w:sz w:val="24"/>
+          <w:szCs w:val="24"/>
+        </w:rPr>
+        <w:t>/</w:t>
+      </w:r>
+      <w:r>
+        <w:rPr>
+          <w:rFonts w:ascii="Segoe UI" w:eastAsia="宋体" w:hAnsi="Segoe UI" w:cs="Segoe UI" w:hint="eastAsia"/>
+          <w:color w:val="24292E"/>
+          <w:kern w:val="0"/>
+          <w:sz w:val="24"/>
+          <w:szCs w:val="24"/>
+        </w:rPr>
+        <w:t>项目</w:t>
+      </w:r>
+    </w:p>
+    <w:p>
+      <w:pPr>
+        <w:widowControl/>
+        <w:numPr>
+          <w:ilvl w:val="0"/>
+          <w:numId w:val="5"/>
+        </w:numPr>
+        <w:spacing w:before="60" w:after="100" w:afterAutospacing="1" w:line="360" w:lineRule="atLeast"/>
+        <w:jc w:val="left"/>
+        <w:rPr>
+          <w:rFonts w:ascii="Segoe UI" w:eastAsia="宋体" w:hAnsi="Segoe UI" w:cs="Segoe UI" w:hint="eastAsia"/>
+          <w:color w:val="24292E"/>
+          <w:kern w:val="0"/>
+          <w:sz w:val="24"/>
+          <w:szCs w:val="24"/>
+        </w:rPr>
+      </w:pPr>
+      <w:r>
+        <w:rPr>
+          <w:rFonts w:ascii="Segoe UI" w:eastAsia="宋体" w:hAnsi="Segoe UI" w:cs="Segoe UI"/>
+          <w:color w:val="24292E"/>
+          <w:kern w:val="0"/>
+          <w:sz w:val="24"/>
+          <w:szCs w:val="24"/>
+        </w:rPr>
+        <w:t>github</w:t>
+      </w:r>
+      <w:r>
+        <w:rPr>
+          <w:rFonts w:ascii="Segoe UI" w:eastAsia="宋体" w:hAnsi="Segoe UI" w:cs="Segoe UI"/>
+          <w:color w:val="24292E"/>
+          <w:kern w:val="0"/>
+          <w:sz w:val="24"/>
+          <w:szCs w:val="24"/>
+        </w:rPr>
+        <w:t>上两个重要页面</w:t>
+      </w:r>
+    </w:p>
+    <w:p>
+      <w:pPr>
+        <w:widowControl/>
+        <w:spacing w:before="60" w:after="100" w:afterAutospacing="1" w:line="360" w:lineRule="atLeast"/>
+        <w:ind w:left="720"/>
+        <w:jc w:val="left"/>
+        <w:rPr>
+          <w:rFonts w:ascii="Segoe UI" w:eastAsia="宋体" w:hAnsi="Segoe UI" w:cs="Segoe UI"/>
+          <w:color w:val="24292E"/>
+          <w:kern w:val="0"/>
+          <w:sz w:val="24"/>
+          <w:szCs w:val="24"/>
+        </w:rPr>
+      </w:pPr>
+      <w:r>
+        <w:rPr>
+          <w:rFonts w:ascii="Segoe UI" w:eastAsia="宋体" w:hAnsi="Segoe UI" w:cs="Segoe UI" w:hint="eastAsia"/>
+          <w:color w:val="24292E"/>
+          <w:kern w:val="0"/>
+          <w:sz w:val="24"/>
+          <w:szCs w:val="24"/>
+        </w:rPr>
+        <w:t>个人主页</w:t>
+      </w:r>
+      <w:r>
+        <w:rPr>
+          <w:rFonts w:ascii="Segoe UI" w:eastAsia="宋体" w:hAnsi="Segoe UI" w:cs="Segoe UI"/>
+          <w:color w:val="24292E"/>
+          <w:kern w:val="0"/>
+          <w:sz w:val="24"/>
+          <w:szCs w:val="24"/>
+        </w:rPr>
+        <w:br/>
+      </w:r>
+      <w:r>
+        <w:rPr>
+          <w:rFonts w:ascii="Segoe UI" w:eastAsia="宋体" w:hAnsi="Segoe UI" w:cs="Segoe UI" w:hint="eastAsia"/>
+          <w:color w:val="24292E"/>
+          <w:kern w:val="0"/>
+          <w:sz w:val="24"/>
+          <w:szCs w:val="24"/>
+        </w:rPr>
+        <w:t>数字仪表板</w:t>
+      </w:r>
+    </w:p>
+    <w:p>
+      <w:pPr>
+        <w:widowControl/>
+        <w:numPr>
+          <w:ilvl w:val="0"/>
+          <w:numId w:val="5"/>
+        </w:numPr>
+        <w:spacing w:before="60" w:after="100" w:afterAutospacing="1" w:line="360" w:lineRule="atLeast"/>
+        <w:jc w:val="left"/>
+        <w:rPr>
+          <w:rFonts w:ascii="Segoe UI" w:eastAsia="宋体" w:hAnsi="Segoe UI" w:cs="Segoe UI" w:hint="eastAsia"/>
+          <w:color w:val="24292E"/>
+          <w:kern w:val="0"/>
+          <w:sz w:val="24"/>
+          <w:szCs w:val="24"/>
+        </w:rPr>
+      </w:pPr>
+      <w:r>
+        <w:rPr>
+          <w:rFonts w:ascii="Segoe UI" w:eastAsia="宋体" w:hAnsi="Segoe UI" w:cs="Segoe UI"/>
+          <w:color w:val="24292E"/>
+          <w:kern w:val="0"/>
+          <w:sz w:val="24"/>
+          <w:szCs w:val="24"/>
+        </w:rPr>
+        <w:t>主页菜单都包含什么</w:t>
+      </w:r>
+    </w:p>
+    <w:p>
+      <w:pPr>
+        <w:widowControl/>
+        <w:spacing w:before="60" w:after="100" w:afterAutospacing="1" w:line="360" w:lineRule="atLeast"/>
+        <w:ind w:left="720"/>
+        <w:jc w:val="left"/>
+        <w:rPr>
+          <w:rFonts w:ascii="Segoe UI" w:eastAsia="宋体" w:hAnsi="Segoe UI" w:cs="Segoe UI" w:hint="eastAsia"/>
+          <w:color w:val="24292E"/>
+          <w:kern w:val="0"/>
+          <w:sz w:val="24"/>
+          <w:szCs w:val="24"/>
+        </w:rPr>
+      </w:pPr>
+      <w:r>
+        <w:rPr>
+          <w:rFonts w:ascii="Segoe UI" w:eastAsia="宋体" w:hAnsi="Segoe UI" w:cs="Segoe UI" w:hint="eastAsia"/>
+          <w:color w:val="24292E"/>
+          <w:kern w:val="0"/>
+          <w:sz w:val="24"/>
+          <w:szCs w:val="24"/>
+        </w:rPr>
+        <w:t>overview</w:t>
+      </w:r>
+      <w:r>
+        <w:rPr>
+          <w:rFonts w:ascii="Segoe UI" w:eastAsia="宋体" w:hAnsi="Segoe UI" w:cs="Segoe UI" w:hint="eastAsia"/>
+          <w:color w:val="24292E"/>
+          <w:kern w:val="0"/>
           <w:sz w:val="24"/>
           <w:szCs w:val="24"/>
         </w:rPr>
@@ -1717,7 +3014,9 @@
       </w:r>
       <w:r>
         <w:rPr>
-          <w:rFonts w:hint="eastAsia"/>
+          <w:rFonts w:ascii="Segoe UI" w:eastAsia="宋体" w:hAnsi="Segoe UI" w:cs="Segoe UI" w:hint="eastAsia"/>
+          <w:color w:val="24292E"/>
+          <w:kern w:val="0"/>
           <w:sz w:val="24"/>
           <w:szCs w:val="24"/>
         </w:rPr>
@@ -1725,49 +3024,44 @@
       </w:r>
       <w:r>
         <w:rPr>
-          <w:rFonts w:hint="eastAsia"/>
-          <w:sz w:val="24"/>
-          <w:szCs w:val="24"/>
-        </w:rPr>
-        <w:t>若有没有被跟踪到的文件</w:t>
-      </w:r>
-      <w:r>
-        <w:rPr>
-          <w:rFonts w:hint="eastAsia"/>
-          <w:sz w:val="24"/>
-          <w:szCs w:val="24"/>
-        </w:rPr>
-        <w:t>(</w:t>
-      </w:r>
-      <w:r>
-        <w:rPr>
-          <w:rFonts w:hint="eastAsia"/>
-          <w:sz w:val="24"/>
-          <w:szCs w:val="24"/>
-        </w:rPr>
-        <w:t>如：</w:t>
-      </w:r>
-      <w:r>
-        <w:rPr>
-          <w:rFonts w:hint="eastAsia"/>
-          <w:sz w:val="24"/>
-          <w:szCs w:val="24"/>
-        </w:rPr>
-        <w:t>CMS.docx)</w:t>
-      </w:r>
-    </w:p>
-    <w:p>
-      <w:pPr>
-        <w:spacing w:line="360" w:lineRule="auto"/>
-        <w:rPr>
-          <w:rFonts w:hint="eastAsia"/>
-          <w:sz w:val="24"/>
-          <w:szCs w:val="24"/>
-        </w:rPr>
-      </w:pPr>
-      <w:r>
-        <w:rPr>
-          <w:rFonts w:hint="eastAsia"/>
+          <w:rFonts w:ascii="Segoe UI" w:eastAsia="宋体" w:hAnsi="Segoe UI" w:cs="Segoe UI" w:hint="eastAsia"/>
+          <w:color w:val="24292E"/>
+          <w:kern w:val="0"/>
+          <w:sz w:val="24"/>
+          <w:szCs w:val="24"/>
+        </w:rPr>
+        <w:t>概览</w:t>
+      </w:r>
+    </w:p>
+    <w:p>
+      <w:pPr>
+        <w:widowControl/>
+        <w:spacing w:before="60" w:after="100" w:afterAutospacing="1" w:line="360" w:lineRule="atLeast"/>
+        <w:ind w:left="720"/>
+        <w:jc w:val="left"/>
+        <w:rPr>
+          <w:rFonts w:ascii="Segoe UI" w:eastAsia="宋体" w:hAnsi="Segoe UI" w:cs="Segoe UI" w:hint="eastAsia"/>
+          <w:color w:val="24292E"/>
+          <w:kern w:val="0"/>
+          <w:sz w:val="24"/>
+          <w:szCs w:val="24"/>
+        </w:rPr>
+      </w:pPr>
+      <w:r>
+        <w:rPr>
+          <w:rFonts w:ascii="Segoe UI" w:eastAsia="宋体" w:hAnsi="Segoe UI" w:cs="Segoe UI" w:hint="eastAsia"/>
+          <w:color w:val="24292E"/>
+          <w:kern w:val="0"/>
+          <w:sz w:val="24"/>
+          <w:szCs w:val="24"/>
+        </w:rPr>
+        <w:t>repositories</w:t>
+      </w:r>
+      <w:r>
+        <w:rPr>
+          <w:rFonts w:ascii="Segoe UI" w:eastAsia="宋体" w:hAnsi="Segoe UI" w:cs="Segoe UI" w:hint="eastAsia"/>
+          <w:color w:val="24292E"/>
+          <w:kern w:val="0"/>
           <w:sz w:val="24"/>
           <w:szCs w:val="24"/>
         </w:rPr>
@@ -1775,45 +3069,54 @@
       </w:r>
       <w:r>
         <w:rPr>
-          <w:rFonts w:hint="eastAsia"/>
+          <w:rFonts w:ascii="Segoe UI" w:eastAsia="宋体" w:hAnsi="Segoe UI" w:cs="Segoe UI" w:hint="eastAsia"/>
+          <w:color w:val="24292E"/>
+          <w:kern w:val="0"/>
           <w:sz w:val="24"/>
           <w:szCs w:val="24"/>
         </w:rPr>
         <w:tab/>
       </w:r>
-      <w:proofErr w:type="spellStart"/>
-      <w:proofErr w:type="gramStart"/>
-      <w:r>
-        <w:rPr>
-          <w:rFonts w:hint="eastAsia"/>
-          <w:sz w:val="24"/>
-          <w:szCs w:val="24"/>
-        </w:rPr>
-        <w:t>git</w:t>
-      </w:r>
-      <w:proofErr w:type="spellEnd"/>
-      <w:proofErr w:type="gramEnd"/>
-      <w:r>
-        <w:rPr>
-          <w:rFonts w:hint="eastAsia"/>
-          <w:sz w:val="24"/>
-          <w:szCs w:val="24"/>
-        </w:rPr>
-        <w:t xml:space="preserve"> add CMS.docx</w:t>
-      </w:r>
-    </w:p>
-    <w:p>
-      <w:pPr>
-        <w:spacing w:line="360" w:lineRule="auto"/>
-        <w:rPr>
-          <w:rFonts w:hint="eastAsia"/>
-          <w:sz w:val="24"/>
-          <w:szCs w:val="24"/>
-        </w:rPr>
-      </w:pPr>
-      <w:r>
-        <w:rPr>
-          <w:rFonts w:hint="eastAsia"/>
+      <w:r>
+        <w:rPr>
+          <w:rFonts w:ascii="Segoe UI" w:eastAsia="宋体" w:hAnsi="Segoe UI" w:cs="Segoe UI" w:hint="eastAsia"/>
+          <w:color w:val="24292E"/>
+          <w:kern w:val="0"/>
+          <w:sz w:val="24"/>
+          <w:szCs w:val="24"/>
+        </w:rPr>
+        <w:t>仓库</w:t>
+      </w:r>
+    </w:p>
+    <w:p>
+      <w:pPr>
+        <w:widowControl/>
+        <w:spacing w:before="60" w:after="100" w:afterAutospacing="1" w:line="360" w:lineRule="atLeast"/>
+        <w:ind w:left="720"/>
+        <w:jc w:val="left"/>
+        <w:rPr>
+          <w:rFonts w:ascii="Segoe UI" w:eastAsia="宋体" w:hAnsi="Segoe UI" w:cs="Segoe UI" w:hint="eastAsia"/>
+          <w:color w:val="24292E"/>
+          <w:kern w:val="0"/>
+          <w:sz w:val="24"/>
+          <w:szCs w:val="24"/>
+        </w:rPr>
+      </w:pPr>
+      <w:r>
+        <w:rPr>
+          <w:rFonts w:ascii="Segoe UI" w:eastAsia="宋体" w:hAnsi="Segoe UI" w:cs="Segoe UI" w:hint="eastAsia"/>
+          <w:color w:val="24292E"/>
+          <w:kern w:val="0"/>
+          <w:sz w:val="24"/>
+          <w:szCs w:val="24"/>
+        </w:rPr>
+        <w:t>stars</w:t>
+      </w:r>
+      <w:r>
+        <w:rPr>
+          <w:rFonts w:ascii="Segoe UI" w:eastAsia="宋体" w:hAnsi="Segoe UI" w:cs="Segoe UI" w:hint="eastAsia"/>
+          <w:color w:val="24292E"/>
+          <w:kern w:val="0"/>
           <w:sz w:val="24"/>
           <w:szCs w:val="24"/>
         </w:rPr>
@@ -1821,7 +3124,9 @@
       </w:r>
       <w:r>
         <w:rPr>
-          <w:rFonts w:hint="eastAsia"/>
+          <w:rFonts w:ascii="Segoe UI" w:eastAsia="宋体" w:hAnsi="Segoe UI" w:cs="Segoe UI" w:hint="eastAsia"/>
+          <w:color w:val="24292E"/>
+          <w:kern w:val="0"/>
           <w:sz w:val="24"/>
           <w:szCs w:val="24"/>
         </w:rPr>
@@ -1829,383 +3134,99 @@
       </w:r>
       <w:r>
         <w:rPr>
-          <w:rFonts w:hint="eastAsia"/>
-          <w:sz w:val="24"/>
-          <w:szCs w:val="24"/>
-        </w:rPr>
-        <w:t>此时</w:t>
-      </w:r>
-      <w:proofErr w:type="spellStart"/>
-      <w:r>
-        <w:rPr>
-          <w:rFonts w:hint="eastAsia"/>
-          <w:sz w:val="24"/>
-          <w:szCs w:val="24"/>
-        </w:rPr>
-        <w:t>git</w:t>
-      </w:r>
-      <w:proofErr w:type="spellEnd"/>
-      <w:r>
-        <w:rPr>
-          <w:rFonts w:hint="eastAsia"/>
-          <w:sz w:val="24"/>
-          <w:szCs w:val="24"/>
-        </w:rPr>
-        <w:t xml:space="preserve"> status</w:t>
-      </w:r>
-      <w:r>
-        <w:rPr>
-          <w:rFonts w:hint="eastAsia"/>
-          <w:sz w:val="24"/>
-          <w:szCs w:val="24"/>
-        </w:rPr>
-        <w:t>文件名变绿</w:t>
-      </w:r>
-    </w:p>
-    <w:p>
-      <w:pPr>
-        <w:spacing w:line="360" w:lineRule="auto"/>
-        <w:rPr>
-          <w:rFonts w:hint="eastAsia"/>
-          <w:sz w:val="24"/>
-          <w:szCs w:val="24"/>
-        </w:rPr>
-      </w:pPr>
-      <w:r>
-        <w:rPr>
-          <w:rFonts w:hint="eastAsia"/>
+          <w:rFonts w:ascii="Segoe UI" w:eastAsia="宋体" w:hAnsi="Segoe UI" w:cs="Segoe UI" w:hint="eastAsia"/>
+          <w:color w:val="24292E"/>
+          <w:kern w:val="0"/>
+          <w:sz w:val="24"/>
+          <w:szCs w:val="24"/>
+        </w:rPr>
+        <w:t>收藏</w:t>
+      </w:r>
+    </w:p>
+    <w:p>
+      <w:pPr>
+        <w:widowControl/>
+        <w:spacing w:before="60" w:after="100" w:afterAutospacing="1" w:line="360" w:lineRule="atLeast"/>
+        <w:ind w:left="720"/>
+        <w:jc w:val="left"/>
+        <w:rPr>
+          <w:rFonts w:ascii="Segoe UI" w:eastAsia="宋体" w:hAnsi="Segoe UI" w:cs="Segoe UI" w:hint="eastAsia"/>
+          <w:color w:val="24292E"/>
+          <w:kern w:val="0"/>
+          <w:sz w:val="24"/>
+          <w:szCs w:val="24"/>
+        </w:rPr>
+      </w:pPr>
+      <w:r>
+        <w:rPr>
+          <w:rFonts w:ascii="Segoe UI" w:eastAsia="宋体" w:hAnsi="Segoe UI" w:cs="Segoe UI" w:hint="eastAsia"/>
+          <w:color w:val="24292E"/>
+          <w:kern w:val="0"/>
+          <w:sz w:val="24"/>
+          <w:szCs w:val="24"/>
+        </w:rPr>
+        <w:t>followers</w:t>
+      </w:r>
+      <w:r>
+        <w:rPr>
+          <w:rFonts w:ascii="Segoe UI" w:eastAsia="宋体" w:hAnsi="Segoe UI" w:cs="Segoe UI" w:hint="eastAsia"/>
+          <w:color w:val="24292E"/>
+          <w:kern w:val="0"/>
           <w:sz w:val="24"/>
           <w:szCs w:val="24"/>
         </w:rPr>
         <w:tab/>
       </w:r>
-      <w:proofErr w:type="spellStart"/>
-      <w:r>
-        <w:rPr>
-          <w:rFonts w:hint="eastAsia"/>
-          <w:sz w:val="24"/>
-          <w:szCs w:val="24"/>
-        </w:rPr>
-        <w:t>git</w:t>
-      </w:r>
-      <w:proofErr w:type="spellEnd"/>
-      <w:r>
-        <w:rPr>
-          <w:rFonts w:hint="eastAsia"/>
-          <w:sz w:val="24"/>
-          <w:szCs w:val="24"/>
-        </w:rPr>
-        <w:t xml:space="preserve"> commit </w:t>
-      </w:r>
-      <w:r>
-        <w:rPr>
-          <w:sz w:val="24"/>
-          <w:szCs w:val="24"/>
-        </w:rPr>
-        <w:t>–</w:t>
-      </w:r>
-      <w:r>
-        <w:rPr>
-          <w:rFonts w:hint="eastAsia"/>
-          <w:sz w:val="24"/>
-          <w:szCs w:val="24"/>
-        </w:rPr>
-        <w:t xml:space="preserve">m </w:t>
-      </w:r>
-      <w:r>
-        <w:rPr>
-          <w:sz w:val="24"/>
-          <w:szCs w:val="24"/>
-        </w:rPr>
-        <w:t>“</w:t>
-      </w:r>
-      <w:r>
-        <w:rPr>
-          <w:rFonts w:hint="eastAsia"/>
-          <w:sz w:val="24"/>
-          <w:szCs w:val="24"/>
-        </w:rPr>
-        <w:t>此次更新信息</w:t>
-      </w:r>
-      <w:r>
-        <w:rPr>
-          <w:sz w:val="24"/>
-          <w:szCs w:val="24"/>
-        </w:rPr>
-        <w:t>”</w:t>
-      </w:r>
-    </w:p>
-    <w:p>
-      <w:pPr>
-        <w:spacing w:line="360" w:lineRule="auto"/>
-        <w:ind w:left="420" w:firstLine="420"/>
-        <w:rPr>
-          <w:rFonts w:hint="eastAsia"/>
-          <w:sz w:val="24"/>
-          <w:szCs w:val="24"/>
-        </w:rPr>
-      </w:pPr>
-      <w:r>
-        <w:rPr>
-          <w:rFonts w:hint="eastAsia"/>
-          <w:sz w:val="24"/>
-          <w:szCs w:val="24"/>
-        </w:rPr>
-        <w:t>此时可能出现的错误是：</w:t>
-      </w:r>
-      <w:r>
-        <w:rPr>
-          <w:rFonts w:hint="eastAsia"/>
-          <w:sz w:val="24"/>
-          <w:szCs w:val="24"/>
-        </w:rPr>
-        <w:t xml:space="preserve">Another </w:t>
-      </w:r>
-      <w:proofErr w:type="spellStart"/>
-      <w:r>
-        <w:rPr>
-          <w:rFonts w:hint="eastAsia"/>
-          <w:sz w:val="24"/>
-          <w:szCs w:val="24"/>
-        </w:rPr>
-        <w:t>git</w:t>
-      </w:r>
-      <w:proofErr w:type="spellEnd"/>
-      <w:r>
-        <w:rPr>
-          <w:rFonts w:hint="eastAsia"/>
-          <w:sz w:val="24"/>
-          <w:szCs w:val="24"/>
-        </w:rPr>
-        <w:t xml:space="preserve"> </w:t>
-      </w:r>
-      <w:proofErr w:type="spellStart"/>
-      <w:r>
-        <w:rPr>
-          <w:rFonts w:hint="eastAsia"/>
-          <w:sz w:val="24"/>
-          <w:szCs w:val="24"/>
-        </w:rPr>
-        <w:t>peocess</w:t>
-      </w:r>
-      <w:proofErr w:type="spellEnd"/>
-      <w:r>
-        <w:rPr>
-          <w:rFonts w:hint="eastAsia"/>
-          <w:sz w:val="24"/>
-          <w:szCs w:val="24"/>
-        </w:rPr>
-        <w:t xml:space="preserve"> seems to be running in this repository</w:t>
-      </w:r>
-      <w:proofErr w:type="gramStart"/>
-      <w:r>
-        <w:rPr>
-          <w:rFonts w:hint="eastAsia"/>
-          <w:sz w:val="24"/>
-          <w:szCs w:val="24"/>
-        </w:rPr>
-        <w:t>,</w:t>
-      </w:r>
-      <w:r>
-        <w:rPr>
-          <w:sz w:val="24"/>
-          <w:szCs w:val="24"/>
-        </w:rPr>
-        <w:t>…</w:t>
-      </w:r>
-      <w:proofErr w:type="gramEnd"/>
-      <w:r>
-        <w:rPr>
-          <w:rFonts w:hint="eastAsia"/>
-          <w:sz w:val="24"/>
-          <w:szCs w:val="24"/>
-        </w:rPr>
-        <w:t>这个错误信息最后会提醒你</w:t>
-      </w:r>
-      <w:r>
-        <w:rPr>
-          <w:rFonts w:hint="eastAsia"/>
-          <w:sz w:val="24"/>
-          <w:szCs w:val="24"/>
-        </w:rPr>
-        <w:t>remove the file manually to continue.</w:t>
-      </w:r>
-      <w:r>
-        <w:rPr>
-          <w:rFonts w:hint="eastAsia"/>
-          <w:sz w:val="24"/>
-          <w:szCs w:val="24"/>
-        </w:rPr>
-        <w:t>所以此时需要</w:t>
-      </w:r>
-      <w:proofErr w:type="spellStart"/>
-      <w:r>
-        <w:rPr>
-          <w:rFonts w:hint="eastAsia"/>
-          <w:sz w:val="24"/>
-          <w:szCs w:val="24"/>
-        </w:rPr>
-        <w:t>rm</w:t>
-      </w:r>
-      <w:proofErr w:type="spellEnd"/>
-      <w:r>
-        <w:rPr>
-          <w:rFonts w:hint="eastAsia"/>
-          <w:sz w:val="24"/>
-          <w:szCs w:val="24"/>
-        </w:rPr>
-        <w:t xml:space="preserve"> .</w:t>
-      </w:r>
-      <w:proofErr w:type="spellStart"/>
-      <w:r>
-        <w:rPr>
-          <w:rFonts w:hint="eastAsia"/>
-          <w:sz w:val="24"/>
-          <w:szCs w:val="24"/>
-        </w:rPr>
-        <w:t>git</w:t>
-      </w:r>
-      <w:proofErr w:type="spellEnd"/>
-      <w:r>
-        <w:rPr>
-          <w:rFonts w:hint="eastAsia"/>
-          <w:sz w:val="24"/>
-          <w:szCs w:val="24"/>
-        </w:rPr>
-        <w:t>/</w:t>
-      </w:r>
-      <w:proofErr w:type="spellStart"/>
-      <w:r>
-        <w:rPr>
-          <w:rFonts w:hint="eastAsia"/>
-          <w:sz w:val="24"/>
-          <w:szCs w:val="24"/>
-        </w:rPr>
-        <w:t>index.lock</w:t>
-      </w:r>
-      <w:proofErr w:type="spellEnd"/>
-      <w:r>
-        <w:rPr>
-          <w:rFonts w:hint="eastAsia"/>
-          <w:sz w:val="24"/>
-          <w:szCs w:val="24"/>
-        </w:rPr>
-        <w:t xml:space="preserve">    </w:t>
-      </w:r>
-      <w:r>
-        <w:rPr>
-          <w:rFonts w:hint="eastAsia"/>
-          <w:sz w:val="24"/>
-          <w:szCs w:val="24"/>
-        </w:rPr>
-        <w:t>之后再次</w:t>
-      </w:r>
-      <w:proofErr w:type="spellStart"/>
-      <w:r>
-        <w:rPr>
-          <w:rFonts w:hint="eastAsia"/>
-          <w:sz w:val="24"/>
-          <w:szCs w:val="24"/>
-        </w:rPr>
-        <w:t>git</w:t>
-      </w:r>
-      <w:proofErr w:type="spellEnd"/>
-      <w:r>
-        <w:rPr>
-          <w:rFonts w:hint="eastAsia"/>
-          <w:sz w:val="24"/>
-          <w:szCs w:val="24"/>
-        </w:rPr>
-        <w:t xml:space="preserve"> commit </w:t>
-      </w:r>
-      <w:r>
-        <w:rPr>
-          <w:sz w:val="24"/>
-          <w:szCs w:val="24"/>
-        </w:rPr>
-        <w:t>–</w:t>
-      </w:r>
-      <w:r>
-        <w:rPr>
-          <w:rFonts w:hint="eastAsia"/>
-          <w:sz w:val="24"/>
-          <w:szCs w:val="24"/>
-        </w:rPr>
-        <w:t xml:space="preserve">m </w:t>
-      </w:r>
-      <w:r>
-        <w:rPr>
-          <w:sz w:val="24"/>
-          <w:szCs w:val="24"/>
-        </w:rPr>
-        <w:t>“</w:t>
-      </w:r>
-      <w:r>
-        <w:rPr>
-          <w:rFonts w:hint="eastAsia"/>
-          <w:sz w:val="24"/>
-          <w:szCs w:val="24"/>
-        </w:rPr>
-        <w:t>xxx</w:t>
-      </w:r>
-      <w:r>
-        <w:rPr>
-          <w:sz w:val="24"/>
-          <w:szCs w:val="24"/>
-        </w:rPr>
-        <w:t>”</w:t>
-      </w:r>
-    </w:p>
-    <w:p>
-      <w:pPr>
-        <w:spacing w:line="360" w:lineRule="auto"/>
-        <w:rPr>
-          <w:rFonts w:hint="eastAsia"/>
-          <w:sz w:val="24"/>
-          <w:szCs w:val="24"/>
-        </w:rPr>
-      </w:pPr>
-      <w:r>
-        <w:rPr>
-          <w:rFonts w:hint="eastAsia"/>
+      <w:r>
+        <w:rPr>
+          <w:rFonts w:ascii="Segoe UI" w:eastAsia="宋体" w:hAnsi="Segoe UI" w:cs="Segoe UI" w:hint="eastAsia"/>
+          <w:color w:val="24292E"/>
+          <w:kern w:val="0"/>
           <w:sz w:val="24"/>
           <w:szCs w:val="24"/>
         </w:rPr>
         <w:tab/>
       </w:r>
-      <w:proofErr w:type="spellStart"/>
-      <w:proofErr w:type="gramStart"/>
-      <w:r>
-        <w:rPr>
-          <w:rFonts w:hint="eastAsia"/>
-          <w:sz w:val="24"/>
-          <w:szCs w:val="24"/>
-        </w:rPr>
-        <w:t>git</w:t>
-      </w:r>
-      <w:proofErr w:type="spellEnd"/>
-      <w:proofErr w:type="gramEnd"/>
-      <w:r>
-        <w:rPr>
-          <w:rFonts w:hint="eastAsia"/>
-          <w:sz w:val="24"/>
-          <w:szCs w:val="24"/>
-        </w:rPr>
-        <w:t xml:space="preserve"> push origin master</w:t>
-      </w:r>
-    </w:p>
-    <w:p>
-      <w:pPr>
-        <w:spacing w:line="360" w:lineRule="auto"/>
-        <w:rPr>
-          <w:rFonts w:hint="eastAsia"/>
-          <w:sz w:val="24"/>
-          <w:szCs w:val="24"/>
-        </w:rPr>
-      </w:pPr>
-      <w:r>
-        <w:rPr>
-          <w:rFonts w:hint="eastAsia"/>
+      <w:r>
+        <w:rPr>
+          <w:rFonts w:ascii="Segoe UI" w:eastAsia="宋体" w:hAnsi="Segoe UI" w:cs="Segoe UI" w:hint="eastAsia"/>
+          <w:color w:val="24292E"/>
+          <w:kern w:val="0"/>
+          <w:sz w:val="24"/>
+          <w:szCs w:val="24"/>
+        </w:rPr>
+        <w:t>关注你的人</w:t>
+      </w:r>
+    </w:p>
+    <w:p>
+      <w:pPr>
+        <w:widowControl/>
+        <w:spacing w:before="60" w:after="100" w:afterAutospacing="1" w:line="360" w:lineRule="atLeast"/>
+        <w:ind w:left="720"/>
+        <w:jc w:val="left"/>
+        <w:rPr>
+          <w:rFonts w:ascii="Segoe UI" w:eastAsia="宋体" w:hAnsi="Segoe UI" w:cs="Segoe UI"/>
+          <w:color w:val="24292E"/>
+          <w:kern w:val="0"/>
+          <w:sz w:val="24"/>
+          <w:szCs w:val="24"/>
+        </w:rPr>
+      </w:pPr>
+      <w:r>
+        <w:rPr>
+          <w:rFonts w:ascii="Segoe UI" w:eastAsia="宋体" w:hAnsi="Segoe UI" w:cs="Segoe UI" w:hint="eastAsia"/>
+          <w:color w:val="24292E"/>
+          <w:kern w:val="0"/>
+          <w:sz w:val="24"/>
+          <w:szCs w:val="24"/>
+        </w:rPr>
+        <w:t>following</w:t>
+      </w:r>
+      <w:r>
+        <w:rPr>
+          <w:rFonts w:ascii="Segoe UI" w:eastAsia="宋体" w:hAnsi="Segoe UI" w:cs="Segoe UI" w:hint="eastAsia"/>
+          <w:color w:val="24292E"/>
+          <w:kern w:val="0"/>
           <w:sz w:val="24"/>
           <w:szCs w:val="24"/>
         </w:rPr>
@@ -2213,81 +3234,638 @@
       </w:r>
       <w:r>
         <w:rPr>
-          <w:rFonts w:hint="eastAsia"/>
-          <w:sz w:val="24"/>
-          <w:szCs w:val="24"/>
-        </w:rPr>
-        <w:t>此时</w:t>
-      </w:r>
-      <w:r>
-        <w:rPr>
-          <w:rFonts w:hint="eastAsia"/>
-          <w:sz w:val="24"/>
-          <w:szCs w:val="24"/>
-        </w:rPr>
-        <w:t xml:space="preserve"> </w:t>
-      </w:r>
-      <w:r>
-        <w:rPr>
-          <w:rFonts w:hint="eastAsia"/>
-          <w:sz w:val="24"/>
-          <w:szCs w:val="24"/>
-        </w:rPr>
-        <w:t>再次</w:t>
-      </w:r>
-      <w:proofErr w:type="spellStart"/>
-      <w:r>
-        <w:rPr>
-          <w:rFonts w:hint="eastAsia"/>
-          <w:sz w:val="24"/>
-          <w:szCs w:val="24"/>
-        </w:rPr>
-        <w:t>git</w:t>
-      </w:r>
-      <w:proofErr w:type="spellEnd"/>
-      <w:r>
-        <w:rPr>
-          <w:rFonts w:hint="eastAsia"/>
-          <w:sz w:val="24"/>
-          <w:szCs w:val="24"/>
-        </w:rPr>
-        <w:t xml:space="preserve"> status </w:t>
-      </w:r>
-      <w:r>
-        <w:rPr>
-          <w:rFonts w:hint="eastAsia"/>
-          <w:sz w:val="24"/>
-          <w:szCs w:val="24"/>
-        </w:rPr>
-        <w:t>会出现</w:t>
-      </w:r>
-      <w:r>
-        <w:rPr>
-          <w:rFonts w:hint="eastAsia"/>
-          <w:sz w:val="24"/>
-          <w:szCs w:val="24"/>
-        </w:rPr>
-        <w:t>nothing to commit</w:t>
-      </w:r>
-    </w:p>
-    <w:p>
-      <w:pPr>
-        <w:spacing w:line="360" w:lineRule="auto"/>
-        <w:rPr>
-          <w:sz w:val="24"/>
-          <w:szCs w:val="24"/>
-        </w:rPr>
-      </w:pPr>
-      <w:r>
-        <w:rPr>
-          <w:rFonts w:hint="eastAsia"/>
-          <w:sz w:val="24"/>
-          <w:szCs w:val="24"/>
-        </w:rPr>
-        <w:tab/>
+          <w:rFonts w:ascii="Segoe UI" w:eastAsia="宋体" w:hAnsi="Segoe UI" w:cs="Segoe UI" w:hint="eastAsia"/>
+          <w:color w:val="24292E"/>
+          <w:kern w:val="0"/>
+          <w:sz w:val="24"/>
+          <w:szCs w:val="24"/>
+        </w:rPr>
+        <w:t>你关注的人</w:t>
       </w:r>
       <w:bookmarkStart w:id="0" w:name="_GoBack"/>
       <w:bookmarkEnd w:id="0"/>
+    </w:p>
+    <w:p>
+      <w:pPr>
+        <w:widowControl/>
+        <w:numPr>
+          <w:ilvl w:val="0"/>
+          <w:numId w:val="5"/>
+        </w:numPr>
+        <w:spacing w:before="60" w:after="100" w:afterAutospacing="1" w:line="360" w:lineRule="atLeast"/>
+        <w:jc w:val="left"/>
+        <w:rPr>
+          <w:rFonts w:ascii="Segoe UI" w:eastAsia="宋体" w:hAnsi="Segoe UI" w:cs="Segoe UI" w:hint="eastAsia"/>
+          <w:color w:val="24292E"/>
+          <w:kern w:val="0"/>
+          <w:sz w:val="24"/>
+          <w:szCs w:val="24"/>
+        </w:rPr>
+      </w:pPr>
+      <w:r>
+        <w:rPr>
+          <w:rFonts w:ascii="Segoe UI" w:eastAsia="宋体" w:hAnsi="Segoe UI" w:cs="Segoe UI"/>
+          <w:color w:val="24292E"/>
+          <w:kern w:val="0"/>
+          <w:sz w:val="24"/>
+          <w:szCs w:val="24"/>
+        </w:rPr>
+        <w:t>仓库的心跳线代表什么</w:t>
+      </w:r>
+    </w:p>
+    <w:p>
+      <w:pPr>
+        <w:widowControl/>
+        <w:spacing w:before="60" w:after="100" w:afterAutospacing="1" w:line="360" w:lineRule="atLeast"/>
+        <w:ind w:left="720"/>
+        <w:jc w:val="left"/>
+        <w:rPr>
+          <w:rFonts w:ascii="Segoe UI" w:eastAsia="宋体" w:hAnsi="Segoe UI" w:cs="Segoe UI"/>
+          <w:color w:val="24292E"/>
+          <w:kern w:val="0"/>
+          <w:sz w:val="24"/>
+          <w:szCs w:val="24"/>
+        </w:rPr>
+      </w:pPr>
+      <w:r>
+        <w:rPr>
+          <w:rFonts w:ascii="Segoe UI" w:eastAsia="宋体" w:hAnsi="Segoe UI" w:cs="Segoe UI" w:hint="eastAsia"/>
+          <w:color w:val="24292E"/>
+          <w:kern w:val="0"/>
+          <w:sz w:val="24"/>
+          <w:szCs w:val="24"/>
+        </w:rPr>
+        <w:t>代表项目</w:t>
+      </w:r>
+      <w:r>
+        <w:rPr>
+          <w:rFonts w:ascii="Segoe UI" w:eastAsia="宋体" w:hAnsi="Segoe UI" w:cs="Segoe UI" w:hint="eastAsia"/>
+          <w:color w:val="24292E"/>
+          <w:kern w:val="0"/>
+          <w:sz w:val="24"/>
+          <w:szCs w:val="24"/>
+        </w:rPr>
+        <w:t>的活跃度。</w:t>
+      </w:r>
+    </w:p>
+    <w:p>
+      <w:pPr>
+        <w:widowControl/>
+        <w:numPr>
+          <w:ilvl w:val="0"/>
+          <w:numId w:val="5"/>
+        </w:numPr>
+        <w:spacing w:before="60" w:after="100" w:afterAutospacing="1" w:line="360" w:lineRule="atLeast"/>
+        <w:jc w:val="left"/>
+        <w:rPr>
+          <w:rFonts w:ascii="Segoe UI" w:eastAsia="宋体" w:hAnsi="Segoe UI" w:cs="Segoe UI" w:hint="eastAsia"/>
+          <w:color w:val="24292E"/>
+          <w:kern w:val="0"/>
+          <w:sz w:val="24"/>
+          <w:szCs w:val="24"/>
+        </w:rPr>
+      </w:pPr>
+      <w:r>
+        <w:rPr>
+          <w:rFonts w:ascii="Segoe UI" w:eastAsia="宋体" w:hAnsi="Segoe UI" w:cs="Segoe UI"/>
+          <w:color w:val="24292E"/>
+          <w:kern w:val="0"/>
+          <w:sz w:val="24"/>
+          <w:szCs w:val="24"/>
+        </w:rPr>
+        <w:t>star</w:t>
+      </w:r>
+      <w:r>
+        <w:rPr>
+          <w:rFonts w:ascii="Segoe UI" w:eastAsia="宋体" w:hAnsi="Segoe UI" w:cs="Segoe UI"/>
+          <w:color w:val="24292E"/>
+          <w:kern w:val="0"/>
+          <w:sz w:val="24"/>
+          <w:szCs w:val="24"/>
+        </w:rPr>
+        <w:t>的作用是？</w:t>
+      </w:r>
+    </w:p>
+    <w:p>
+      <w:pPr>
+        <w:widowControl/>
+        <w:spacing w:before="60" w:after="100" w:afterAutospacing="1" w:line="360" w:lineRule="atLeast"/>
+        <w:ind w:left="720"/>
+        <w:jc w:val="left"/>
+        <w:rPr>
+          <w:rFonts w:ascii="Segoe UI" w:eastAsia="宋体" w:hAnsi="Segoe UI" w:cs="Segoe UI"/>
+          <w:color w:val="24292E"/>
+          <w:kern w:val="0"/>
+          <w:sz w:val="24"/>
+          <w:szCs w:val="24"/>
+        </w:rPr>
+      </w:pPr>
+      <w:r>
+        <w:rPr>
+          <w:rFonts w:ascii="Segoe UI" w:eastAsia="宋体" w:hAnsi="Segoe UI" w:cs="Segoe UI" w:hint="eastAsia"/>
+          <w:color w:val="24292E"/>
+          <w:kern w:val="0"/>
+          <w:sz w:val="24"/>
+          <w:szCs w:val="24"/>
+        </w:rPr>
+        <w:lastRenderedPageBreak/>
+        <w:t>收藏这个仓库。</w:t>
+      </w:r>
+    </w:p>
+    <w:p>
+      <w:pPr>
+        <w:widowControl/>
+        <w:numPr>
+          <w:ilvl w:val="0"/>
+          <w:numId w:val="5"/>
+        </w:numPr>
+        <w:spacing w:before="60" w:after="100" w:afterAutospacing="1" w:line="360" w:lineRule="atLeast"/>
+        <w:jc w:val="left"/>
+        <w:rPr>
+          <w:rFonts w:ascii="Segoe UI" w:eastAsia="宋体" w:hAnsi="Segoe UI" w:cs="Segoe UI" w:hint="eastAsia"/>
+          <w:color w:val="24292E"/>
+          <w:kern w:val="0"/>
+          <w:sz w:val="24"/>
+          <w:szCs w:val="24"/>
+        </w:rPr>
+      </w:pPr>
+      <w:r>
+        <w:rPr>
+          <w:rFonts w:ascii="Segoe UI" w:eastAsia="宋体" w:hAnsi="Segoe UI" w:cs="Segoe UI"/>
+          <w:color w:val="24292E"/>
+          <w:kern w:val="0"/>
+          <w:sz w:val="24"/>
+          <w:szCs w:val="24"/>
+        </w:rPr>
+        <w:t>fork</w:t>
+      </w:r>
+      <w:r>
+        <w:rPr>
+          <w:rFonts w:ascii="Segoe UI" w:eastAsia="宋体" w:hAnsi="Segoe UI" w:cs="Segoe UI"/>
+          <w:color w:val="24292E"/>
+          <w:kern w:val="0"/>
+          <w:sz w:val="24"/>
+          <w:szCs w:val="24"/>
+        </w:rPr>
+        <w:t>的作用是？</w:t>
+      </w:r>
+    </w:p>
+    <w:p>
+      <w:pPr>
+        <w:widowControl/>
+        <w:spacing w:before="60" w:after="100" w:afterAutospacing="1" w:line="360" w:lineRule="atLeast"/>
+        <w:ind w:left="720"/>
+        <w:jc w:val="left"/>
+        <w:rPr>
+          <w:rFonts w:ascii="Segoe UI" w:eastAsia="宋体" w:hAnsi="Segoe UI" w:cs="Segoe UI"/>
+          <w:color w:val="24292E"/>
+          <w:kern w:val="0"/>
+          <w:sz w:val="24"/>
+          <w:szCs w:val="24"/>
+        </w:rPr>
+      </w:pPr>
+      <w:r>
+        <w:rPr>
+          <w:rFonts w:ascii="Segoe UI" w:eastAsia="宋体" w:hAnsi="Segoe UI" w:cs="Segoe UI" w:hint="eastAsia"/>
+          <w:color w:val="24292E"/>
+          <w:kern w:val="0"/>
+          <w:sz w:val="24"/>
+          <w:szCs w:val="24"/>
+        </w:rPr>
+        <w:t>将别人的仓库复制到自己的账号里，然后可以贡献代码。</w:t>
+      </w:r>
+    </w:p>
+    <w:p>
+      <w:pPr>
+        <w:widowControl/>
+        <w:numPr>
+          <w:ilvl w:val="0"/>
+          <w:numId w:val="5"/>
+        </w:numPr>
+        <w:spacing w:before="60" w:after="100" w:afterAutospacing="1" w:line="360" w:lineRule="atLeast"/>
+        <w:jc w:val="left"/>
+        <w:rPr>
+          <w:rFonts w:ascii="Segoe UI" w:eastAsia="宋体" w:hAnsi="Segoe UI" w:cs="Segoe UI" w:hint="eastAsia"/>
+          <w:color w:val="24292E"/>
+          <w:kern w:val="0"/>
+          <w:sz w:val="24"/>
+          <w:szCs w:val="24"/>
+        </w:rPr>
+      </w:pPr>
+      <w:r>
+        <w:rPr>
+          <w:rFonts w:ascii="Segoe UI" w:eastAsia="宋体" w:hAnsi="Segoe UI" w:cs="Segoe UI"/>
+          <w:color w:val="24292E"/>
+          <w:kern w:val="0"/>
+          <w:sz w:val="24"/>
+          <w:szCs w:val="24"/>
+        </w:rPr>
+        <w:t>watch</w:t>
+      </w:r>
+      <w:r>
+        <w:rPr>
+          <w:rFonts w:ascii="Segoe UI" w:eastAsia="宋体" w:hAnsi="Segoe UI" w:cs="Segoe UI"/>
+          <w:color w:val="24292E"/>
+          <w:kern w:val="0"/>
+          <w:sz w:val="24"/>
+          <w:szCs w:val="24"/>
+        </w:rPr>
+        <w:t>的作用是？</w:t>
+      </w:r>
+    </w:p>
+    <w:p>
+      <w:pPr>
+        <w:widowControl/>
+        <w:spacing w:before="60" w:after="100" w:afterAutospacing="1" w:line="360" w:lineRule="atLeast"/>
+        <w:ind w:left="720"/>
+        <w:jc w:val="left"/>
+        <w:rPr>
+          <w:rFonts w:ascii="Segoe UI" w:eastAsia="宋体" w:hAnsi="Segoe UI" w:cs="Segoe UI"/>
+          <w:color w:val="24292E"/>
+          <w:kern w:val="0"/>
+          <w:sz w:val="24"/>
+          <w:szCs w:val="24"/>
+        </w:rPr>
+      </w:pPr>
+      <w:r>
+        <w:rPr>
+          <w:rFonts w:ascii="Segoe UI" w:eastAsia="宋体" w:hAnsi="Segoe UI" w:cs="Segoe UI" w:hint="eastAsia"/>
+          <w:color w:val="24292E"/>
+          <w:kern w:val="0"/>
+          <w:sz w:val="24"/>
+          <w:szCs w:val="24"/>
+        </w:rPr>
+        <w:t>跟踪别人的仓库，可以看到这个仓库所有的动态，邮箱也会收到。</w:t>
+      </w:r>
+    </w:p>
+    <w:p>
+      <w:pPr>
+        <w:widowControl/>
+        <w:numPr>
+          <w:ilvl w:val="0"/>
+          <w:numId w:val="5"/>
+        </w:numPr>
+        <w:spacing w:before="60" w:after="100" w:afterAutospacing="1" w:line="360" w:lineRule="atLeast"/>
+        <w:jc w:val="left"/>
+        <w:rPr>
+          <w:rFonts w:ascii="Segoe UI" w:eastAsia="宋体" w:hAnsi="Segoe UI" w:cs="Segoe UI" w:hint="eastAsia"/>
+          <w:color w:val="24292E"/>
+          <w:kern w:val="0"/>
+          <w:sz w:val="24"/>
+          <w:szCs w:val="24"/>
+        </w:rPr>
+      </w:pPr>
+      <w:r>
+        <w:rPr>
+          <w:rFonts w:ascii="Segoe UI" w:eastAsia="宋体" w:hAnsi="Segoe UI" w:cs="Segoe UI"/>
+          <w:color w:val="24292E"/>
+          <w:kern w:val="0"/>
+          <w:sz w:val="24"/>
+          <w:szCs w:val="24"/>
+        </w:rPr>
+        <w:t>搜索结果分别有哪些类别</w:t>
+      </w:r>
+    </w:p>
+    <w:p>
+      <w:pPr>
+        <w:widowControl/>
+        <w:spacing w:before="60" w:after="100" w:afterAutospacing="1" w:line="360" w:lineRule="atLeast"/>
+        <w:ind w:left="720"/>
+        <w:jc w:val="left"/>
+        <w:rPr>
+          <w:rFonts w:ascii="Segoe UI" w:eastAsia="宋体" w:hAnsi="Segoe UI" w:cs="Segoe UI"/>
+          <w:color w:val="24292E"/>
+          <w:kern w:val="0"/>
+          <w:sz w:val="24"/>
+          <w:szCs w:val="24"/>
+        </w:rPr>
+      </w:pPr>
+      <w:r>
+        <w:rPr>
+          <w:rFonts w:ascii="Segoe UI" w:eastAsia="宋体" w:hAnsi="Segoe UI" w:cs="Segoe UI" w:hint="eastAsia"/>
+          <w:color w:val="24292E"/>
+          <w:kern w:val="0"/>
+          <w:sz w:val="24"/>
+          <w:szCs w:val="24"/>
+        </w:rPr>
+        <w:t>repositories</w:t>
+      </w:r>
+      <w:r>
+        <w:rPr>
+          <w:rFonts w:ascii="Segoe UI" w:eastAsia="宋体" w:hAnsi="Segoe UI" w:cs="Segoe UI" w:hint="eastAsia"/>
+          <w:color w:val="24292E"/>
+          <w:kern w:val="0"/>
+          <w:sz w:val="24"/>
+          <w:szCs w:val="24"/>
+        </w:rPr>
+        <w:tab/>
+      </w:r>
+      <w:r>
+        <w:rPr>
+          <w:rFonts w:ascii="Segoe UI" w:eastAsia="宋体" w:hAnsi="Segoe UI" w:cs="Segoe UI" w:hint="eastAsia"/>
+          <w:color w:val="24292E"/>
+          <w:kern w:val="0"/>
+          <w:sz w:val="24"/>
+          <w:szCs w:val="24"/>
+        </w:rPr>
+        <w:t>仓库</w:t>
+      </w:r>
+      <w:r>
+        <w:rPr>
+          <w:rFonts w:ascii="Segoe UI" w:eastAsia="宋体" w:hAnsi="Segoe UI" w:cs="Segoe UI" w:hint="eastAsia"/>
+          <w:color w:val="24292E"/>
+          <w:kern w:val="0"/>
+          <w:sz w:val="24"/>
+          <w:szCs w:val="24"/>
+        </w:rPr>
+        <w:br/>
+        <w:t>code</w:t>
+      </w:r>
+      <w:r>
+        <w:rPr>
+          <w:rFonts w:ascii="Segoe UI" w:eastAsia="宋体" w:hAnsi="Segoe UI" w:cs="Segoe UI" w:hint="eastAsia"/>
+          <w:color w:val="24292E"/>
+          <w:kern w:val="0"/>
+          <w:sz w:val="24"/>
+          <w:szCs w:val="24"/>
+        </w:rPr>
+        <w:tab/>
+      </w:r>
+      <w:r>
+        <w:rPr>
+          <w:rFonts w:ascii="Segoe UI" w:eastAsia="宋体" w:hAnsi="Segoe UI" w:cs="Segoe UI" w:hint="eastAsia"/>
+          <w:color w:val="24292E"/>
+          <w:kern w:val="0"/>
+          <w:sz w:val="24"/>
+          <w:szCs w:val="24"/>
+        </w:rPr>
+        <w:tab/>
+      </w:r>
+      <w:r>
+        <w:rPr>
+          <w:rFonts w:ascii="Segoe UI" w:eastAsia="宋体" w:hAnsi="Segoe UI" w:cs="Segoe UI" w:hint="eastAsia"/>
+          <w:color w:val="24292E"/>
+          <w:kern w:val="0"/>
+          <w:sz w:val="24"/>
+          <w:szCs w:val="24"/>
+        </w:rPr>
+        <w:t>代码</w:t>
+      </w:r>
+      <w:r>
+        <w:rPr>
+          <w:rFonts w:ascii="Segoe UI" w:eastAsia="宋体" w:hAnsi="Segoe UI" w:cs="Segoe UI"/>
+          <w:color w:val="24292E"/>
+          <w:kern w:val="0"/>
+          <w:sz w:val="24"/>
+          <w:szCs w:val="24"/>
+        </w:rPr>
+        <w:br/>
+      </w:r>
+      <w:r>
+        <w:rPr>
+          <w:rFonts w:ascii="Segoe UI" w:eastAsia="宋体" w:hAnsi="Segoe UI" w:cs="Segoe UI" w:hint="eastAsia"/>
+          <w:color w:val="24292E"/>
+          <w:kern w:val="0"/>
+          <w:sz w:val="24"/>
+          <w:szCs w:val="24"/>
+        </w:rPr>
+        <w:t>commits</w:t>
+      </w:r>
+      <w:r>
+        <w:rPr>
+          <w:rFonts w:ascii="Segoe UI" w:eastAsia="宋体" w:hAnsi="Segoe UI" w:cs="Segoe UI" w:hint="eastAsia"/>
+          <w:color w:val="24292E"/>
+          <w:kern w:val="0"/>
+          <w:sz w:val="24"/>
+          <w:szCs w:val="24"/>
+        </w:rPr>
+        <w:tab/>
+      </w:r>
+      <w:r>
+        <w:rPr>
+          <w:rFonts w:ascii="Segoe UI" w:eastAsia="宋体" w:hAnsi="Segoe UI" w:cs="Segoe UI" w:hint="eastAsia"/>
+          <w:color w:val="24292E"/>
+          <w:kern w:val="0"/>
+          <w:sz w:val="24"/>
+          <w:szCs w:val="24"/>
+        </w:rPr>
+        <w:tab/>
+      </w:r>
+      <w:r>
+        <w:rPr>
+          <w:rFonts w:ascii="Segoe UI" w:eastAsia="宋体" w:hAnsi="Segoe UI" w:cs="Segoe UI" w:hint="eastAsia"/>
+          <w:color w:val="24292E"/>
+          <w:kern w:val="0"/>
+          <w:sz w:val="24"/>
+          <w:szCs w:val="24"/>
+        </w:rPr>
+        <w:t>提交信息</w:t>
+      </w:r>
+      <w:r>
+        <w:rPr>
+          <w:rFonts w:ascii="Segoe UI" w:eastAsia="宋体" w:hAnsi="Segoe UI" w:cs="Segoe UI" w:hint="eastAsia"/>
+          <w:color w:val="24292E"/>
+          <w:kern w:val="0"/>
+          <w:sz w:val="24"/>
+          <w:szCs w:val="24"/>
+        </w:rPr>
+        <w:br/>
+        <w:t>issues</w:t>
+      </w:r>
+      <w:r>
+        <w:rPr>
+          <w:rFonts w:ascii="Segoe UI" w:eastAsia="宋体" w:hAnsi="Segoe UI" w:cs="Segoe UI" w:hint="eastAsia"/>
+          <w:color w:val="24292E"/>
+          <w:kern w:val="0"/>
+          <w:sz w:val="24"/>
+          <w:szCs w:val="24"/>
+        </w:rPr>
+        <w:tab/>
+      </w:r>
+      <w:r>
+        <w:rPr>
+          <w:rFonts w:ascii="Segoe UI" w:eastAsia="宋体" w:hAnsi="Segoe UI" w:cs="Segoe UI" w:hint="eastAsia"/>
+          <w:color w:val="24292E"/>
+          <w:kern w:val="0"/>
+          <w:sz w:val="24"/>
+          <w:szCs w:val="24"/>
+        </w:rPr>
+        <w:t>问题</w:t>
+      </w:r>
+      <w:r>
+        <w:rPr>
+          <w:rFonts w:ascii="Segoe UI" w:eastAsia="宋体" w:hAnsi="Segoe UI" w:cs="Segoe UI" w:hint="eastAsia"/>
+          <w:color w:val="24292E"/>
+          <w:kern w:val="0"/>
+          <w:sz w:val="24"/>
+          <w:szCs w:val="24"/>
+        </w:rPr>
+        <w:br/>
+        <w:t>wikis</w:t>
+      </w:r>
+      <w:r>
+        <w:rPr>
+          <w:rFonts w:ascii="Segoe UI" w:eastAsia="宋体" w:hAnsi="Segoe UI" w:cs="Segoe UI" w:hint="eastAsia"/>
+          <w:color w:val="24292E"/>
+          <w:kern w:val="0"/>
+          <w:sz w:val="24"/>
+          <w:szCs w:val="24"/>
+        </w:rPr>
+        <w:tab/>
+      </w:r>
+      <w:r>
+        <w:rPr>
+          <w:rFonts w:ascii="Segoe UI" w:eastAsia="宋体" w:hAnsi="Segoe UI" w:cs="Segoe UI" w:hint="eastAsia"/>
+          <w:color w:val="24292E"/>
+          <w:kern w:val="0"/>
+          <w:sz w:val="24"/>
+          <w:szCs w:val="24"/>
+        </w:rPr>
+        <w:tab/>
+      </w:r>
+      <w:r>
+        <w:rPr>
+          <w:rFonts w:ascii="Segoe UI" w:eastAsia="宋体" w:hAnsi="Segoe UI" w:cs="Segoe UI" w:hint="eastAsia"/>
+          <w:color w:val="24292E"/>
+          <w:kern w:val="0"/>
+          <w:sz w:val="24"/>
+          <w:szCs w:val="24"/>
+        </w:rPr>
+        <w:t>百科</w:t>
+      </w:r>
+      <w:r>
+        <w:rPr>
+          <w:rFonts w:ascii="Segoe UI" w:eastAsia="宋体" w:hAnsi="Segoe UI" w:cs="Segoe UI" w:hint="eastAsia"/>
+          <w:color w:val="24292E"/>
+          <w:kern w:val="0"/>
+          <w:sz w:val="24"/>
+          <w:szCs w:val="24"/>
+        </w:rPr>
+        <w:br/>
+        <w:t>users</w:t>
+      </w:r>
+      <w:r>
+        <w:rPr>
+          <w:rFonts w:ascii="Segoe UI" w:eastAsia="宋体" w:hAnsi="Segoe UI" w:cs="Segoe UI" w:hint="eastAsia"/>
+          <w:color w:val="24292E"/>
+          <w:kern w:val="0"/>
+          <w:sz w:val="24"/>
+          <w:szCs w:val="24"/>
+        </w:rPr>
+        <w:tab/>
+      </w:r>
+      <w:r>
+        <w:rPr>
+          <w:rFonts w:ascii="Segoe UI" w:eastAsia="宋体" w:hAnsi="Segoe UI" w:cs="Segoe UI" w:hint="eastAsia"/>
+          <w:color w:val="24292E"/>
+          <w:kern w:val="0"/>
+          <w:sz w:val="24"/>
+          <w:szCs w:val="24"/>
+        </w:rPr>
+        <w:t>用户</w:t>
+      </w:r>
+    </w:p>
+    <w:p>
+      <w:pPr>
+        <w:widowControl/>
+        <w:numPr>
+          <w:ilvl w:val="0"/>
+          <w:numId w:val="5"/>
+        </w:numPr>
+        <w:spacing w:before="60" w:after="100" w:afterAutospacing="1" w:line="360" w:lineRule="atLeast"/>
+        <w:jc w:val="left"/>
+        <w:rPr>
+          <w:rFonts w:ascii="Segoe UI" w:eastAsia="宋体" w:hAnsi="Segoe UI" w:cs="Segoe UI" w:hint="eastAsia"/>
+          <w:color w:val="24292E"/>
+          <w:kern w:val="0"/>
+          <w:sz w:val="24"/>
+          <w:szCs w:val="24"/>
+        </w:rPr>
+      </w:pPr>
+      <w:r>
+        <w:rPr>
+          <w:rFonts w:ascii="Segoe UI" w:eastAsia="宋体" w:hAnsi="Segoe UI" w:cs="Segoe UI"/>
+          <w:color w:val="24292E"/>
+          <w:kern w:val="0"/>
+          <w:sz w:val="24"/>
+          <w:szCs w:val="24"/>
+        </w:rPr>
+        <w:t>你在</w:t>
+      </w:r>
+      <w:r>
+        <w:rPr>
+          <w:rFonts w:ascii="Segoe UI" w:eastAsia="宋体" w:hAnsi="Segoe UI" w:cs="Segoe UI"/>
+          <w:color w:val="24292E"/>
+          <w:kern w:val="0"/>
+          <w:sz w:val="24"/>
+          <w:szCs w:val="24"/>
+        </w:rPr>
+        <w:t>github</w:t>
+      </w:r>
+      <w:r>
+        <w:rPr>
+          <w:rFonts w:ascii="Segoe UI" w:eastAsia="宋体" w:hAnsi="Segoe UI" w:cs="Segoe UI"/>
+          <w:color w:val="24292E"/>
+          <w:kern w:val="0"/>
+          <w:sz w:val="24"/>
+          <w:szCs w:val="24"/>
+        </w:rPr>
+        <w:t>上挖到什么宝</w:t>
+      </w:r>
+    </w:p>
+    <w:p>
+      <w:pPr>
+        <w:widowControl/>
+        <w:spacing w:before="60" w:after="100" w:afterAutospacing="1" w:line="360" w:lineRule="atLeast"/>
+        <w:ind w:left="720"/>
+        <w:jc w:val="left"/>
+        <w:rPr>
+          <w:rFonts w:ascii="Segoe UI" w:eastAsia="宋体" w:hAnsi="Segoe UI" w:cs="Segoe UI"/>
+          <w:color w:val="24292E"/>
+          <w:kern w:val="0"/>
+          <w:sz w:val="24"/>
+          <w:szCs w:val="24"/>
+        </w:rPr>
+      </w:pPr>
+      <w:r>
+        <w:rPr>
+          <w:rFonts w:ascii="Segoe UI" w:eastAsia="宋体" w:hAnsi="Segoe UI" w:cs="Segoe UI" w:hint="eastAsia"/>
+          <w:color w:val="24292E"/>
+          <w:kern w:val="0"/>
+          <w:sz w:val="24"/>
+          <w:szCs w:val="24"/>
+        </w:rPr>
+        <w:t>发现了很多和自己专业相关的资料，还有一些</w:t>
+      </w:r>
+      <w:r>
+        <w:rPr>
+          <w:rFonts w:ascii="Segoe UI" w:eastAsia="宋体" w:hAnsi="Segoe UI" w:cs="Segoe UI" w:hint="eastAsia"/>
+          <w:color w:val="24292E"/>
+          <w:kern w:val="0"/>
+          <w:sz w:val="24"/>
+          <w:szCs w:val="24"/>
+        </w:rPr>
+        <w:t>demo</w:t>
+      </w:r>
+      <w:r>
+        <w:rPr>
+          <w:rFonts w:ascii="Segoe UI" w:eastAsia="宋体" w:hAnsi="Segoe UI" w:cs="Segoe UI" w:hint="eastAsia"/>
+          <w:color w:val="24292E"/>
+          <w:kern w:val="0"/>
+          <w:sz w:val="24"/>
+          <w:szCs w:val="24"/>
+        </w:rPr>
+        <w:t>什么的，也有很多感兴趣的技术。</w:t>
+      </w:r>
+    </w:p>
+    <w:p>
+      <w:pPr>
+        <w:spacing w:line="360" w:lineRule="auto"/>
+        <w:rPr>
+          <w:sz w:val="24"/>
+          <w:szCs w:val="24"/>
+        </w:rPr>
+      </w:pPr>
     </w:p>
     <w:p>
       <w:pPr>
@@ -2335,6 +3913,119 @@
 <file path=word/numbering.xml><?xml version="1.0" encoding="utf-8"?>
 <w:numbering xmlns:wpc="http://schemas.microsoft.com/office/word/2010/wordprocessingCanvas" xmlns:mc="http://schemas.openxmlformats.org/markup-compatibility/2006" xmlns:o="urn:schemas-microsoft-com:office:office" xmlns:r="http://schemas.openxmlformats.org/officeDocument/2006/relationships" xmlns:m="http://schemas.openxmlformats.org/officeDocument/2006/math" xmlns:v="urn:schemas-microsoft-com:vml" xmlns:wp14="http://schemas.microsoft.com/office/word/2010/wordprocessingDrawing" xmlns:wp="http://schemas.openxmlformats.org/drawingml/2006/wordprocessingDrawing" xmlns:w10="urn:schemas-microsoft-com:office:word" xmlns:w="http://schemas.openxmlformats.org/wordprocessingml/2006/main" xmlns:w14="http://schemas.microsoft.com/office/word/2010/wordml" xmlns:wpg="http://schemas.microsoft.com/office/word/2010/wordprocessingGroup" xmlns:wpi="http://schemas.microsoft.com/office/word/2010/wordprocessingInk" xmlns:wne="http://schemas.microsoft.com/office/word/2006/wordml" xmlns:wps="http://schemas.microsoft.com/office/word/2010/wordprocessingShape" mc:Ignorable="w14 wp14">
   <w:abstractNum w:abstractNumId="0">
+    <w:nsid w:val="0D301A76"/>
+    <w:multiLevelType w:val="multilevel"/>
+    <w:tmpl w:val="93D82AAA"/>
+    <w:lvl w:ilvl="0">
+      <w:start w:val="1"/>
+      <w:numFmt w:val="decimal"/>
+      <w:lvlText w:val="%1."/>
+      <w:lvlJc w:val="left"/>
+      <w:pPr>
+        <w:tabs>
+          <w:tab w:val="num" w:pos="720"/>
+        </w:tabs>
+        <w:ind w:left="720" w:hanging="360"/>
+      </w:pPr>
+    </w:lvl>
+    <w:lvl w:ilvl="1">
+      <w:start w:val="1"/>
+      <w:numFmt w:val="decimal"/>
+      <w:lvlText w:val="%2."/>
+      <w:lvlJc w:val="left"/>
+      <w:pPr>
+        <w:tabs>
+          <w:tab w:val="num" w:pos="1440"/>
+        </w:tabs>
+        <w:ind w:left="1440" w:hanging="360"/>
+      </w:pPr>
+    </w:lvl>
+    <w:lvl w:ilvl="2" w:tentative="1">
+      <w:start w:val="1"/>
+      <w:numFmt w:val="decimal"/>
+      <w:lvlText w:val="%3."/>
+      <w:lvlJc w:val="left"/>
+      <w:pPr>
+        <w:tabs>
+          <w:tab w:val="num" w:pos="2160"/>
+        </w:tabs>
+        <w:ind w:left="2160" w:hanging="360"/>
+      </w:pPr>
+    </w:lvl>
+    <w:lvl w:ilvl="3" w:tentative="1">
+      <w:start w:val="1"/>
+      <w:numFmt w:val="decimal"/>
+      <w:lvlText w:val="%4."/>
+      <w:lvlJc w:val="left"/>
+      <w:pPr>
+        <w:tabs>
+          <w:tab w:val="num" w:pos="2880"/>
+        </w:tabs>
+        <w:ind w:left="2880" w:hanging="360"/>
+      </w:pPr>
+    </w:lvl>
+    <w:lvl w:ilvl="4" w:tentative="1">
+      <w:start w:val="1"/>
+      <w:numFmt w:val="decimal"/>
+      <w:lvlText w:val="%5."/>
+      <w:lvlJc w:val="left"/>
+      <w:pPr>
+        <w:tabs>
+          <w:tab w:val="num" w:pos="3600"/>
+        </w:tabs>
+        <w:ind w:left="3600" w:hanging="360"/>
+      </w:pPr>
+    </w:lvl>
+    <w:lvl w:ilvl="5" w:tentative="1">
+      <w:start w:val="1"/>
+      <w:numFmt w:val="decimal"/>
+      <w:lvlText w:val="%6."/>
+      <w:lvlJc w:val="left"/>
+      <w:pPr>
+        <w:tabs>
+          <w:tab w:val="num" w:pos="4320"/>
+        </w:tabs>
+        <w:ind w:left="4320" w:hanging="360"/>
+      </w:pPr>
+    </w:lvl>
+    <w:lvl w:ilvl="6" w:tentative="1">
+      <w:start w:val="1"/>
+      <w:numFmt w:val="decimal"/>
+      <w:lvlText w:val="%7."/>
+      <w:lvlJc w:val="left"/>
+      <w:pPr>
+        <w:tabs>
+          <w:tab w:val="num" w:pos="5040"/>
+        </w:tabs>
+        <w:ind w:left="5040" w:hanging="360"/>
+      </w:pPr>
+    </w:lvl>
+    <w:lvl w:ilvl="7" w:tentative="1">
+      <w:start w:val="1"/>
+      <w:numFmt w:val="decimal"/>
+      <w:lvlText w:val="%8."/>
+      <w:lvlJc w:val="left"/>
+      <w:pPr>
+        <w:tabs>
+          <w:tab w:val="num" w:pos="5760"/>
+        </w:tabs>
+        <w:ind w:left="5760" w:hanging="360"/>
+      </w:pPr>
+    </w:lvl>
+    <w:lvl w:ilvl="8" w:tentative="1">
+      <w:start w:val="1"/>
+      <w:numFmt w:val="decimal"/>
+      <w:lvlText w:val="%9."/>
+      <w:lvlJc w:val="left"/>
+      <w:pPr>
+        <w:tabs>
+          <w:tab w:val="num" w:pos="6480"/>
+        </w:tabs>
+        <w:ind w:left="6480" w:hanging="360"/>
+      </w:pPr>
+    </w:lvl>
+  </w:abstractNum>
+  <w:abstractNum w:abstractNumId="1">
     <w:nsid w:val="15A1051C"/>
     <w:multiLevelType w:val="hybridMultilevel"/>
     <w:tmpl w:val="3A7619E8"/>
@@ -2447,7 +4138,120 @@
       </w:rPr>
     </w:lvl>
   </w:abstractNum>
-  <w:abstractNum w:abstractNumId="1">
+  <w:abstractNum w:abstractNumId="2">
+    <w:nsid w:val="1CDE2A6A"/>
+    <w:multiLevelType w:val="multilevel"/>
+    <w:tmpl w:val="93D82AAA"/>
+    <w:lvl w:ilvl="0">
+      <w:start w:val="1"/>
+      <w:numFmt w:val="decimal"/>
+      <w:lvlText w:val="%1."/>
+      <w:lvlJc w:val="left"/>
+      <w:pPr>
+        <w:tabs>
+          <w:tab w:val="num" w:pos="720"/>
+        </w:tabs>
+        <w:ind w:left="720" w:hanging="360"/>
+      </w:pPr>
+    </w:lvl>
+    <w:lvl w:ilvl="1">
+      <w:start w:val="1"/>
+      <w:numFmt w:val="decimal"/>
+      <w:lvlText w:val="%2."/>
+      <w:lvlJc w:val="left"/>
+      <w:pPr>
+        <w:tabs>
+          <w:tab w:val="num" w:pos="1440"/>
+        </w:tabs>
+        <w:ind w:left="1440" w:hanging="360"/>
+      </w:pPr>
+    </w:lvl>
+    <w:lvl w:ilvl="2" w:tentative="1">
+      <w:start w:val="1"/>
+      <w:numFmt w:val="decimal"/>
+      <w:lvlText w:val="%3."/>
+      <w:lvlJc w:val="left"/>
+      <w:pPr>
+        <w:tabs>
+          <w:tab w:val="num" w:pos="2160"/>
+        </w:tabs>
+        <w:ind w:left="2160" w:hanging="360"/>
+      </w:pPr>
+    </w:lvl>
+    <w:lvl w:ilvl="3" w:tentative="1">
+      <w:start w:val="1"/>
+      <w:numFmt w:val="decimal"/>
+      <w:lvlText w:val="%4."/>
+      <w:lvlJc w:val="left"/>
+      <w:pPr>
+        <w:tabs>
+          <w:tab w:val="num" w:pos="2880"/>
+        </w:tabs>
+        <w:ind w:left="2880" w:hanging="360"/>
+      </w:pPr>
+    </w:lvl>
+    <w:lvl w:ilvl="4" w:tentative="1">
+      <w:start w:val="1"/>
+      <w:numFmt w:val="decimal"/>
+      <w:lvlText w:val="%5."/>
+      <w:lvlJc w:val="left"/>
+      <w:pPr>
+        <w:tabs>
+          <w:tab w:val="num" w:pos="3600"/>
+        </w:tabs>
+        <w:ind w:left="3600" w:hanging="360"/>
+      </w:pPr>
+    </w:lvl>
+    <w:lvl w:ilvl="5" w:tentative="1">
+      <w:start w:val="1"/>
+      <w:numFmt w:val="decimal"/>
+      <w:lvlText w:val="%6."/>
+      <w:lvlJc w:val="left"/>
+      <w:pPr>
+        <w:tabs>
+          <w:tab w:val="num" w:pos="4320"/>
+        </w:tabs>
+        <w:ind w:left="4320" w:hanging="360"/>
+      </w:pPr>
+    </w:lvl>
+    <w:lvl w:ilvl="6" w:tentative="1">
+      <w:start w:val="1"/>
+      <w:numFmt w:val="decimal"/>
+      <w:lvlText w:val="%7."/>
+      <w:lvlJc w:val="left"/>
+      <w:pPr>
+        <w:tabs>
+          <w:tab w:val="num" w:pos="5040"/>
+        </w:tabs>
+        <w:ind w:left="5040" w:hanging="360"/>
+      </w:pPr>
+    </w:lvl>
+    <w:lvl w:ilvl="7" w:tentative="1">
+      <w:start w:val="1"/>
+      <w:numFmt w:val="decimal"/>
+      <w:lvlText w:val="%8."/>
+      <w:lvlJc w:val="left"/>
+      <w:pPr>
+        <w:tabs>
+          <w:tab w:val="num" w:pos="5760"/>
+        </w:tabs>
+        <w:ind w:left="5760" w:hanging="360"/>
+      </w:pPr>
+    </w:lvl>
+    <w:lvl w:ilvl="8" w:tentative="1">
+      <w:start w:val="1"/>
+      <w:numFmt w:val="decimal"/>
+      <w:lvlText w:val="%9."/>
+      <w:lvlJc w:val="left"/>
+      <w:pPr>
+        <w:tabs>
+          <w:tab w:val="num" w:pos="6480"/>
+        </w:tabs>
+        <w:ind w:left="6480" w:hanging="360"/>
+      </w:pPr>
+    </w:lvl>
+  </w:abstractNum>
+  <w:abstractNum w:abstractNumId="3">
     <w:nsid w:val="41691C18"/>
     <w:multiLevelType w:val="hybridMultilevel"/>
     <w:tmpl w:val="8E5C075A"/>
@@ -2536,7 +4340,7 @@
       </w:pPr>
     </w:lvl>
   </w:abstractNum>
-  <w:abstractNum w:abstractNumId="2">
+  <w:abstractNum w:abstractNumId="4">
     <w:nsid w:val="590B32E1"/>
     <w:multiLevelType w:val="hybridMultilevel"/>
     <w:tmpl w:val="85105F6A"/>
@@ -2625,7 +4429,7 @@
       </w:pPr>
     </w:lvl>
   </w:abstractNum>
-  <w:abstractNum w:abstractNumId="3">
+  <w:abstractNum w:abstractNumId="5">
     <w:nsid w:val="5F7F5D33"/>
     <w:multiLevelType w:val="hybridMultilevel"/>
     <w:tmpl w:val="AD983028"/>
@@ -2739,16 +4543,22 @@
     </w:lvl>
   </w:abstractNum>
   <w:num w:numId="1">
+    <w:abstractNumId w:val="1"/>
+  </w:num>
+  <w:num w:numId="2">
+    <w:abstractNumId w:val="5"/>
+  </w:num>
+  <w:num w:numId="3">
+    <w:abstractNumId w:val="4"/>
+  </w:num>
+  <w:num w:numId="4">
+    <w:abstractNumId w:val="3"/>
+  </w:num>
+  <w:num w:numId="5">
     <w:abstractNumId w:val="0"/>
   </w:num>
-  <w:num w:numId="2">
-    <w:abstractNumId w:val="3"/>
-  </w:num>
-  <w:num w:numId="3">
+  <w:num w:numId="6">
     <w:abstractNumId w:val="2"/>
-  </w:num>
-  <w:num w:numId="4">
-    <w:abstractNumId w:val="1"/>
   </w:num>
 </w:numbering>
 </file>
@@ -3467,7 +5277,7 @@
 </file>
 
 <file path=customXml/itemProps1.xml><?xml version="1.0" encoding="utf-8"?>
-<ds:datastoreItem xmlns:ds="http://schemas.openxmlformats.org/officeDocument/2006/customXml" ds:itemID="{8DDB7A60-1F3F-4151-875A-7B9B66159FFD}">
+<ds:datastoreItem xmlns:ds="http://schemas.openxmlformats.org/officeDocument/2006/customXml" ds:itemID="{B7C10B85-8132-4694-8D76-C2D240745AAA}">
   <ds:schemaRefs>
     <ds:schemaRef ds:uri="http://schemas.openxmlformats.org/officeDocument/2006/bibliography"/>
   </ds:schemaRefs>

--- a/CMS.docx
+++ b/CMS.docx
@@ -2262,6 +2262,26 @@
     </w:p>
     <w:p>
       <w:pPr>
+        <w:pStyle w:val="1"/>
+      </w:pPr>
+      <w:bookmarkStart w:id="0" w:name="OLE_LINK1"/>
+      <w:bookmarkStart w:id="1" w:name="OLE_LINK2"/>
+      <w:r>
+        <w:rPr>
+          <w:rFonts w:hint="eastAsia"/>
+        </w:rPr>
+        <w:lastRenderedPageBreak/>
+        <w:t>问题集</w:t>
+      </w:r>
+      <w:r>
+        <w:rPr>
+          <w:rFonts w:hint="eastAsia"/>
+        </w:rPr>
+        <w:t>1</w:t>
+      </w:r>
+    </w:p>
+    <w:p>
+      <w:pPr>
         <w:widowControl/>
         <w:numPr>
           <w:ilvl w:val="0"/>
@@ -2286,7 +2306,6 @@
           <w:sz w:val="24"/>
           <w:szCs w:val="24"/>
         </w:rPr>
-        <w:lastRenderedPageBreak/>
         <w:t>github</w:t>
       </w:r>
       <w:proofErr w:type="spellEnd"/>
@@ -3104,6 +3123,7 @@
           <w:sz w:val="24"/>
           <w:szCs w:val="24"/>
         </w:rPr>
+        <w:lastRenderedPageBreak/>
         <w:t>通过</w:t>
       </w:r>
       <w:proofErr w:type="spellStart"/>
@@ -3220,7 +3240,6 @@
           <w:sz w:val="24"/>
           <w:szCs w:val="24"/>
         </w:rPr>
-        <w:lastRenderedPageBreak/>
         <w:t>github</w:t>
       </w:r>
       <w:proofErr w:type="spellEnd"/>
@@ -3866,6 +3885,7 @@
           <w:sz w:val="24"/>
           <w:szCs w:val="24"/>
         </w:rPr>
+        <w:lastRenderedPageBreak/>
         <w:t>star</w:t>
       </w:r>
       <w:r>
@@ -3929,7 +3949,6 @@
           <w:sz w:val="24"/>
           <w:szCs w:val="24"/>
         </w:rPr>
-        <w:lastRenderedPageBreak/>
         <w:t>fork</w:t>
       </w:r>
       <w:r>
@@ -4393,6 +4412,8 @@
         <w:t>什么的，也有很多感兴趣的技术。</w:t>
       </w:r>
     </w:p>
+    <w:bookmarkEnd w:id="0"/>
+    <w:bookmarkEnd w:id="1"/>
     <w:p>
       <w:pPr>
         <w:spacing w:line="360" w:lineRule="auto"/>
@@ -4582,7 +4603,7 @@
         </w:rPr>
         <w:t xml:space="preserve"> remote add origin </w:t>
       </w:r>
-      <w:hyperlink r:id="rId7" w:history="1">
+      <w:hyperlink r:id="rId9" w:history="1">
         <w:r>
           <w:rPr>
             <w:rStyle w:val="a4"/>
@@ -4607,48 +4628,24 @@
           <w:sz w:val="24"/>
           <w:szCs w:val="24"/>
         </w:rPr>
+        <w:lastRenderedPageBreak/>
         <w:br w:type="page"/>
       </w:r>
     </w:p>
     <w:p>
       <w:pPr>
-        <w:spacing w:line="360" w:lineRule="auto"/>
-        <w:rPr>
-          <w:rFonts w:hint="eastAsia"/>
-          <w:sz w:val="24"/>
-          <w:szCs w:val="24"/>
-        </w:rPr>
-      </w:pPr>
-      <w:r>
-        <w:rPr>
-          <w:rFonts w:hint="eastAsia"/>
-          <w:sz w:val="24"/>
-          <w:szCs w:val="24"/>
+        <w:pStyle w:val="1"/>
+      </w:pPr>
+      <w:r>
+        <w:rPr>
+          <w:rFonts w:hint="eastAsia"/>
         </w:rPr>
         <w:lastRenderedPageBreak/>
-        <w:tab/>
-      </w:r>
-      <w:r>
-        <w:rPr>
-          <w:rFonts w:hint="eastAsia"/>
-          <w:sz w:val="24"/>
-          <w:szCs w:val="24"/>
-        </w:rPr>
-        <w:tab/>
-      </w:r>
-      <w:r>
-        <w:rPr>
-          <w:rFonts w:hint="eastAsia"/>
-          <w:sz w:val="24"/>
-          <w:szCs w:val="24"/>
-        </w:rPr>
         <w:t>问题集</w:t>
       </w:r>
       <w:r>
         <w:rPr>
           <w:rFonts w:hint="eastAsia"/>
-          <w:sz w:val="24"/>
-          <w:szCs w:val="24"/>
         </w:rPr>
         <w:t>2</w:t>
       </w:r>
@@ -4663,7 +4660,7 @@
         <w:spacing w:before="100" w:beforeAutospacing="1" w:after="100" w:afterAutospacing="1" w:line="360" w:lineRule="atLeast"/>
         <w:jc w:val="left"/>
         <w:rPr>
-          <w:rFonts w:ascii="Segoe UI" w:eastAsia="宋体" w:hAnsi="Segoe UI" w:cs="Segoe UI" w:hint="eastAsia"/>
+          <w:rFonts w:ascii="Segoe UI" w:eastAsia="宋体" w:hAnsi="Segoe UI" w:cs="Segoe UI"/>
           <w:color w:val="24292E"/>
           <w:kern w:val="0"/>
           <w:sz w:val="24"/>
@@ -4708,7 +4705,7 @@
         <w:ind w:left="720"/>
         <w:jc w:val="left"/>
         <w:rPr>
-          <w:rFonts w:ascii="Segoe UI" w:eastAsia="宋体" w:hAnsi="Segoe UI" w:cs="Segoe UI" w:hint="eastAsia"/>
+          <w:rFonts w:ascii="Segoe UI" w:eastAsia="宋体" w:hAnsi="Segoe UI" w:cs="Segoe UI"/>
           <w:color w:val="24292E"/>
           <w:kern w:val="0"/>
           <w:sz w:val="24"/>
@@ -4763,7 +4760,7 @@
         <w:ind w:left="720"/>
         <w:jc w:val="left"/>
         <w:rPr>
-          <w:rFonts w:ascii="Segoe UI" w:eastAsia="宋体" w:hAnsi="Segoe UI" w:cs="Segoe UI" w:hint="eastAsia"/>
+          <w:rFonts w:ascii="Segoe UI" w:eastAsia="宋体" w:hAnsi="Segoe UI" w:cs="Segoe UI"/>
           <w:color w:val="24292E"/>
           <w:kern w:val="0"/>
           <w:sz w:val="24"/>
@@ -4818,7 +4815,7 @@
         <w:ind w:left="720"/>
         <w:jc w:val="left"/>
         <w:rPr>
-          <w:rFonts w:ascii="Segoe UI" w:eastAsia="宋体" w:hAnsi="Segoe UI" w:cs="Segoe UI" w:hint="eastAsia"/>
+          <w:rFonts w:ascii="Segoe UI" w:eastAsia="宋体" w:hAnsi="Segoe UI" w:cs="Segoe UI"/>
           <w:color w:val="24292E"/>
           <w:kern w:val="0"/>
           <w:sz w:val="24"/>
@@ -4911,7 +4908,7 @@
         <w:spacing w:before="60" w:after="100" w:afterAutospacing="1" w:line="360" w:lineRule="atLeast"/>
         <w:jc w:val="left"/>
         <w:rPr>
-          <w:rFonts w:ascii="Segoe UI" w:eastAsia="宋体" w:hAnsi="Segoe UI" w:cs="Segoe UI" w:hint="eastAsia"/>
+          <w:rFonts w:ascii="Segoe UI" w:eastAsia="宋体" w:hAnsi="Segoe UI" w:cs="Segoe UI"/>
           <w:color w:val="24292E"/>
           <w:kern w:val="0"/>
           <w:sz w:val="24"/>
@@ -5036,7 +5033,7 @@
         <w:spacing w:before="60" w:after="100" w:afterAutospacing="1" w:line="360" w:lineRule="atLeast"/>
         <w:jc w:val="left"/>
         <w:rPr>
-          <w:rFonts w:ascii="Segoe UI" w:eastAsia="宋体" w:hAnsi="Segoe UI" w:cs="Segoe UI" w:hint="eastAsia"/>
+          <w:rFonts w:ascii="Segoe UI" w:eastAsia="宋体" w:hAnsi="Segoe UI" w:cs="Segoe UI"/>
           <w:color w:val="24292E"/>
           <w:kern w:val="0"/>
           <w:sz w:val="24"/>
@@ -5129,7 +5126,7 @@
         <w:spacing w:before="60" w:after="100" w:afterAutospacing="1" w:line="360" w:lineRule="atLeast"/>
         <w:jc w:val="left"/>
         <w:rPr>
-          <w:rFonts w:ascii="Segoe UI" w:eastAsia="宋体" w:hAnsi="Segoe UI" w:cs="Segoe UI" w:hint="eastAsia"/>
+          <w:rFonts w:ascii="Segoe UI" w:eastAsia="宋体" w:hAnsi="Segoe UI" w:cs="Segoe UI"/>
           <w:color w:val="24292E"/>
           <w:kern w:val="0"/>
           <w:sz w:val="24"/>
@@ -5204,7 +5201,7 @@
         <w:spacing w:before="60" w:after="100" w:afterAutospacing="1" w:line="360" w:lineRule="atLeast"/>
         <w:jc w:val="left"/>
         <w:rPr>
-          <w:rFonts w:ascii="Segoe UI" w:eastAsia="宋体" w:hAnsi="Segoe UI" w:cs="Segoe UI" w:hint="eastAsia"/>
+          <w:rFonts w:ascii="Segoe UI" w:eastAsia="宋体" w:hAnsi="Segoe UI" w:cs="Segoe UI"/>
           <w:color w:val="24292E"/>
           <w:kern w:val="0"/>
           <w:sz w:val="24"/>
@@ -5331,21 +5328,22 @@
         <w:spacing w:before="60" w:after="100" w:afterAutospacing="1" w:line="360" w:lineRule="atLeast"/>
         <w:jc w:val="left"/>
         <w:rPr>
-          <w:rFonts w:ascii="Segoe UI" w:eastAsia="宋体" w:hAnsi="Segoe UI" w:cs="Segoe UI" w:hint="eastAsia"/>
-          <w:color w:val="24292E"/>
-          <w:kern w:val="0"/>
-          <w:sz w:val="24"/>
-          <w:szCs w:val="24"/>
-        </w:rPr>
-      </w:pPr>
-      <w:r>
-        <w:rPr>
-          <w:rFonts w:ascii="Segoe UI" w:eastAsia="宋体" w:hAnsi="Segoe UI" w:cs="Segoe UI"/>
-          <w:color w:val="24292E"/>
-          <w:kern w:val="0"/>
-          <w:sz w:val="24"/>
-          <w:szCs w:val="24"/>
-        </w:rPr>
+          <w:rFonts w:ascii="Segoe UI" w:eastAsia="宋体" w:hAnsi="Segoe UI" w:cs="Segoe UI"/>
+          <w:color w:val="24292E"/>
+          <w:kern w:val="0"/>
+          <w:sz w:val="24"/>
+          <w:szCs w:val="24"/>
+        </w:rPr>
+      </w:pPr>
+      <w:r>
+        <w:rPr>
+          <w:rFonts w:ascii="Segoe UI" w:eastAsia="宋体" w:hAnsi="Segoe UI" w:cs="Segoe UI"/>
+          <w:color w:val="24292E"/>
+          <w:kern w:val="0"/>
+          <w:sz w:val="24"/>
+          <w:szCs w:val="24"/>
+        </w:rPr>
+        <w:lastRenderedPageBreak/>
         <w:t>Cd</w:t>
       </w:r>
       <w:r>
@@ -5366,22 +5364,21 @@
         <w:ind w:left="720"/>
         <w:jc w:val="left"/>
         <w:rPr>
-          <w:rFonts w:ascii="Segoe UI" w:eastAsia="宋体" w:hAnsi="Segoe UI" w:cs="Segoe UI" w:hint="eastAsia"/>
-          <w:color w:val="24292E"/>
-          <w:kern w:val="0"/>
-          <w:sz w:val="24"/>
-          <w:szCs w:val="24"/>
-        </w:rPr>
-      </w:pPr>
-      <w:r>
-        <w:rPr>
-          <w:rFonts w:ascii="Segoe UI" w:eastAsia="宋体" w:hAnsi="Segoe UI" w:cs="Segoe UI" w:hint="eastAsia"/>
-          <w:color w:val="24292E"/>
-          <w:kern w:val="0"/>
-          <w:sz w:val="24"/>
-          <w:szCs w:val="24"/>
-        </w:rPr>
-        <w:lastRenderedPageBreak/>
+          <w:rFonts w:ascii="Segoe UI" w:eastAsia="宋体" w:hAnsi="Segoe UI" w:cs="Segoe UI"/>
+          <w:color w:val="24292E"/>
+          <w:kern w:val="0"/>
+          <w:sz w:val="24"/>
+          <w:szCs w:val="24"/>
+        </w:rPr>
+      </w:pPr>
+      <w:r>
+        <w:rPr>
+          <w:rFonts w:ascii="Segoe UI" w:eastAsia="宋体" w:hAnsi="Segoe UI" w:cs="Segoe UI" w:hint="eastAsia"/>
+          <w:color w:val="24292E"/>
+          <w:kern w:val="0"/>
+          <w:sz w:val="24"/>
+          <w:szCs w:val="24"/>
+        </w:rPr>
         <w:t>进入某个文件夹。</w:t>
       </w:r>
       <w:r>
@@ -5462,7 +5459,7 @@
         <w:spacing w:before="60" w:after="100" w:afterAutospacing="1" w:line="360" w:lineRule="atLeast"/>
         <w:jc w:val="left"/>
         <w:rPr>
-          <w:rFonts w:ascii="Segoe UI" w:eastAsia="宋体" w:hAnsi="Segoe UI" w:cs="Segoe UI" w:hint="eastAsia"/>
+          <w:rFonts w:ascii="Segoe UI" w:eastAsia="宋体" w:hAnsi="Segoe UI" w:cs="Segoe UI"/>
           <w:color w:val="24292E"/>
           <w:kern w:val="0"/>
           <w:sz w:val="24"/>
@@ -5525,7 +5522,7 @@
         <w:spacing w:before="60" w:after="100" w:afterAutospacing="1" w:line="360" w:lineRule="atLeast"/>
         <w:jc w:val="left"/>
         <w:rPr>
-          <w:rFonts w:ascii="Segoe UI" w:eastAsia="宋体" w:hAnsi="Segoe UI" w:cs="Segoe UI" w:hint="eastAsia"/>
+          <w:rFonts w:ascii="Segoe UI" w:eastAsia="宋体" w:hAnsi="Segoe UI" w:cs="Segoe UI"/>
           <w:color w:val="24292E"/>
           <w:kern w:val="0"/>
           <w:sz w:val="24"/>
@@ -5676,7 +5673,7 @@
         <w:spacing w:before="60" w:after="100" w:afterAutospacing="1" w:line="360" w:lineRule="atLeast"/>
         <w:jc w:val="left"/>
         <w:rPr>
-          <w:rFonts w:ascii="Segoe UI" w:eastAsia="宋体" w:hAnsi="Segoe UI" w:cs="Segoe UI" w:hint="eastAsia"/>
+          <w:rFonts w:ascii="Segoe UI" w:eastAsia="宋体" w:hAnsi="Segoe UI" w:cs="Segoe UI"/>
           <w:color w:val="24292E"/>
           <w:kern w:val="0"/>
           <w:sz w:val="24"/>
@@ -5815,7 +5812,7 @@
         <w:spacing w:before="60" w:after="100" w:afterAutospacing="1" w:line="360" w:lineRule="atLeast"/>
         <w:jc w:val="left"/>
         <w:rPr>
-          <w:rFonts w:ascii="Segoe UI" w:eastAsia="宋体" w:hAnsi="Segoe UI" w:cs="Segoe UI" w:hint="eastAsia"/>
+          <w:rFonts w:ascii="Segoe UI" w:eastAsia="宋体" w:hAnsi="Segoe UI" w:cs="Segoe UI"/>
           <w:color w:val="24292E"/>
           <w:kern w:val="0"/>
           <w:sz w:val="24"/>
@@ -5888,7 +5885,7 @@
         <w:spacing w:before="60" w:after="100" w:afterAutospacing="1" w:line="360" w:lineRule="atLeast"/>
         <w:jc w:val="left"/>
         <w:rPr>
-          <w:rFonts w:ascii="Segoe UI" w:eastAsia="宋体" w:hAnsi="Segoe UI" w:cs="Segoe UI" w:hint="eastAsia"/>
+          <w:rFonts w:ascii="Segoe UI" w:eastAsia="宋体" w:hAnsi="Segoe UI" w:cs="Segoe UI"/>
           <w:color w:val="24292E"/>
           <w:kern w:val="0"/>
           <w:sz w:val="24"/>
@@ -5955,7 +5952,7 @@
         <w:spacing w:before="60" w:after="100" w:afterAutospacing="1" w:line="360" w:lineRule="atLeast"/>
         <w:jc w:val="left"/>
         <w:rPr>
-          <w:rFonts w:ascii="Segoe UI" w:eastAsia="宋体" w:hAnsi="Segoe UI" w:cs="Segoe UI" w:hint="eastAsia"/>
+          <w:rFonts w:ascii="Segoe UI" w:eastAsia="宋体" w:hAnsi="Segoe UI" w:cs="Segoe UI"/>
           <w:color w:val="24292E"/>
           <w:kern w:val="0"/>
           <w:sz w:val="24"/>
@@ -6068,21 +6065,22 @@
         <w:spacing w:before="60" w:after="100" w:afterAutospacing="1" w:line="360" w:lineRule="atLeast"/>
         <w:jc w:val="left"/>
         <w:rPr>
-          <w:rFonts w:ascii="Segoe UI" w:eastAsia="宋体" w:hAnsi="Segoe UI" w:cs="Segoe UI" w:hint="eastAsia"/>
-          <w:color w:val="24292E"/>
-          <w:kern w:val="0"/>
-          <w:sz w:val="24"/>
-          <w:szCs w:val="24"/>
-        </w:rPr>
-      </w:pPr>
-      <w:r>
-        <w:rPr>
-          <w:rFonts w:ascii="Segoe UI" w:eastAsia="宋体" w:hAnsi="Segoe UI" w:cs="Segoe UI"/>
-          <w:color w:val="24292E"/>
-          <w:kern w:val="0"/>
-          <w:sz w:val="24"/>
-          <w:szCs w:val="24"/>
-        </w:rPr>
+          <w:rFonts w:ascii="Segoe UI" w:eastAsia="宋体" w:hAnsi="Segoe UI" w:cs="Segoe UI"/>
+          <w:color w:val="24292E"/>
+          <w:kern w:val="0"/>
+          <w:sz w:val="24"/>
+          <w:szCs w:val="24"/>
+        </w:rPr>
+      </w:pPr>
+      <w:r>
+        <w:rPr>
+          <w:rFonts w:ascii="Segoe UI" w:eastAsia="宋体" w:hAnsi="Segoe UI" w:cs="Segoe UI"/>
+          <w:color w:val="24292E"/>
+          <w:kern w:val="0"/>
+          <w:sz w:val="24"/>
+          <w:szCs w:val="24"/>
+        </w:rPr>
+        <w:lastRenderedPageBreak/>
         <w:t>提交到本地仓库时为什么有暂存区</w:t>
       </w:r>
     </w:p>
@@ -6093,22 +6091,21 @@
         <w:ind w:left="720"/>
         <w:jc w:val="left"/>
         <w:rPr>
-          <w:rFonts w:ascii="Segoe UI" w:eastAsia="宋体" w:hAnsi="Segoe UI" w:cs="Segoe UI" w:hint="eastAsia"/>
-          <w:color w:val="24292E"/>
-          <w:kern w:val="0"/>
-          <w:sz w:val="24"/>
-          <w:szCs w:val="24"/>
-        </w:rPr>
-      </w:pPr>
-      <w:r>
-        <w:rPr>
-          <w:rFonts w:ascii="Segoe UI" w:eastAsia="宋体" w:hAnsi="Segoe UI" w:cs="Segoe UI" w:hint="eastAsia"/>
-          <w:color w:val="24292E"/>
-          <w:kern w:val="0"/>
-          <w:sz w:val="24"/>
-          <w:szCs w:val="24"/>
-        </w:rPr>
-        <w:lastRenderedPageBreak/>
+          <w:rFonts w:ascii="Segoe UI" w:eastAsia="宋体" w:hAnsi="Segoe UI" w:cs="Segoe UI"/>
+          <w:color w:val="24292E"/>
+          <w:kern w:val="0"/>
+          <w:sz w:val="24"/>
+          <w:szCs w:val="24"/>
+        </w:rPr>
+      </w:pPr>
+      <w:r>
+        <w:rPr>
+          <w:rFonts w:ascii="Segoe UI" w:eastAsia="宋体" w:hAnsi="Segoe UI" w:cs="Segoe UI" w:hint="eastAsia"/>
+          <w:color w:val="24292E"/>
+          <w:kern w:val="0"/>
+          <w:sz w:val="24"/>
+          <w:szCs w:val="24"/>
+        </w:rPr>
         <w:t>工作区</w:t>
       </w:r>
       <w:r>
@@ -6287,7 +6284,7 @@
         <w:spacing w:before="60" w:after="100" w:afterAutospacing="1" w:line="360" w:lineRule="atLeast"/>
         <w:jc w:val="left"/>
         <w:rPr>
-          <w:rFonts w:ascii="Segoe UI" w:eastAsia="宋体" w:hAnsi="Segoe UI" w:cs="Segoe UI" w:hint="eastAsia"/>
+          <w:rFonts w:ascii="Segoe UI" w:eastAsia="宋体" w:hAnsi="Segoe UI" w:cs="Segoe UI"/>
           <w:color w:val="24292E"/>
           <w:kern w:val="0"/>
           <w:sz w:val="24"/>
@@ -6366,7 +6363,7 @@
         <w:spacing w:before="60" w:after="100" w:afterAutospacing="1" w:line="360" w:lineRule="atLeast"/>
         <w:jc w:val="left"/>
         <w:rPr>
-          <w:rFonts w:ascii="Segoe UI" w:eastAsia="宋体" w:hAnsi="Segoe UI" w:cs="Segoe UI" w:hint="eastAsia"/>
+          <w:rFonts w:ascii="Segoe UI" w:eastAsia="宋体" w:hAnsi="Segoe UI" w:cs="Segoe UI"/>
           <w:color w:val="24292E"/>
           <w:kern w:val="0"/>
           <w:sz w:val="24"/>
@@ -6463,7 +6460,7 @@
         <w:spacing w:before="60" w:after="100" w:afterAutospacing="1" w:line="360" w:lineRule="atLeast"/>
         <w:jc w:val="left"/>
         <w:rPr>
-          <w:rFonts w:ascii="Segoe UI" w:eastAsia="宋体" w:hAnsi="Segoe UI" w:cs="Segoe UI" w:hint="eastAsia"/>
+          <w:rFonts w:ascii="Segoe UI" w:eastAsia="宋体" w:hAnsi="Segoe UI" w:cs="Segoe UI"/>
           <w:color w:val="24292E"/>
           <w:kern w:val="0"/>
           <w:sz w:val="24"/>
@@ -6530,7 +6527,7 @@
         <w:spacing w:before="60" w:after="100" w:afterAutospacing="1" w:line="360" w:lineRule="atLeast"/>
         <w:jc w:val="left"/>
         <w:rPr>
-          <w:rFonts w:ascii="Segoe UI" w:eastAsia="宋体" w:hAnsi="Segoe UI" w:cs="Segoe UI" w:hint="eastAsia"/>
+          <w:rFonts w:ascii="Segoe UI" w:eastAsia="宋体" w:hAnsi="Segoe UI" w:cs="Segoe UI"/>
           <w:color w:val="24292E"/>
           <w:kern w:val="0"/>
           <w:sz w:val="24"/>
@@ -6619,7 +6616,7 @@
         <w:spacing w:before="60" w:after="100" w:afterAutospacing="1" w:line="360" w:lineRule="atLeast"/>
         <w:jc w:val="left"/>
         <w:rPr>
-          <w:rFonts w:ascii="Segoe UI" w:eastAsia="宋体" w:hAnsi="Segoe UI" w:cs="Segoe UI" w:hint="eastAsia"/>
+          <w:rFonts w:ascii="Segoe UI" w:eastAsia="宋体" w:hAnsi="Segoe UI" w:cs="Segoe UI"/>
           <w:color w:val="24292E"/>
           <w:kern w:val="0"/>
           <w:sz w:val="24"/>
@@ -6686,7 +6683,7 @@
         <w:spacing w:before="60" w:after="100" w:afterAutospacing="1" w:line="360" w:lineRule="atLeast"/>
         <w:jc w:val="left"/>
         <w:rPr>
-          <w:rFonts w:ascii="Segoe UI" w:eastAsia="宋体" w:hAnsi="Segoe UI" w:cs="Segoe UI" w:hint="eastAsia"/>
+          <w:rFonts w:ascii="Segoe UI" w:eastAsia="宋体" w:hAnsi="Segoe UI" w:cs="Segoe UI"/>
           <w:color w:val="24292E"/>
           <w:kern w:val="0"/>
           <w:sz w:val="24"/>
@@ -6753,21 +6750,22 @@
         <w:spacing w:before="60" w:after="100" w:afterAutospacing="1" w:line="360" w:lineRule="atLeast"/>
         <w:jc w:val="left"/>
         <w:rPr>
-          <w:rFonts w:ascii="Segoe UI" w:eastAsia="宋体" w:hAnsi="Segoe UI" w:cs="Segoe UI" w:hint="eastAsia"/>
-          <w:color w:val="24292E"/>
-          <w:kern w:val="0"/>
-          <w:sz w:val="24"/>
-          <w:szCs w:val="24"/>
-        </w:rPr>
-      </w:pPr>
-      <w:r>
-        <w:rPr>
-          <w:rFonts w:ascii="Segoe UI" w:eastAsia="宋体" w:hAnsi="Segoe UI" w:cs="Segoe UI"/>
-          <w:color w:val="24292E"/>
-          <w:kern w:val="0"/>
-          <w:sz w:val="24"/>
-          <w:szCs w:val="24"/>
-        </w:rPr>
+          <w:rFonts w:ascii="Segoe UI" w:eastAsia="宋体" w:hAnsi="Segoe UI" w:cs="Segoe UI"/>
+          <w:color w:val="24292E"/>
+          <w:kern w:val="0"/>
+          <w:sz w:val="24"/>
+          <w:szCs w:val="24"/>
+        </w:rPr>
+      </w:pPr>
+      <w:r>
+        <w:rPr>
+          <w:rFonts w:ascii="Segoe UI" w:eastAsia="宋体" w:hAnsi="Segoe UI" w:cs="Segoe UI"/>
+          <w:color w:val="24292E"/>
+          <w:kern w:val="0"/>
+          <w:sz w:val="24"/>
+          <w:szCs w:val="24"/>
+        </w:rPr>
+        <w:lastRenderedPageBreak/>
         <w:t>直接从工作区提交到仓库的命令</w:t>
       </w:r>
     </w:p>
@@ -6795,7 +6793,6 @@
           <w:sz w:val="24"/>
           <w:szCs w:val="24"/>
         </w:rPr>
-        <w:lastRenderedPageBreak/>
         <w:t>git</w:t>
       </w:r>
       <w:proofErr w:type="spellEnd"/>
@@ -6841,7 +6838,7 @@
         <w:spacing w:before="60" w:after="100" w:afterAutospacing="1" w:line="360" w:lineRule="atLeast"/>
         <w:jc w:val="left"/>
         <w:rPr>
-          <w:rFonts w:ascii="Segoe UI" w:eastAsia="宋体" w:hAnsi="Segoe UI" w:cs="Segoe UI" w:hint="eastAsia"/>
+          <w:rFonts w:ascii="Segoe UI" w:eastAsia="宋体" w:hAnsi="Segoe UI" w:cs="Segoe UI"/>
           <w:color w:val="24292E"/>
           <w:kern w:val="0"/>
           <w:sz w:val="24"/>
@@ -6908,7 +6905,7 @@
         <w:spacing w:before="60" w:after="100" w:afterAutospacing="1" w:line="360" w:lineRule="atLeast"/>
         <w:jc w:val="left"/>
         <w:rPr>
-          <w:rFonts w:ascii="Segoe UI" w:eastAsia="宋体" w:hAnsi="Segoe UI" w:cs="Segoe UI" w:hint="eastAsia"/>
+          <w:rFonts w:ascii="Segoe UI" w:eastAsia="宋体" w:hAnsi="Segoe UI" w:cs="Segoe UI"/>
           <w:color w:val="24292E"/>
           <w:kern w:val="0"/>
           <w:sz w:val="24"/>
@@ -6975,7 +6972,7 @@
         <w:spacing w:before="60" w:after="100" w:afterAutospacing="1" w:line="360" w:lineRule="atLeast"/>
         <w:jc w:val="left"/>
         <w:rPr>
-          <w:rFonts w:ascii="Segoe UI" w:eastAsia="宋体" w:hAnsi="Segoe UI" w:cs="Segoe UI" w:hint="eastAsia"/>
+          <w:rFonts w:ascii="Segoe UI" w:eastAsia="宋体" w:hAnsi="Segoe UI" w:cs="Segoe UI"/>
           <w:color w:val="24292E"/>
           <w:kern w:val="0"/>
           <w:sz w:val="24"/>
@@ -7038,7 +7035,7 @@
         <w:spacing w:before="60" w:after="100" w:afterAutospacing="1" w:line="360" w:lineRule="atLeast"/>
         <w:jc w:val="left"/>
         <w:rPr>
-          <w:rFonts w:ascii="Segoe UI" w:eastAsia="宋体" w:hAnsi="Segoe UI" w:cs="Segoe UI" w:hint="eastAsia"/>
+          <w:rFonts w:ascii="Segoe UI" w:eastAsia="宋体" w:hAnsi="Segoe UI" w:cs="Segoe UI"/>
           <w:color w:val="24292E"/>
           <w:kern w:val="0"/>
           <w:sz w:val="24"/>
@@ -7090,8 +7087,6 @@
         </w:rPr>
         <w:t>将远程的仓库拉到本地</w:t>
       </w:r>
-      <w:bookmarkStart w:id="0" w:name="_GoBack"/>
-      <w:bookmarkEnd w:id="0"/>
     </w:p>
     <w:p>
       <w:pPr>
@@ -7103,7 +7098,7 @@
         <w:spacing w:before="60" w:after="100" w:afterAutospacing="1" w:line="360" w:lineRule="atLeast"/>
         <w:jc w:val="left"/>
         <w:rPr>
-          <w:rFonts w:ascii="Segoe UI" w:eastAsia="宋体" w:hAnsi="Segoe UI" w:cs="Segoe UI" w:hint="eastAsia"/>
+          <w:rFonts w:ascii="Segoe UI" w:eastAsia="宋体" w:hAnsi="Segoe UI" w:cs="Segoe UI"/>
           <w:color w:val="24292E"/>
           <w:kern w:val="0"/>
           <w:sz w:val="24"/>
@@ -7155,6 +7150,1117 @@
         </w:rPr>
         <w:t>将本地更新过的仓库推到远程仓库里</w:t>
       </w:r>
+    </w:p>
+    <w:p>
+      <w:pPr>
+        <w:pStyle w:val="1"/>
+      </w:pPr>
+      <w:proofErr w:type="spellStart"/>
+      <w:r>
+        <w:rPr>
+          <w:rFonts w:hint="eastAsia"/>
+        </w:rPr>
+        <w:t>MarkDown</w:t>
+      </w:r>
+      <w:proofErr w:type="spellEnd"/>
+      <w:r>
+        <w:rPr>
+          <w:rFonts w:hint="eastAsia"/>
+        </w:rPr>
+        <w:t>问题集</w:t>
+      </w:r>
+    </w:p>
+    <w:p>
+      <w:pPr>
+        <w:widowControl/>
+        <w:numPr>
+          <w:ilvl w:val="0"/>
+          <w:numId w:val="8"/>
+        </w:numPr>
+        <w:spacing w:before="100" w:beforeAutospacing="1" w:after="100" w:afterAutospacing="1" w:line="360" w:lineRule="atLeast"/>
+        <w:jc w:val="left"/>
+        <w:rPr>
+          <w:rFonts w:ascii="Segoe UI" w:eastAsia="宋体" w:hAnsi="Segoe UI" w:cs="Segoe UI"/>
+          <w:color w:val="24292E"/>
+          <w:kern w:val="0"/>
+          <w:sz w:val="24"/>
+          <w:szCs w:val="24"/>
+        </w:rPr>
+      </w:pPr>
+      <w:proofErr w:type="spellStart"/>
+      <w:r>
+        <w:rPr>
+          <w:rFonts w:ascii="Segoe UI" w:eastAsia="宋体" w:hAnsi="Segoe UI" w:cs="Segoe UI"/>
+          <w:color w:val="24292E"/>
+          <w:kern w:val="0"/>
+          <w:sz w:val="24"/>
+          <w:szCs w:val="24"/>
+        </w:rPr>
+        <w:t>MarkDown</w:t>
+      </w:r>
+      <w:proofErr w:type="spellEnd"/>
+      <w:r>
+        <w:rPr>
+          <w:rFonts w:ascii="Segoe UI" w:eastAsia="宋体" w:hAnsi="Segoe UI" w:cs="Segoe UI"/>
+          <w:color w:val="24292E"/>
+          <w:kern w:val="0"/>
+          <w:sz w:val="24"/>
+          <w:szCs w:val="24"/>
+        </w:rPr>
+        <w:t>是什么？</w:t>
+      </w:r>
+    </w:p>
+    <w:p>
+      <w:pPr>
+        <w:widowControl/>
+        <w:spacing w:before="100" w:beforeAutospacing="1" w:after="100" w:afterAutospacing="1" w:line="360" w:lineRule="atLeast"/>
+        <w:ind w:left="720"/>
+        <w:jc w:val="left"/>
+        <w:rPr>
+          <w:rFonts w:ascii="Segoe UI" w:eastAsia="宋体" w:hAnsi="Segoe UI" w:cs="Segoe UI"/>
+          <w:color w:val="24292E"/>
+          <w:kern w:val="0"/>
+          <w:sz w:val="24"/>
+          <w:szCs w:val="24"/>
+        </w:rPr>
+      </w:pPr>
+      <w:proofErr w:type="spellStart"/>
+      <w:r>
+        <w:rPr>
+          <w:rFonts w:ascii="Segoe UI" w:eastAsia="宋体" w:hAnsi="Segoe UI" w:cs="Segoe UI" w:hint="eastAsia"/>
+          <w:color w:val="24292E"/>
+          <w:kern w:val="0"/>
+          <w:sz w:val="24"/>
+          <w:szCs w:val="24"/>
+        </w:rPr>
+        <w:t>MarkDown</w:t>
+      </w:r>
+      <w:proofErr w:type="spellEnd"/>
+      <w:r>
+        <w:rPr>
+          <w:rFonts w:ascii="Segoe UI" w:eastAsia="宋体" w:hAnsi="Segoe UI" w:cs="Segoe UI" w:hint="eastAsia"/>
+          <w:color w:val="24292E"/>
+          <w:kern w:val="0"/>
+          <w:sz w:val="24"/>
+          <w:szCs w:val="24"/>
+        </w:rPr>
+        <w:t>是一种标记语言。</w:t>
+      </w:r>
+    </w:p>
+    <w:p>
+      <w:pPr>
+        <w:widowControl/>
+        <w:numPr>
+          <w:ilvl w:val="0"/>
+          <w:numId w:val="8"/>
+        </w:numPr>
+        <w:spacing w:before="60" w:after="100" w:afterAutospacing="1" w:line="360" w:lineRule="atLeast"/>
+        <w:jc w:val="left"/>
+        <w:rPr>
+          <w:rFonts w:ascii="Segoe UI" w:eastAsia="宋体" w:hAnsi="Segoe UI" w:cs="Segoe UI"/>
+          <w:color w:val="24292E"/>
+          <w:kern w:val="0"/>
+          <w:sz w:val="24"/>
+          <w:szCs w:val="24"/>
+        </w:rPr>
+      </w:pPr>
+      <w:proofErr w:type="spellStart"/>
+      <w:r>
+        <w:rPr>
+          <w:rFonts w:ascii="Segoe UI" w:eastAsia="宋体" w:hAnsi="Segoe UI" w:cs="Segoe UI"/>
+          <w:color w:val="24292E"/>
+          <w:kern w:val="0"/>
+          <w:sz w:val="24"/>
+          <w:szCs w:val="24"/>
+        </w:rPr>
+        <w:t>MarkDown</w:t>
+      </w:r>
+      <w:proofErr w:type="spellEnd"/>
+      <w:r>
+        <w:rPr>
+          <w:rFonts w:ascii="Segoe UI" w:eastAsia="宋体" w:hAnsi="Segoe UI" w:cs="Segoe UI"/>
+          <w:color w:val="24292E"/>
+          <w:kern w:val="0"/>
+          <w:sz w:val="24"/>
+          <w:szCs w:val="24"/>
+        </w:rPr>
+        <w:t>的特点？</w:t>
+      </w:r>
+    </w:p>
+    <w:p>
+      <w:pPr>
+        <w:pStyle w:val="a3"/>
+        <w:widowControl/>
+        <w:numPr>
+          <w:ilvl w:val="1"/>
+          <w:numId w:val="5"/>
+        </w:numPr>
+        <w:spacing w:before="60" w:after="100" w:afterAutospacing="1" w:line="360" w:lineRule="atLeast"/>
+        <w:ind w:firstLineChars="0"/>
+        <w:jc w:val="left"/>
+        <w:rPr>
+          <w:rFonts w:ascii="Segoe UI" w:eastAsia="宋体" w:hAnsi="Segoe UI" w:cs="Segoe UI"/>
+          <w:color w:val="24292E"/>
+          <w:kern w:val="0"/>
+          <w:sz w:val="24"/>
+          <w:szCs w:val="24"/>
+        </w:rPr>
+      </w:pPr>
+      <w:r>
+        <w:rPr>
+          <w:rFonts w:ascii="Segoe UI" w:eastAsia="宋体" w:hAnsi="Segoe UI" w:cs="Segoe UI" w:hint="eastAsia"/>
+          <w:color w:val="24292E"/>
+          <w:kern w:val="0"/>
+          <w:sz w:val="24"/>
+          <w:szCs w:val="24"/>
+        </w:rPr>
+        <w:lastRenderedPageBreak/>
+        <w:t>可以使用普通文本编辑器编写</w:t>
+      </w:r>
+    </w:p>
+    <w:p>
+      <w:pPr>
+        <w:pStyle w:val="a3"/>
+        <w:widowControl/>
+        <w:numPr>
+          <w:ilvl w:val="1"/>
+          <w:numId w:val="5"/>
+        </w:numPr>
+        <w:spacing w:before="60" w:after="100" w:afterAutospacing="1" w:line="360" w:lineRule="atLeast"/>
+        <w:ind w:firstLineChars="0"/>
+        <w:jc w:val="left"/>
+        <w:rPr>
+          <w:rFonts w:ascii="Segoe UI" w:eastAsia="宋体" w:hAnsi="Segoe UI" w:cs="Segoe UI"/>
+          <w:color w:val="24292E"/>
+          <w:kern w:val="0"/>
+          <w:sz w:val="24"/>
+          <w:szCs w:val="24"/>
+        </w:rPr>
+      </w:pPr>
+      <w:r>
+        <w:rPr>
+          <w:rFonts w:ascii="Segoe UI" w:eastAsia="宋体" w:hAnsi="Segoe UI" w:cs="Segoe UI" w:hint="eastAsia"/>
+          <w:color w:val="24292E"/>
+          <w:kern w:val="0"/>
+          <w:sz w:val="24"/>
+          <w:szCs w:val="24"/>
+        </w:rPr>
+        <w:t>语法简洁明了，学习容易</w:t>
+      </w:r>
+    </w:p>
+    <w:p>
+      <w:pPr>
+        <w:pStyle w:val="a3"/>
+        <w:widowControl/>
+        <w:numPr>
+          <w:ilvl w:val="1"/>
+          <w:numId w:val="5"/>
+        </w:numPr>
+        <w:spacing w:before="60" w:after="100" w:afterAutospacing="1" w:line="360" w:lineRule="atLeast"/>
+        <w:ind w:firstLineChars="0"/>
+        <w:jc w:val="left"/>
+        <w:rPr>
+          <w:rFonts w:ascii="Segoe UI" w:eastAsia="宋体" w:hAnsi="Segoe UI" w:cs="Segoe UI"/>
+          <w:color w:val="24292E"/>
+          <w:kern w:val="0"/>
+          <w:sz w:val="24"/>
+          <w:szCs w:val="24"/>
+        </w:rPr>
+      </w:pPr>
+      <w:r>
+        <w:rPr>
+          <w:rFonts w:ascii="Segoe UI" w:eastAsia="宋体" w:hAnsi="Segoe UI" w:cs="Segoe UI" w:hint="eastAsia"/>
+          <w:color w:val="24292E"/>
+          <w:kern w:val="0"/>
+          <w:sz w:val="24"/>
+          <w:szCs w:val="24"/>
+        </w:rPr>
+        <w:t>兼容</w:t>
+      </w:r>
+      <w:r>
+        <w:rPr>
+          <w:rFonts w:ascii="Segoe UI" w:eastAsia="宋体" w:hAnsi="Segoe UI" w:cs="Segoe UI" w:hint="eastAsia"/>
+          <w:color w:val="24292E"/>
+          <w:kern w:val="0"/>
+          <w:sz w:val="24"/>
+          <w:szCs w:val="24"/>
+        </w:rPr>
+        <w:t>HTML</w:t>
+      </w:r>
+    </w:p>
+    <w:p>
+      <w:pPr>
+        <w:pStyle w:val="a3"/>
+        <w:widowControl/>
+        <w:numPr>
+          <w:ilvl w:val="1"/>
+          <w:numId w:val="5"/>
+        </w:numPr>
+        <w:spacing w:before="60" w:after="100" w:afterAutospacing="1" w:line="360" w:lineRule="atLeast"/>
+        <w:ind w:firstLineChars="0"/>
+        <w:jc w:val="left"/>
+        <w:rPr>
+          <w:rFonts w:ascii="Segoe UI" w:eastAsia="宋体" w:hAnsi="Segoe UI" w:cs="Segoe UI"/>
+          <w:color w:val="24292E"/>
+          <w:kern w:val="0"/>
+          <w:sz w:val="24"/>
+          <w:szCs w:val="24"/>
+        </w:rPr>
+      </w:pPr>
+      <w:r>
+        <w:rPr>
+          <w:rFonts w:ascii="Segoe UI" w:eastAsia="宋体" w:hAnsi="Segoe UI" w:cs="Segoe UI" w:hint="eastAsia"/>
+          <w:color w:val="24292E"/>
+          <w:kern w:val="0"/>
+          <w:sz w:val="24"/>
+          <w:szCs w:val="24"/>
+        </w:rPr>
+        <w:t>在线观看</w:t>
+      </w:r>
+    </w:p>
+    <w:p>
+      <w:pPr>
+        <w:pStyle w:val="a3"/>
+        <w:widowControl/>
+        <w:numPr>
+          <w:ilvl w:val="1"/>
+          <w:numId w:val="5"/>
+        </w:numPr>
+        <w:spacing w:before="60" w:after="100" w:afterAutospacing="1" w:line="360" w:lineRule="atLeast"/>
+        <w:ind w:firstLineChars="0"/>
+        <w:jc w:val="left"/>
+        <w:rPr>
+          <w:rFonts w:ascii="Segoe UI" w:eastAsia="宋体" w:hAnsi="Segoe UI" w:cs="Segoe UI"/>
+          <w:color w:val="24292E"/>
+          <w:kern w:val="0"/>
+          <w:sz w:val="24"/>
+          <w:szCs w:val="24"/>
+        </w:rPr>
+      </w:pPr>
+      <w:r>
+        <w:rPr>
+          <w:rFonts w:ascii="Segoe UI" w:eastAsia="宋体" w:hAnsi="Segoe UI" w:cs="Segoe UI" w:hint="eastAsia"/>
+          <w:color w:val="24292E"/>
+          <w:kern w:val="0"/>
+          <w:sz w:val="24"/>
+          <w:szCs w:val="24"/>
+        </w:rPr>
+        <w:t>平台支持</w:t>
+      </w:r>
+    </w:p>
+    <w:p>
+      <w:pPr>
+        <w:pStyle w:val="a3"/>
+        <w:widowControl/>
+        <w:numPr>
+          <w:ilvl w:val="1"/>
+          <w:numId w:val="5"/>
+        </w:numPr>
+        <w:spacing w:before="60" w:after="100" w:afterAutospacing="1" w:line="360" w:lineRule="atLeast"/>
+        <w:ind w:firstLineChars="0"/>
+        <w:jc w:val="left"/>
+        <w:rPr>
+          <w:rFonts w:ascii="Segoe UI" w:eastAsia="宋体" w:hAnsi="Segoe UI" w:cs="Segoe UI"/>
+          <w:color w:val="24292E"/>
+          <w:kern w:val="0"/>
+          <w:sz w:val="24"/>
+          <w:szCs w:val="24"/>
+        </w:rPr>
+      </w:pPr>
+      <w:r>
+        <w:rPr>
+          <w:rFonts w:ascii="Segoe UI" w:eastAsia="宋体" w:hAnsi="Segoe UI" w:cs="Segoe UI" w:hint="eastAsia"/>
+          <w:color w:val="24292E"/>
+          <w:kern w:val="0"/>
+          <w:sz w:val="24"/>
+          <w:szCs w:val="24"/>
+        </w:rPr>
+        <w:t>排版样式简单</w:t>
+      </w:r>
+    </w:p>
+    <w:p>
+      <w:pPr>
+        <w:pStyle w:val="a3"/>
+        <w:widowControl/>
+        <w:spacing w:before="60" w:after="100" w:afterAutospacing="1" w:line="360" w:lineRule="atLeast"/>
+        <w:ind w:left="1440" w:firstLineChars="0" w:firstLine="0"/>
+        <w:jc w:val="left"/>
+        <w:rPr>
+          <w:rFonts w:ascii="Segoe UI" w:eastAsia="宋体" w:hAnsi="Segoe UI" w:cs="Segoe UI"/>
+          <w:color w:val="24292E"/>
+          <w:kern w:val="0"/>
+          <w:sz w:val="24"/>
+          <w:szCs w:val="24"/>
+        </w:rPr>
+      </w:pPr>
+      <w:r>
+        <w:rPr>
+          <w:rFonts w:ascii="Segoe UI" w:eastAsia="宋体" w:hAnsi="Segoe UI" w:cs="Segoe UI" w:hint="eastAsia"/>
+          <w:color w:val="24292E"/>
+          <w:kern w:val="0"/>
+          <w:sz w:val="24"/>
+          <w:szCs w:val="24"/>
+        </w:rPr>
+        <w:t>最大特点：易读易写</w:t>
+      </w:r>
+    </w:p>
+    <w:p>
+      <w:pPr>
+        <w:widowControl/>
+        <w:numPr>
+          <w:ilvl w:val="0"/>
+          <w:numId w:val="8"/>
+        </w:numPr>
+        <w:spacing w:before="60" w:after="100" w:afterAutospacing="1" w:line="360" w:lineRule="atLeast"/>
+        <w:jc w:val="left"/>
+        <w:rPr>
+          <w:rFonts w:ascii="Segoe UI" w:eastAsia="宋体" w:hAnsi="Segoe UI" w:cs="Segoe UI"/>
+          <w:color w:val="24292E"/>
+          <w:kern w:val="0"/>
+          <w:sz w:val="24"/>
+          <w:szCs w:val="24"/>
+        </w:rPr>
+      </w:pPr>
+      <w:proofErr w:type="spellStart"/>
+      <w:r>
+        <w:rPr>
+          <w:rFonts w:ascii="Segoe UI" w:eastAsia="宋体" w:hAnsi="Segoe UI" w:cs="Segoe UI"/>
+          <w:color w:val="24292E"/>
+          <w:kern w:val="0"/>
+          <w:sz w:val="24"/>
+          <w:szCs w:val="24"/>
+        </w:rPr>
+        <w:t>MarkDown</w:t>
+      </w:r>
+      <w:proofErr w:type="spellEnd"/>
+      <w:r>
+        <w:rPr>
+          <w:rFonts w:ascii="Segoe UI" w:eastAsia="宋体" w:hAnsi="Segoe UI" w:cs="Segoe UI"/>
+          <w:color w:val="24292E"/>
+          <w:kern w:val="0"/>
+          <w:sz w:val="24"/>
+          <w:szCs w:val="24"/>
+        </w:rPr>
+        <w:t>的用途？</w:t>
+      </w:r>
+    </w:p>
+    <w:p>
+      <w:pPr>
+        <w:pStyle w:val="a3"/>
+        <w:widowControl/>
+        <w:numPr>
+          <w:ilvl w:val="1"/>
+          <w:numId w:val="8"/>
+        </w:numPr>
+        <w:spacing w:before="60" w:after="100" w:afterAutospacing="1" w:line="360" w:lineRule="atLeast"/>
+        <w:ind w:firstLineChars="0"/>
+        <w:jc w:val="left"/>
+        <w:rPr>
+          <w:rFonts w:ascii="Segoe UI" w:eastAsia="宋体" w:hAnsi="Segoe UI" w:cs="Segoe UI"/>
+          <w:color w:val="24292E"/>
+          <w:kern w:val="0"/>
+          <w:sz w:val="24"/>
+          <w:szCs w:val="24"/>
+        </w:rPr>
+      </w:pPr>
+      <w:r>
+        <w:rPr>
+          <w:rFonts w:ascii="Segoe UI" w:eastAsia="宋体" w:hAnsi="Segoe UI" w:cs="Segoe UI" w:hint="eastAsia"/>
+          <w:color w:val="24292E"/>
+          <w:kern w:val="0"/>
+          <w:sz w:val="24"/>
+          <w:szCs w:val="24"/>
+        </w:rPr>
+        <w:t>用于</w:t>
+      </w:r>
+      <w:proofErr w:type="gramStart"/>
+      <w:r>
+        <w:rPr>
+          <w:rFonts w:ascii="Segoe UI" w:eastAsia="宋体" w:hAnsi="Segoe UI" w:cs="Segoe UI" w:hint="eastAsia"/>
+          <w:color w:val="24292E"/>
+          <w:kern w:val="0"/>
+          <w:sz w:val="24"/>
+          <w:szCs w:val="24"/>
+        </w:rPr>
+        <w:t>写博客</w:t>
+      </w:r>
+      <w:proofErr w:type="gramEnd"/>
+    </w:p>
+    <w:p>
+      <w:pPr>
+        <w:pStyle w:val="a3"/>
+        <w:widowControl/>
+        <w:numPr>
+          <w:ilvl w:val="1"/>
+          <w:numId w:val="8"/>
+        </w:numPr>
+        <w:spacing w:before="60" w:after="100" w:afterAutospacing="1" w:line="360" w:lineRule="atLeast"/>
+        <w:ind w:firstLineChars="0"/>
+        <w:jc w:val="left"/>
+        <w:rPr>
+          <w:rFonts w:ascii="Segoe UI" w:eastAsia="宋体" w:hAnsi="Segoe UI" w:cs="Segoe UI"/>
+          <w:color w:val="24292E"/>
+          <w:kern w:val="0"/>
+          <w:sz w:val="24"/>
+          <w:szCs w:val="24"/>
+        </w:rPr>
+      </w:pPr>
+      <w:r>
+        <w:rPr>
+          <w:rFonts w:ascii="Segoe UI" w:eastAsia="宋体" w:hAnsi="Segoe UI" w:cs="Segoe UI" w:hint="eastAsia"/>
+          <w:color w:val="24292E"/>
+          <w:kern w:val="0"/>
+          <w:sz w:val="24"/>
+          <w:szCs w:val="24"/>
+        </w:rPr>
+        <w:t>用于编写说明文档</w:t>
+      </w:r>
+    </w:p>
+    <w:p>
+      <w:pPr>
+        <w:pStyle w:val="a3"/>
+        <w:widowControl/>
+        <w:numPr>
+          <w:ilvl w:val="1"/>
+          <w:numId w:val="8"/>
+        </w:numPr>
+        <w:spacing w:before="60" w:after="100" w:afterAutospacing="1" w:line="360" w:lineRule="atLeast"/>
+        <w:ind w:firstLineChars="0"/>
+        <w:jc w:val="left"/>
+        <w:rPr>
+          <w:rFonts w:ascii="Segoe UI" w:eastAsia="宋体" w:hAnsi="Segoe UI" w:cs="Segoe UI"/>
+          <w:color w:val="24292E"/>
+          <w:kern w:val="0"/>
+          <w:sz w:val="24"/>
+          <w:szCs w:val="24"/>
+        </w:rPr>
+      </w:pPr>
+      <w:r>
+        <w:rPr>
+          <w:rFonts w:ascii="Segoe UI" w:eastAsia="宋体" w:hAnsi="Segoe UI" w:cs="Segoe UI" w:hint="eastAsia"/>
+          <w:color w:val="24292E"/>
+          <w:kern w:val="0"/>
+          <w:sz w:val="24"/>
+          <w:szCs w:val="24"/>
+        </w:rPr>
+        <w:t>可以快速将</w:t>
+      </w:r>
+      <w:proofErr w:type="spellStart"/>
+      <w:r>
+        <w:rPr>
+          <w:rFonts w:ascii="Segoe UI" w:eastAsia="宋体" w:hAnsi="Segoe UI" w:cs="Segoe UI" w:hint="eastAsia"/>
+          <w:color w:val="24292E"/>
+          <w:kern w:val="0"/>
+          <w:sz w:val="24"/>
+          <w:szCs w:val="24"/>
+        </w:rPr>
+        <w:t>MarkDown</w:t>
+      </w:r>
+      <w:proofErr w:type="spellEnd"/>
+      <w:r>
+        <w:rPr>
+          <w:rFonts w:ascii="Segoe UI" w:eastAsia="宋体" w:hAnsi="Segoe UI" w:cs="Segoe UI" w:hint="eastAsia"/>
+          <w:color w:val="24292E"/>
+          <w:kern w:val="0"/>
+          <w:sz w:val="24"/>
+          <w:szCs w:val="24"/>
+        </w:rPr>
+        <w:t>转化为</w:t>
+      </w:r>
+      <w:r>
+        <w:rPr>
+          <w:rFonts w:ascii="Segoe UI" w:eastAsia="宋体" w:hAnsi="Segoe UI" w:cs="Segoe UI" w:hint="eastAsia"/>
+          <w:color w:val="24292E"/>
+          <w:kern w:val="0"/>
+          <w:sz w:val="24"/>
+          <w:szCs w:val="24"/>
+        </w:rPr>
+        <w:t>PPT</w:t>
+      </w:r>
+      <w:r>
+        <w:rPr>
+          <w:rFonts w:ascii="Segoe UI" w:eastAsia="宋体" w:hAnsi="Segoe UI" w:cs="Segoe UI" w:hint="eastAsia"/>
+          <w:color w:val="24292E"/>
+          <w:kern w:val="0"/>
+          <w:sz w:val="24"/>
+          <w:szCs w:val="24"/>
+        </w:rPr>
+        <w:t>，</w:t>
+      </w:r>
+      <w:r>
+        <w:rPr>
+          <w:rFonts w:ascii="Segoe UI" w:eastAsia="宋体" w:hAnsi="Segoe UI" w:cs="Segoe UI" w:hint="eastAsia"/>
+          <w:color w:val="24292E"/>
+          <w:kern w:val="0"/>
+          <w:sz w:val="24"/>
+          <w:szCs w:val="24"/>
+        </w:rPr>
+        <w:t>Word</w:t>
+      </w:r>
+      <w:r>
+        <w:rPr>
+          <w:rFonts w:ascii="Segoe UI" w:eastAsia="宋体" w:hAnsi="Segoe UI" w:cs="Segoe UI" w:hint="eastAsia"/>
+          <w:color w:val="24292E"/>
+          <w:kern w:val="0"/>
+          <w:sz w:val="24"/>
+          <w:szCs w:val="24"/>
+        </w:rPr>
+        <w:t>文档等</w:t>
+      </w:r>
+    </w:p>
+    <w:p>
+      <w:pPr>
+        <w:widowControl/>
+        <w:numPr>
+          <w:ilvl w:val="0"/>
+          <w:numId w:val="8"/>
+        </w:numPr>
+        <w:spacing w:before="60" w:after="100" w:afterAutospacing="1" w:line="360" w:lineRule="atLeast"/>
+        <w:jc w:val="left"/>
+        <w:rPr>
+          <w:rFonts w:ascii="Segoe UI" w:eastAsia="宋体" w:hAnsi="Segoe UI" w:cs="Segoe UI"/>
+          <w:color w:val="24292E"/>
+          <w:kern w:val="0"/>
+          <w:sz w:val="24"/>
+          <w:szCs w:val="24"/>
+        </w:rPr>
+      </w:pPr>
+      <w:proofErr w:type="spellStart"/>
+      <w:r>
+        <w:rPr>
+          <w:rFonts w:ascii="Segoe UI" w:eastAsia="宋体" w:hAnsi="Segoe UI" w:cs="Segoe UI"/>
+          <w:color w:val="24292E"/>
+          <w:kern w:val="0"/>
+          <w:sz w:val="24"/>
+          <w:szCs w:val="24"/>
+        </w:rPr>
+        <w:t>MarkDown</w:t>
+      </w:r>
+      <w:proofErr w:type="spellEnd"/>
+      <w:r>
+        <w:rPr>
+          <w:rFonts w:ascii="Segoe UI" w:eastAsia="宋体" w:hAnsi="Segoe UI" w:cs="Segoe UI"/>
+          <w:color w:val="24292E"/>
+          <w:kern w:val="0"/>
+          <w:sz w:val="24"/>
+          <w:szCs w:val="24"/>
+        </w:rPr>
+        <w:t>的编辑工具有哪些？</w:t>
+      </w:r>
+    </w:p>
+    <w:p>
+      <w:pPr>
+        <w:widowControl/>
+        <w:spacing w:before="60" w:after="100" w:afterAutospacing="1" w:line="360" w:lineRule="atLeast"/>
+        <w:ind w:left="720"/>
+        <w:jc w:val="left"/>
+        <w:rPr>
+          <w:rFonts w:ascii="Segoe UI" w:eastAsia="宋体" w:hAnsi="Segoe UI" w:cs="Segoe UI"/>
+          <w:color w:val="24292E"/>
+          <w:kern w:val="0"/>
+          <w:sz w:val="24"/>
+          <w:szCs w:val="24"/>
+        </w:rPr>
+      </w:pPr>
+      <w:r>
+        <w:rPr>
+          <w:rFonts w:ascii="Segoe UI" w:eastAsia="宋体" w:hAnsi="Segoe UI" w:cs="Segoe UI" w:hint="eastAsia"/>
+          <w:color w:val="24292E"/>
+          <w:kern w:val="0"/>
+          <w:sz w:val="24"/>
+          <w:szCs w:val="24"/>
+        </w:rPr>
+        <w:t>Sublime Text2</w:t>
+      </w:r>
+    </w:p>
+    <w:p>
+      <w:pPr>
+        <w:widowControl/>
+        <w:spacing w:before="60" w:after="100" w:afterAutospacing="1" w:line="360" w:lineRule="atLeast"/>
+        <w:ind w:left="720"/>
+        <w:jc w:val="left"/>
+        <w:rPr>
+          <w:rFonts w:ascii="Segoe UI" w:eastAsia="宋体" w:hAnsi="Segoe UI" w:cs="Segoe UI"/>
+          <w:color w:val="24292E"/>
+          <w:kern w:val="0"/>
+          <w:sz w:val="24"/>
+          <w:szCs w:val="24"/>
+        </w:rPr>
+      </w:pPr>
+      <w:r>
+        <w:rPr>
+          <w:rFonts w:ascii="Segoe UI" w:eastAsia="宋体" w:hAnsi="Segoe UI" w:cs="Segoe UI" w:hint="eastAsia"/>
+          <w:color w:val="24292E"/>
+          <w:kern w:val="0"/>
+          <w:sz w:val="24"/>
+          <w:szCs w:val="24"/>
+        </w:rPr>
+        <w:t>苹果：</w:t>
+      </w:r>
+      <w:r>
+        <w:rPr>
+          <w:rFonts w:ascii="Segoe UI" w:eastAsia="宋体" w:hAnsi="Segoe UI" w:cs="Segoe UI" w:hint="eastAsia"/>
+          <w:color w:val="24292E"/>
+          <w:kern w:val="0"/>
+          <w:sz w:val="24"/>
+          <w:szCs w:val="24"/>
+        </w:rPr>
+        <w:t>MOU</w:t>
+      </w:r>
+    </w:p>
+    <w:p>
+      <w:pPr>
+        <w:widowControl/>
+        <w:spacing w:before="60" w:after="100" w:afterAutospacing="1" w:line="360" w:lineRule="atLeast"/>
+        <w:ind w:left="720"/>
+        <w:jc w:val="left"/>
+        <w:rPr>
+          <w:rFonts w:ascii="Segoe UI" w:eastAsia="宋体" w:hAnsi="Segoe UI" w:cs="Segoe UI"/>
+          <w:color w:val="24292E"/>
+          <w:kern w:val="0"/>
+          <w:sz w:val="24"/>
+          <w:szCs w:val="24"/>
+        </w:rPr>
+      </w:pPr>
+      <w:proofErr w:type="spellStart"/>
+      <w:r>
+        <w:rPr>
+          <w:rFonts w:ascii="Segoe UI" w:eastAsia="宋体" w:hAnsi="Segoe UI" w:cs="Segoe UI" w:hint="eastAsia"/>
+          <w:color w:val="24292E"/>
+          <w:kern w:val="0"/>
+          <w:sz w:val="24"/>
+          <w:szCs w:val="24"/>
+        </w:rPr>
+        <w:t>Windows:MarkDown</w:t>
+      </w:r>
+      <w:proofErr w:type="spellEnd"/>
+      <w:r>
+        <w:rPr>
+          <w:rFonts w:ascii="Segoe UI" w:eastAsia="宋体" w:hAnsi="Segoe UI" w:cs="Segoe UI" w:hint="eastAsia"/>
+          <w:color w:val="24292E"/>
+          <w:kern w:val="0"/>
+          <w:sz w:val="24"/>
+          <w:szCs w:val="24"/>
+        </w:rPr>
+        <w:t xml:space="preserve"> pad</w:t>
+      </w:r>
+      <w:r>
+        <w:rPr>
+          <w:rFonts w:ascii="Segoe UI" w:eastAsia="宋体" w:hAnsi="Segoe UI" w:cs="Segoe UI" w:hint="eastAsia"/>
+          <w:color w:val="24292E"/>
+          <w:kern w:val="0"/>
+          <w:sz w:val="24"/>
+          <w:szCs w:val="24"/>
+        </w:rPr>
+        <w:t>、</w:t>
+      </w:r>
+      <w:r>
+        <w:rPr>
+          <w:rFonts w:ascii="Segoe UI" w:eastAsia="宋体" w:hAnsi="Segoe UI" w:cs="Segoe UI" w:hint="eastAsia"/>
+          <w:color w:val="24292E"/>
+          <w:kern w:val="0"/>
+          <w:sz w:val="24"/>
+          <w:szCs w:val="24"/>
+        </w:rPr>
+        <w:t>Mark pad</w:t>
+      </w:r>
+      <w:r>
+        <w:rPr>
+          <w:rFonts w:ascii="Segoe UI" w:eastAsia="宋体" w:hAnsi="Segoe UI" w:cs="Segoe UI" w:hint="eastAsia"/>
+          <w:color w:val="24292E"/>
+          <w:kern w:val="0"/>
+          <w:sz w:val="24"/>
+          <w:szCs w:val="24"/>
+        </w:rPr>
+        <w:t>、</w:t>
+      </w:r>
+      <w:proofErr w:type="spellStart"/>
+      <w:r>
+        <w:rPr>
+          <w:rFonts w:ascii="Segoe UI" w:eastAsia="宋体" w:hAnsi="Segoe UI" w:cs="Segoe UI" w:hint="eastAsia"/>
+          <w:color w:val="24292E"/>
+          <w:kern w:val="0"/>
+          <w:sz w:val="24"/>
+          <w:szCs w:val="24"/>
+        </w:rPr>
+        <w:t>Hbulider</w:t>
+      </w:r>
+      <w:proofErr w:type="spellEnd"/>
+    </w:p>
+    <w:p>
+      <w:pPr>
+        <w:widowControl/>
+        <w:spacing w:before="60" w:after="100" w:afterAutospacing="1" w:line="360" w:lineRule="atLeast"/>
+        <w:ind w:left="720"/>
+        <w:jc w:val="left"/>
+        <w:rPr>
+          <w:rFonts w:ascii="Segoe UI" w:eastAsia="宋体" w:hAnsi="Segoe UI" w:cs="Segoe UI"/>
+          <w:color w:val="24292E"/>
+          <w:kern w:val="0"/>
+          <w:sz w:val="24"/>
+          <w:szCs w:val="24"/>
+        </w:rPr>
+      </w:pPr>
+    </w:p>
+    <w:p>
+      <w:pPr>
+        <w:widowControl/>
+        <w:spacing w:before="60" w:after="100" w:afterAutospacing="1" w:line="360" w:lineRule="atLeast"/>
+        <w:ind w:left="720"/>
+        <w:jc w:val="left"/>
+        <w:rPr>
+          <w:rFonts w:ascii="Segoe UI" w:eastAsia="宋体" w:hAnsi="Segoe UI" w:cs="Segoe UI"/>
+          <w:color w:val="24292E"/>
+          <w:kern w:val="0"/>
+          <w:sz w:val="24"/>
+          <w:szCs w:val="24"/>
+        </w:rPr>
+      </w:pPr>
+      <w:proofErr w:type="spellStart"/>
+      <w:r>
+        <w:rPr>
+          <w:rFonts w:ascii="Segoe UI" w:eastAsia="宋体" w:hAnsi="Segoe UI" w:cs="Segoe UI" w:hint="eastAsia"/>
+          <w:color w:val="24292E"/>
+          <w:kern w:val="0"/>
+          <w:sz w:val="24"/>
+          <w:szCs w:val="24"/>
+        </w:rPr>
+        <w:t>github</w:t>
+      </w:r>
+      <w:proofErr w:type="spellEnd"/>
+      <w:r>
+        <w:rPr>
+          <w:rFonts w:ascii="Segoe UI" w:eastAsia="宋体" w:hAnsi="Segoe UI" w:cs="Segoe UI" w:hint="eastAsia"/>
+          <w:color w:val="24292E"/>
+          <w:kern w:val="0"/>
+          <w:sz w:val="24"/>
+          <w:szCs w:val="24"/>
+        </w:rPr>
+        <w:t>、有道云笔记、一些在线思维导图编辑工具都支持</w:t>
+      </w:r>
+      <w:proofErr w:type="spellStart"/>
+      <w:r>
+        <w:rPr>
+          <w:rFonts w:ascii="Segoe UI" w:eastAsia="宋体" w:hAnsi="Segoe UI" w:cs="Segoe UI" w:hint="eastAsia"/>
+          <w:color w:val="24292E"/>
+          <w:kern w:val="0"/>
+          <w:sz w:val="24"/>
+          <w:szCs w:val="24"/>
+        </w:rPr>
+        <w:t>MarkDown</w:t>
+      </w:r>
+      <w:proofErr w:type="spellEnd"/>
+    </w:p>
+    <w:p>
+      <w:pPr>
+        <w:widowControl/>
+        <w:numPr>
+          <w:ilvl w:val="0"/>
+          <w:numId w:val="8"/>
+        </w:numPr>
+        <w:spacing w:before="60" w:after="100" w:afterAutospacing="1" w:line="360" w:lineRule="atLeast"/>
+        <w:jc w:val="left"/>
+        <w:rPr>
+          <w:rFonts w:ascii="Segoe UI" w:eastAsia="宋体" w:hAnsi="Segoe UI" w:cs="Segoe UI"/>
+          <w:color w:val="24292E"/>
+          <w:kern w:val="0"/>
+          <w:sz w:val="24"/>
+          <w:szCs w:val="24"/>
+        </w:rPr>
+      </w:pPr>
+      <w:proofErr w:type="spellStart"/>
+      <w:r>
+        <w:rPr>
+          <w:rFonts w:ascii="Segoe UI" w:eastAsia="宋体" w:hAnsi="Segoe UI" w:cs="Segoe UI"/>
+          <w:color w:val="24292E"/>
+          <w:kern w:val="0"/>
+          <w:sz w:val="24"/>
+          <w:szCs w:val="24"/>
+        </w:rPr>
+        <w:t>MarkDown</w:t>
+      </w:r>
+      <w:proofErr w:type="spellEnd"/>
+      <w:r>
+        <w:rPr>
+          <w:rFonts w:ascii="Segoe UI" w:eastAsia="宋体" w:hAnsi="Segoe UI" w:cs="Segoe UI"/>
+          <w:color w:val="24292E"/>
+          <w:kern w:val="0"/>
+          <w:sz w:val="24"/>
+          <w:szCs w:val="24"/>
+        </w:rPr>
+        <w:t>的区块元素和区段元素分别包含哪些？</w:t>
+      </w:r>
+    </w:p>
+    <w:p>
+      <w:pPr>
+        <w:pStyle w:val="a3"/>
+        <w:widowControl/>
+        <w:ind w:left="720" w:firstLineChars="0" w:firstLine="0"/>
+        <w:jc w:val="left"/>
+        <w:rPr>
+          <w:rFonts w:ascii="宋体" w:eastAsia="宋体" w:hAnsi="宋体" w:cs="宋体"/>
+          <w:kern w:val="0"/>
+          <w:sz w:val="24"/>
+          <w:szCs w:val="24"/>
+        </w:rPr>
+      </w:pPr>
+      <w:r>
+        <w:rPr>
+          <w:rFonts w:ascii="宋体" w:eastAsia="宋体" w:hAnsi="宋体" w:cs="宋体"/>
+          <w:kern w:val="0"/>
+          <w:sz w:val="24"/>
+          <w:szCs w:val="24"/>
+        </w:rPr>
+        <w:lastRenderedPageBreak/>
+        <w:t>区块元素：</w:t>
+      </w:r>
+      <w:r>
+        <w:rPr>
+          <w:rFonts w:ascii="宋体" w:eastAsia="宋体" w:hAnsi="宋体" w:cs="宋体" w:hint="eastAsia"/>
+          <w:kern w:val="0"/>
+          <w:sz w:val="24"/>
+          <w:szCs w:val="24"/>
+        </w:rPr>
+        <w:t xml:space="preserve"> </w:t>
+      </w:r>
+      <w:r>
+        <w:rPr>
+          <w:rFonts w:ascii="宋体" w:eastAsia="宋体" w:hAnsi="宋体" w:cs="宋体"/>
+          <w:kern w:val="0"/>
+          <w:sz w:val="24"/>
+          <w:szCs w:val="24"/>
+        </w:rPr>
+        <w:t>段落和换行</w:t>
+      </w:r>
+    </w:p>
+    <w:p>
+      <w:pPr>
+        <w:pStyle w:val="a3"/>
+        <w:widowControl/>
+        <w:ind w:leftChars="1000" w:left="2100" w:firstLineChars="0" w:firstLine="0"/>
+        <w:jc w:val="left"/>
+        <w:rPr>
+          <w:rFonts w:ascii="宋体" w:eastAsia="宋体" w:hAnsi="宋体" w:cs="宋体"/>
+          <w:kern w:val="0"/>
+          <w:sz w:val="24"/>
+          <w:szCs w:val="24"/>
+        </w:rPr>
+      </w:pPr>
+      <w:r>
+        <w:rPr>
+          <w:rFonts w:ascii="宋体" w:eastAsia="宋体" w:hAnsi="宋体" w:cs="宋体"/>
+          <w:kern w:val="0"/>
+          <w:sz w:val="24"/>
+          <w:szCs w:val="24"/>
+        </w:rPr>
+        <w:t>标题</w:t>
+      </w:r>
+    </w:p>
+    <w:p>
+      <w:pPr>
+        <w:pStyle w:val="a3"/>
+        <w:widowControl/>
+        <w:ind w:leftChars="1000" w:left="2100" w:firstLineChars="0" w:firstLine="0"/>
+        <w:jc w:val="left"/>
+        <w:rPr>
+          <w:rFonts w:ascii="宋体" w:eastAsia="宋体" w:hAnsi="宋体" w:cs="宋体"/>
+          <w:kern w:val="0"/>
+          <w:sz w:val="24"/>
+          <w:szCs w:val="24"/>
+        </w:rPr>
+      </w:pPr>
+      <w:r>
+        <w:rPr>
+          <w:rFonts w:ascii="宋体" w:eastAsia="宋体" w:hAnsi="宋体" w:cs="宋体"/>
+          <w:kern w:val="0"/>
+          <w:sz w:val="24"/>
+          <w:szCs w:val="24"/>
+        </w:rPr>
+        <w:t>区块引用</w:t>
+      </w:r>
+    </w:p>
+    <w:p>
+      <w:pPr>
+        <w:pStyle w:val="a3"/>
+        <w:widowControl/>
+        <w:ind w:leftChars="1000" w:left="2100" w:firstLineChars="0" w:firstLine="0"/>
+        <w:jc w:val="left"/>
+        <w:rPr>
+          <w:rFonts w:ascii="宋体" w:eastAsia="宋体" w:hAnsi="宋体" w:cs="宋体"/>
+          <w:kern w:val="0"/>
+          <w:sz w:val="24"/>
+          <w:szCs w:val="24"/>
+        </w:rPr>
+      </w:pPr>
+      <w:r>
+        <w:rPr>
+          <w:rFonts w:ascii="宋体" w:eastAsia="宋体" w:hAnsi="宋体" w:cs="宋体"/>
+          <w:kern w:val="0"/>
+          <w:sz w:val="24"/>
+          <w:szCs w:val="24"/>
+        </w:rPr>
+        <w:t>列表</w:t>
+      </w:r>
+    </w:p>
+    <w:p>
+      <w:pPr>
+        <w:pStyle w:val="a3"/>
+        <w:widowControl/>
+        <w:ind w:leftChars="1000" w:left="2100" w:firstLineChars="0" w:firstLine="0"/>
+        <w:jc w:val="left"/>
+        <w:rPr>
+          <w:rFonts w:ascii="宋体" w:eastAsia="宋体" w:hAnsi="宋体" w:cs="宋体"/>
+          <w:kern w:val="0"/>
+          <w:sz w:val="24"/>
+          <w:szCs w:val="24"/>
+        </w:rPr>
+      </w:pPr>
+      <w:r>
+        <w:rPr>
+          <w:rFonts w:ascii="宋体" w:eastAsia="宋体" w:hAnsi="宋体" w:cs="宋体"/>
+          <w:kern w:val="0"/>
+          <w:sz w:val="24"/>
+          <w:szCs w:val="24"/>
+        </w:rPr>
+        <w:t>代码区块</w:t>
+      </w:r>
+    </w:p>
+    <w:p>
+      <w:pPr>
+        <w:pStyle w:val="a3"/>
+        <w:widowControl/>
+        <w:ind w:leftChars="1000" w:left="2100" w:firstLineChars="0" w:firstLine="0"/>
+        <w:jc w:val="left"/>
+        <w:rPr>
+          <w:rFonts w:ascii="宋体" w:eastAsia="宋体" w:hAnsi="宋体" w:cs="宋体"/>
+          <w:kern w:val="0"/>
+          <w:sz w:val="24"/>
+          <w:szCs w:val="24"/>
+        </w:rPr>
+      </w:pPr>
+      <w:r>
+        <w:rPr>
+          <w:rFonts w:ascii="宋体" w:eastAsia="宋体" w:hAnsi="宋体" w:cs="宋体"/>
+          <w:kern w:val="0"/>
+          <w:sz w:val="24"/>
+          <w:szCs w:val="24"/>
+        </w:rPr>
+        <w:t>分隔线</w:t>
+      </w:r>
+    </w:p>
+    <w:p>
+      <w:pPr>
+        <w:widowControl/>
+        <w:ind w:firstLineChars="100" w:firstLine="240"/>
+        <w:jc w:val="left"/>
+        <w:rPr>
+          <w:rFonts w:ascii="宋体" w:eastAsia="宋体" w:hAnsi="宋体" w:cs="宋体"/>
+          <w:kern w:val="0"/>
+          <w:sz w:val="24"/>
+          <w:szCs w:val="24"/>
+        </w:rPr>
+      </w:pPr>
+      <w:r>
+        <w:rPr>
+          <w:rFonts w:ascii="宋体" w:eastAsia="宋体" w:hAnsi="宋体" w:cs="宋体"/>
+          <w:kern w:val="0"/>
+          <w:sz w:val="24"/>
+          <w:szCs w:val="24"/>
+        </w:rPr>
+        <w:t>  </w:t>
+      </w:r>
+      <w:r>
+        <w:rPr>
+          <w:rFonts w:ascii="宋体" w:eastAsia="宋体" w:hAnsi="宋体" w:cs="宋体"/>
+          <w:kern w:val="0"/>
+          <w:sz w:val="24"/>
+          <w:szCs w:val="24"/>
+        </w:rPr>
+        <w:t>区段元素：链接</w:t>
+      </w:r>
+    </w:p>
+    <w:p>
+      <w:pPr>
+        <w:widowControl/>
+        <w:ind w:leftChars="800" w:left="1680" w:firstLineChars="100" w:firstLine="240"/>
+        <w:jc w:val="left"/>
+        <w:rPr>
+          <w:rFonts w:ascii="宋体" w:eastAsia="宋体" w:hAnsi="宋体" w:cs="宋体"/>
+          <w:kern w:val="0"/>
+          <w:sz w:val="24"/>
+          <w:szCs w:val="24"/>
+        </w:rPr>
+      </w:pPr>
+      <w:r>
+        <w:rPr>
+          <w:rFonts w:ascii="宋体" w:eastAsia="宋体" w:hAnsi="宋体" w:cs="宋体"/>
+          <w:kern w:val="0"/>
+          <w:sz w:val="24"/>
+          <w:szCs w:val="24"/>
+        </w:rPr>
+        <w:t>强调</w:t>
+      </w:r>
+      <w:bookmarkStart w:id="2" w:name="_GoBack"/>
+      <w:bookmarkEnd w:id="2"/>
+    </w:p>
+    <w:p>
+      <w:pPr>
+        <w:widowControl/>
+        <w:ind w:leftChars="800" w:left="1680" w:firstLineChars="100" w:firstLine="240"/>
+        <w:jc w:val="left"/>
+        <w:rPr>
+          <w:rFonts w:ascii="宋体" w:eastAsia="宋体" w:hAnsi="宋体" w:cs="宋体"/>
+          <w:kern w:val="0"/>
+          <w:sz w:val="24"/>
+          <w:szCs w:val="24"/>
+        </w:rPr>
+      </w:pPr>
+      <w:r>
+        <w:rPr>
+          <w:rFonts w:ascii="宋体" w:eastAsia="宋体" w:hAnsi="宋体" w:cs="宋体"/>
+          <w:kern w:val="0"/>
+          <w:sz w:val="24"/>
+          <w:szCs w:val="24"/>
+        </w:rPr>
+        <w:t>代码</w:t>
+      </w:r>
+    </w:p>
+    <w:p>
+      <w:pPr>
+        <w:widowControl/>
+        <w:ind w:leftChars="800" w:left="1680" w:firstLineChars="100" w:firstLine="240"/>
+        <w:jc w:val="left"/>
+        <w:rPr>
+          <w:rFonts w:ascii="宋体" w:eastAsia="宋体" w:hAnsi="宋体" w:cs="宋体"/>
+          <w:kern w:val="0"/>
+          <w:sz w:val="24"/>
+          <w:szCs w:val="24"/>
+        </w:rPr>
+      </w:pPr>
+      <w:r>
+        <w:rPr>
+          <w:rFonts w:ascii="宋体" w:eastAsia="宋体" w:hAnsi="宋体" w:cs="宋体"/>
+          <w:kern w:val="0"/>
+          <w:sz w:val="24"/>
+          <w:szCs w:val="24"/>
+        </w:rPr>
+        <w:t xml:space="preserve">图片 </w:t>
+      </w:r>
+    </w:p>
+    <w:p>
+      <w:pPr>
+        <w:widowControl/>
+        <w:spacing w:before="60" w:after="100" w:afterAutospacing="1" w:line="360" w:lineRule="atLeast"/>
+        <w:ind w:left="720"/>
+        <w:jc w:val="left"/>
+        <w:rPr>
+          <w:rFonts w:ascii="Segoe UI" w:eastAsia="宋体" w:hAnsi="Segoe UI" w:cs="Segoe UI"/>
+          <w:color w:val="24292E"/>
+          <w:kern w:val="0"/>
+          <w:sz w:val="24"/>
+          <w:szCs w:val="24"/>
+        </w:rPr>
+      </w:pPr>
     </w:p>
     <w:p>
       <w:pPr>
@@ -7206,6 +8312,44 @@
     </w:sectPr>
   </w:body>
 </w:document>
+</file>
+
+<file path=word/endnotes.xml><?xml version="1.0" encoding="utf-8"?>
+<w:endnotes xmlns:wpc="http://schemas.microsoft.com/office/word/2010/wordprocessingCanvas" xmlns:mc="http://schemas.openxmlformats.org/markup-compatibility/2006" xmlns:o="urn:schemas-microsoft-com:office:office" xmlns:r="http://schemas.openxmlformats.org/officeDocument/2006/relationships" xmlns:m="http://schemas.openxmlformats.org/officeDocument/2006/math" xmlns:v="urn:schemas-microsoft-com:vml" xmlns:wp14="http://schemas.microsoft.com/office/word/2010/wordprocessingDrawing" xmlns:wp="http://schemas.openxmlformats.org/drawingml/2006/wordprocessingDrawing" xmlns:w10="urn:schemas-microsoft-com:office:word" xmlns:w="http://schemas.openxmlformats.org/wordprocessingml/2006/main" xmlns:w14="http://schemas.microsoft.com/office/word/2010/wordml" xmlns:wpg="http://schemas.microsoft.com/office/word/2010/wordprocessingGroup" xmlns:wpi="http://schemas.microsoft.com/office/word/2010/wordprocessingInk" xmlns:wne="http://schemas.microsoft.com/office/word/2006/wordml" xmlns:wps="http://schemas.microsoft.com/office/word/2010/wordprocessingShape" mc:Ignorable="w14 wp14">
+  <w:endnote w:type="separator" w:id="-1">
+    <w:p>
+      <w:r>
+        <w:separator/>
+      </w:r>
+    </w:p>
+  </w:endnote>
+  <w:endnote w:type="continuationSeparator" w:id="0">
+    <w:p>
+      <w:r>
+        <w:continuationSeparator/>
+      </w:r>
+    </w:p>
+  </w:endnote>
+</w:endnotes>
+</file>
+
+<file path=word/footnotes.xml><?xml version="1.0" encoding="utf-8"?>
+<w:footnotes xmlns:wpc="http://schemas.microsoft.com/office/word/2010/wordprocessingCanvas" xmlns:mc="http://schemas.openxmlformats.org/markup-compatibility/2006" xmlns:o="urn:schemas-microsoft-com:office:office" xmlns:r="http://schemas.openxmlformats.org/officeDocument/2006/relationships" xmlns:m="http://schemas.openxmlformats.org/officeDocument/2006/math" xmlns:v="urn:schemas-microsoft-com:vml" xmlns:wp14="http://schemas.microsoft.com/office/word/2010/wordprocessingDrawing" xmlns:wp="http://schemas.openxmlformats.org/drawingml/2006/wordprocessingDrawing" xmlns:w10="urn:schemas-microsoft-com:office:word" xmlns:w="http://schemas.openxmlformats.org/wordprocessingml/2006/main" xmlns:w14="http://schemas.microsoft.com/office/word/2010/wordml" xmlns:wpg="http://schemas.microsoft.com/office/word/2010/wordprocessingGroup" xmlns:wpi="http://schemas.microsoft.com/office/word/2010/wordprocessingInk" xmlns:wne="http://schemas.microsoft.com/office/word/2006/wordml" xmlns:wps="http://schemas.microsoft.com/office/word/2010/wordprocessingShape" mc:Ignorable="w14 wp14">
+  <w:footnote w:type="separator" w:id="-1">
+    <w:p>
+      <w:r>
+        <w:separator/>
+      </w:r>
+    </w:p>
+  </w:footnote>
+  <w:footnote w:type="continuationSeparator" w:id="0">
+    <w:p>
+      <w:r>
+        <w:continuationSeparator/>
+      </w:r>
+    </w:p>
+  </w:footnote>
+</w:footnotes>
 </file>
 
 <file path=word/numbering.xml><?xml version="1.0" encoding="utf-8"?>
@@ -7663,6 +8807,119 @@
     </w:lvl>
   </w:abstractNum>
   <w:abstractNum w:abstractNumId="4">
+    <w:nsid w:val="2B6B7552"/>
+    <w:multiLevelType w:val="multilevel"/>
+    <w:tmpl w:val="9606068E"/>
+    <w:lvl w:ilvl="0">
+      <w:start w:val="1"/>
+      <w:numFmt w:val="decimal"/>
+      <w:lvlText w:val="%1."/>
+      <w:lvlJc w:val="left"/>
+      <w:pPr>
+        <w:tabs>
+          <w:tab w:val="num" w:pos="720"/>
+        </w:tabs>
+        <w:ind w:left="720" w:hanging="360"/>
+      </w:pPr>
+    </w:lvl>
+    <w:lvl w:ilvl="1">
+      <w:start w:val="1"/>
+      <w:numFmt w:val="decimal"/>
+      <w:lvlText w:val="%2."/>
+      <w:lvlJc w:val="left"/>
+      <w:pPr>
+        <w:ind w:left="1440" w:hanging="360"/>
+      </w:pPr>
+      <w:rPr>
+        <w:rFonts w:hint="default"/>
+      </w:rPr>
+    </w:lvl>
+    <w:lvl w:ilvl="2" w:tentative="1">
+      <w:start w:val="1"/>
+      <w:numFmt w:val="decimal"/>
+      <w:lvlText w:val="%3."/>
+      <w:lvlJc w:val="left"/>
+      <w:pPr>
+        <w:tabs>
+          <w:tab w:val="num" w:pos="2160"/>
+        </w:tabs>
+        <w:ind w:left="2160" w:hanging="360"/>
+      </w:pPr>
+    </w:lvl>
+    <w:lvl w:ilvl="3" w:tentative="1">
+      <w:start w:val="1"/>
+      <w:numFmt w:val="decimal"/>
+      <w:lvlText w:val="%4."/>
+      <w:lvlJc w:val="left"/>
+      <w:pPr>
+        <w:tabs>
+          <w:tab w:val="num" w:pos="2880"/>
+        </w:tabs>
+        <w:ind w:left="2880" w:hanging="360"/>
+      </w:pPr>
+    </w:lvl>
+    <w:lvl w:ilvl="4" w:tentative="1">
+      <w:start w:val="1"/>
+      <w:numFmt w:val="decimal"/>
+      <w:lvlText w:val="%5."/>
+      <w:lvlJc w:val="left"/>
+      <w:pPr>
+        <w:tabs>
+          <w:tab w:val="num" w:pos="3600"/>
+        </w:tabs>
+        <w:ind w:left="3600" w:hanging="360"/>
+      </w:pPr>
+    </w:lvl>
+    <w:lvl w:ilvl="5" w:tentative="1">
+      <w:start w:val="1"/>
+      <w:numFmt w:val="decimal"/>
+      <w:lvlText w:val="%6."/>
+      <w:lvlJc w:val="left"/>
+      <w:pPr>
+        <w:tabs>
+          <w:tab w:val="num" w:pos="4320"/>
+        </w:tabs>
+        <w:ind w:left="4320" w:hanging="360"/>
+      </w:pPr>
+    </w:lvl>
+    <w:lvl w:ilvl="6" w:tentative="1">
+      <w:start w:val="1"/>
+      <w:numFmt w:val="decimal"/>
+      <w:lvlText w:val="%7."/>
+      <w:lvlJc w:val="left"/>
+      <w:pPr>
+        <w:tabs>
+          <w:tab w:val="num" w:pos="5040"/>
+        </w:tabs>
+        <w:ind w:left="5040" w:hanging="360"/>
+      </w:pPr>
+    </w:lvl>
+    <w:lvl w:ilvl="7" w:tentative="1">
+      <w:start w:val="1"/>
+      <w:numFmt w:val="decimal"/>
+      <w:lvlText w:val="%8."/>
+      <w:lvlJc w:val="left"/>
+      <w:pPr>
+        <w:tabs>
+          <w:tab w:val="num" w:pos="5760"/>
+        </w:tabs>
+        <w:ind w:left="5760" w:hanging="360"/>
+      </w:pPr>
+    </w:lvl>
+    <w:lvl w:ilvl="8" w:tentative="1">
+      <w:start w:val="1"/>
+      <w:numFmt w:val="decimal"/>
+      <w:lvlText w:val="%9."/>
+      <w:lvlJc w:val="left"/>
+      <w:pPr>
+        <w:tabs>
+          <w:tab w:val="num" w:pos="6480"/>
+        </w:tabs>
+        <w:ind w:left="6480" w:hanging="360"/>
+      </w:pPr>
+    </w:lvl>
+  </w:abstractNum>
+  <w:abstractNum w:abstractNumId="5">
     <w:nsid w:val="41691C18"/>
     <w:multiLevelType w:val="hybridMultilevel"/>
     <w:tmpl w:val="8E5C075A"/>
@@ -7751,7 +9008,7 @@
       </w:pPr>
     </w:lvl>
   </w:abstractNum>
-  <w:abstractNum w:abstractNumId="5">
+  <w:abstractNum w:abstractNumId="6">
     <w:nsid w:val="590B32E1"/>
     <w:multiLevelType w:val="hybridMultilevel"/>
     <w:tmpl w:val="85105F6A"/>
@@ -7840,7 +9097,7 @@
       </w:pPr>
     </w:lvl>
   </w:abstractNum>
-  <w:abstractNum w:abstractNumId="6">
+  <w:abstractNum w:abstractNumId="7">
     <w:nsid w:val="5F7F5D33"/>
     <w:multiLevelType w:val="hybridMultilevel"/>
     <w:tmpl w:val="AD983028"/>
@@ -7957,13 +9214,13 @@
     <w:abstractNumId w:val="1"/>
   </w:num>
   <w:num w:numId="2">
+    <w:abstractNumId w:val="7"/>
+  </w:num>
+  <w:num w:numId="3">
     <w:abstractNumId w:val="6"/>
   </w:num>
-  <w:num w:numId="3">
+  <w:num w:numId="4">
     <w:abstractNumId w:val="5"/>
-  </w:num>
-  <w:num w:numId="4">
-    <w:abstractNumId w:val="4"/>
   </w:num>
   <w:num w:numId="5">
     <w:abstractNumId w:val="0"/>
@@ -7973,6 +9230,9 @@
   </w:num>
   <w:num w:numId="7">
     <w:abstractNumId w:val="3"/>
+  </w:num>
+  <w:num w:numId="8">
+    <w:abstractNumId w:val="4"/>
   </w:num>
 </w:numbering>
 </file>
@@ -8138,6 +9398,28 @@
       <w:jc w:val="both"/>
     </w:pPr>
   </w:style>
+  <w:style w:type="paragraph" w:styleId="1">
+    <w:name w:val="heading 1"/>
+    <w:basedOn w:val="a"/>
+    <w:next w:val="a"/>
+    <w:link w:val="1Char"/>
+    <w:uiPriority w:val="9"/>
+    <w:qFormat/>
+    <w:rsid w:val="00766245"/>
+    <w:pPr>
+      <w:keepNext/>
+      <w:keepLines/>
+      <w:spacing w:before="340" w:after="330" w:line="578" w:lineRule="auto"/>
+      <w:outlineLvl w:val="0"/>
+    </w:pPr>
+    <w:rPr>
+      <w:b/>
+      <w:bCs/>
+      <w:kern w:val="44"/>
+      <w:sz w:val="44"/>
+      <w:szCs w:val="44"/>
+    </w:rPr>
+  </w:style>
   <w:style w:type="character" w:default="1" w:styleId="a0">
     <w:name w:val="Default Paragraph Font"/>
     <w:uiPriority w:val="1"/>
@@ -8184,6 +9466,85 @@
     <w:rPr>
       <w:color w:val="0000FF" w:themeColor="hyperlink"/>
       <w:u w:val="single"/>
+    </w:rPr>
+  </w:style>
+  <w:style w:type="paragraph" w:styleId="a5">
+    <w:name w:val="header"/>
+    <w:basedOn w:val="a"/>
+    <w:link w:val="Char"/>
+    <w:uiPriority w:val="99"/>
+    <w:unhideWhenUsed/>
+    <w:rsid w:val="00766245"/>
+    <w:pPr>
+      <w:pBdr>
+        <w:bottom w:val="single" w:sz="6" w:space="1" w:color="auto"/>
+      </w:pBdr>
+      <w:tabs>
+        <w:tab w:val="center" w:pos="4153"/>
+        <w:tab w:val="right" w:pos="8306"/>
+      </w:tabs>
+      <w:snapToGrid w:val="0"/>
+      <w:jc w:val="center"/>
+    </w:pPr>
+    <w:rPr>
+      <w:sz w:val="18"/>
+      <w:szCs w:val="18"/>
+    </w:rPr>
+  </w:style>
+  <w:style w:type="character" w:customStyle="1" w:styleId="Char">
+    <w:name w:val="页眉 Char"/>
+    <w:basedOn w:val="a0"/>
+    <w:link w:val="a5"/>
+    <w:uiPriority w:val="99"/>
+    <w:rsid w:val="00766245"/>
+    <w:rPr>
+      <w:sz w:val="18"/>
+      <w:szCs w:val="18"/>
+    </w:rPr>
+  </w:style>
+  <w:style w:type="paragraph" w:styleId="a6">
+    <w:name w:val="footer"/>
+    <w:basedOn w:val="a"/>
+    <w:link w:val="Char0"/>
+    <w:uiPriority w:val="99"/>
+    <w:unhideWhenUsed/>
+    <w:rsid w:val="00766245"/>
+    <w:pPr>
+      <w:tabs>
+        <w:tab w:val="center" w:pos="4153"/>
+        <w:tab w:val="right" w:pos="8306"/>
+      </w:tabs>
+      <w:snapToGrid w:val="0"/>
+      <w:jc w:val="left"/>
+    </w:pPr>
+    <w:rPr>
+      <w:sz w:val="18"/>
+      <w:szCs w:val="18"/>
+    </w:rPr>
+  </w:style>
+  <w:style w:type="character" w:customStyle="1" w:styleId="Char0">
+    <w:name w:val="页脚 Char"/>
+    <w:basedOn w:val="a0"/>
+    <w:link w:val="a6"/>
+    <w:uiPriority w:val="99"/>
+    <w:rsid w:val="00766245"/>
+    <w:rPr>
+      <w:sz w:val="18"/>
+      <w:szCs w:val="18"/>
+    </w:rPr>
+  </w:style>
+  <w:style w:type="character" w:customStyle="1" w:styleId="1Char">
+    <w:name w:val="标题 1 Char"/>
+    <w:basedOn w:val="a0"/>
+    <w:link w:val="1"/>
+    <w:uiPriority w:val="9"/>
+    <w:rsid w:val="00766245"/>
+    <w:rPr>
+      <w:b/>
+      <w:bCs/>
+      <w:kern w:val="44"/>
+      <w:sz w:val="44"/>
+      <w:szCs w:val="44"/>
     </w:rPr>
   </w:style>
 </w:styles>
@@ -8350,6 +9711,28 @@
       <w:jc w:val="both"/>
     </w:pPr>
   </w:style>
+  <w:style w:type="paragraph" w:styleId="1">
+    <w:name w:val="heading 1"/>
+    <w:basedOn w:val="a"/>
+    <w:next w:val="a"/>
+    <w:link w:val="1Char"/>
+    <w:uiPriority w:val="9"/>
+    <w:qFormat/>
+    <w:rsid w:val="00766245"/>
+    <w:pPr>
+      <w:keepNext/>
+      <w:keepLines/>
+      <w:spacing w:before="340" w:after="330" w:line="578" w:lineRule="auto"/>
+      <w:outlineLvl w:val="0"/>
+    </w:pPr>
+    <w:rPr>
+      <w:b/>
+      <w:bCs/>
+      <w:kern w:val="44"/>
+      <w:sz w:val="44"/>
+      <w:szCs w:val="44"/>
+    </w:rPr>
+  </w:style>
   <w:style w:type="character" w:default="1" w:styleId="a0">
     <w:name w:val="Default Paragraph Font"/>
     <w:uiPriority w:val="1"/>
@@ -8396,6 +9779,85 @@
     <w:rPr>
       <w:color w:val="0000FF" w:themeColor="hyperlink"/>
       <w:u w:val="single"/>
+    </w:rPr>
+  </w:style>
+  <w:style w:type="paragraph" w:styleId="a5">
+    <w:name w:val="header"/>
+    <w:basedOn w:val="a"/>
+    <w:link w:val="Char"/>
+    <w:uiPriority w:val="99"/>
+    <w:unhideWhenUsed/>
+    <w:rsid w:val="00766245"/>
+    <w:pPr>
+      <w:pBdr>
+        <w:bottom w:val="single" w:sz="6" w:space="1" w:color="auto"/>
+      </w:pBdr>
+      <w:tabs>
+        <w:tab w:val="center" w:pos="4153"/>
+        <w:tab w:val="right" w:pos="8306"/>
+      </w:tabs>
+      <w:snapToGrid w:val="0"/>
+      <w:jc w:val="center"/>
+    </w:pPr>
+    <w:rPr>
+      <w:sz w:val="18"/>
+      <w:szCs w:val="18"/>
+    </w:rPr>
+  </w:style>
+  <w:style w:type="character" w:customStyle="1" w:styleId="Char">
+    <w:name w:val="页眉 Char"/>
+    <w:basedOn w:val="a0"/>
+    <w:link w:val="a5"/>
+    <w:uiPriority w:val="99"/>
+    <w:rsid w:val="00766245"/>
+    <w:rPr>
+      <w:sz w:val="18"/>
+      <w:szCs w:val="18"/>
+    </w:rPr>
+  </w:style>
+  <w:style w:type="paragraph" w:styleId="a6">
+    <w:name w:val="footer"/>
+    <w:basedOn w:val="a"/>
+    <w:link w:val="Char0"/>
+    <w:uiPriority w:val="99"/>
+    <w:unhideWhenUsed/>
+    <w:rsid w:val="00766245"/>
+    <w:pPr>
+      <w:tabs>
+        <w:tab w:val="center" w:pos="4153"/>
+        <w:tab w:val="right" w:pos="8306"/>
+      </w:tabs>
+      <w:snapToGrid w:val="0"/>
+      <w:jc w:val="left"/>
+    </w:pPr>
+    <w:rPr>
+      <w:sz w:val="18"/>
+      <w:szCs w:val="18"/>
+    </w:rPr>
+  </w:style>
+  <w:style w:type="character" w:customStyle="1" w:styleId="Char0">
+    <w:name w:val="页脚 Char"/>
+    <w:basedOn w:val="a0"/>
+    <w:link w:val="a6"/>
+    <w:uiPriority w:val="99"/>
+    <w:rsid w:val="00766245"/>
+    <w:rPr>
+      <w:sz w:val="18"/>
+      <w:szCs w:val="18"/>
+    </w:rPr>
+  </w:style>
+  <w:style w:type="character" w:customStyle="1" w:styleId="1Char">
+    <w:name w:val="标题 1 Char"/>
+    <w:basedOn w:val="a0"/>
+    <w:link w:val="1"/>
+    <w:uiPriority w:val="9"/>
+    <w:rsid w:val="00766245"/>
+    <w:rPr>
+      <w:b/>
+      <w:bCs/>
+      <w:kern w:val="44"/>
+      <w:sz w:val="44"/>
+      <w:szCs w:val="44"/>
     </w:rPr>
   </w:style>
 </w:styles>
@@ -8691,7 +10153,7 @@
 </file>
 
 <file path=customXml/itemProps1.xml><?xml version="1.0" encoding="utf-8"?>
-<ds:datastoreItem xmlns:ds="http://schemas.openxmlformats.org/officeDocument/2006/customXml" ds:itemID="{027460F3-F3AD-4C35-A1DE-FB14F3714368}">
+<ds:datastoreItem xmlns:ds="http://schemas.openxmlformats.org/officeDocument/2006/customXml" ds:itemID="{32E01A58-C515-4B57-80D3-40D1973A2010}">
   <ds:schemaRefs>
     <ds:schemaRef ds:uri="http://schemas.openxmlformats.org/officeDocument/2006/bibliography"/>
   </ds:schemaRefs>
